--- a/Алгоритмы.docx
+++ b/Алгоритмы.docx
@@ -32,6 +32,109 @@
     <w:p>
       <w:r>
         <w:lastRenderedPageBreak/>
+        <w:t>Общие положения</w:t>
+      </w:r>
+    </w:p>
+    <w:p>
+      <w:pPr>
+        <w:pStyle w:val="a3"/>
+        <w:numPr>
+          <w:ilvl w:val="0"/>
+          <w:numId w:val="11"/>
+        </w:numPr>
+      </w:pPr>
+      <w:r>
+        <w:t xml:space="preserve">Алгоритмы могут быть </w:t>
+      </w:r>
+      <w:proofErr w:type="spellStart"/>
+      <w:r>
+        <w:rPr>
+          <w:lang w:val="en-US"/>
+        </w:rPr>
+        <w:t>inplace</w:t>
+      </w:r>
+      <w:proofErr w:type="spellEnd"/>
+      <w:r>
+        <w:t xml:space="preserve"> (</w:t>
+      </w:r>
+      <w:r>
+        <w:t>меняют сам объект)</w:t>
+      </w:r>
+      <w:r>
+        <w:t xml:space="preserve"> </w:t>
+      </w:r>
+      <w:r>
+        <w:t xml:space="preserve">и </w:t>
+      </w:r>
+      <w:r>
+        <w:rPr>
+          <w:lang w:val="en-US"/>
+        </w:rPr>
+        <w:t>outplace</w:t>
+      </w:r>
+      <w:r>
+        <w:t xml:space="preserve"> (создают новый)</w:t>
+      </w:r>
+    </w:p>
+    <w:p>
+      <w:pPr>
+        <w:pStyle w:val="a3"/>
+        <w:numPr>
+          <w:ilvl w:val="0"/>
+          <w:numId w:val="11"/>
+        </w:numPr>
+      </w:pPr>
+      <w:r>
+        <w:rPr>
+          <w:lang w:val="en-US"/>
+        </w:rPr>
+        <w:t>I</w:t>
+      </w:r>
+      <w:r>
+        <w:t xml:space="preserve">++ </w:t>
+      </w:r>
+      <w:r>
+        <w:t xml:space="preserve">и </w:t>
+      </w:r>
+      <w:proofErr w:type="spellStart"/>
+      <w:r>
+        <w:rPr>
+          <w:lang w:val="en-US"/>
+        </w:rPr>
+        <w:t>i</w:t>
+      </w:r>
+      <w:proofErr w:type="spellEnd"/>
+      <w:r>
+        <w:t>—</w:t>
+      </w:r>
+      <w:r>
+        <w:t xml:space="preserve">выполняются с одинаковой скоростью, но сравнение с произвольным числом </w:t>
+      </w:r>
+      <w:r>
+        <w:rPr>
+          <w:lang w:val="en-US"/>
+        </w:rPr>
+        <w:t>data</w:t>
+      </w:r>
+      <w:r>
+        <w:t>.</w:t>
+      </w:r>
+      <w:r>
+        <w:rPr>
+          <w:lang w:val="en-US"/>
+        </w:rPr>
+        <w:t>length</w:t>
+      </w:r>
+      <w:r>
+        <w:t xml:space="preserve"> </w:t>
+      </w:r>
+      <w:r>
+        <w:t>медленнее чем сравнение с 1</w:t>
+      </w:r>
+    </w:p>
+    <w:p/>
+    <w:p>
+      <w:r>
         <w:t>Бинарный поиск</w:t>
       </w:r>
       <w:r>
@@ -171,8 +274,115 @@
         <w:t xml:space="preserve"> </w:t>
       </w:r>
       <w:r>
-        <w:t>до середины и меняем местами элементы по очереди</w:t>
-      </w:r>
+        <w:t>до середины</w:t>
+      </w:r>
+      <w:r>
+        <w:t xml:space="preserve"> (</w:t>
+      </w:r>
+      <w:r>
+        <w:rPr>
+          <w:lang w:val="en-US"/>
+        </w:rPr>
+        <w:t>data</w:t>
+      </w:r>
+      <w:r>
+        <w:t>.</w:t>
+      </w:r>
+      <w:r>
+        <w:rPr>
+          <w:lang w:val="en-US"/>
+        </w:rPr>
+        <w:t>length</w:t>
+      </w:r>
+      <w:r>
+        <w:t>/2)</w:t>
+      </w:r>
+      <w:r>
+        <w:t xml:space="preserve"> и меняем местами элементы по очереди</w:t>
+      </w:r>
+    </w:p>
+    <w:p>
+      <w:r>
+        <w:t>Инвертировать строку</w:t>
+      </w:r>
+    </w:p>
+    <w:p>
+      <w:pPr>
+        <w:pStyle w:val="a3"/>
+        <w:numPr>
+          <w:ilvl w:val="0"/>
+          <w:numId w:val="2"/>
+        </w:numPr>
+      </w:pPr>
+      <w:r>
+        <w:t xml:space="preserve">Делаем </w:t>
+      </w:r>
+      <w:proofErr w:type="gramStart"/>
+      <w:r>
+        <w:rPr>
+          <w:lang w:val="en-US"/>
+        </w:rPr>
+        <w:t>char</w:t>
+      </w:r>
+      <w:r>
+        <w:t>[</w:t>
+      </w:r>
+      <w:proofErr w:type="gramEnd"/>
+      <w:r>
+        <w:t xml:space="preserve">] </w:t>
+      </w:r>
+      <w:r>
+        <w:rPr>
+          <w:lang w:val="en-US"/>
+        </w:rPr>
+        <w:t>d</w:t>
+      </w:r>
+      <w:r>
+        <w:t xml:space="preserve"> = “..”.</w:t>
+      </w:r>
+      <w:proofErr w:type="spellStart"/>
+      <w:r>
+        <w:rPr>
+          <w:lang w:val="en-US"/>
+        </w:rPr>
+        <w:t>toCharArray</w:t>
+      </w:r>
+      <w:proofErr w:type="spellEnd"/>
+      <w:r>
+        <w:t xml:space="preserve">(); </w:t>
+      </w:r>
+      <w:r>
+        <w:t xml:space="preserve">инвертируем как массив и возвращаем </w:t>
+      </w:r>
+      <w:r>
+        <w:rPr>
+          <w:lang w:val="en-US"/>
+        </w:rPr>
+        <w:t>new</w:t>
+      </w:r>
+      <w:r>
+        <w:t xml:space="preserve"> </w:t>
+      </w:r>
+      <w:r>
+        <w:rPr>
+          <w:lang w:val="en-US"/>
+        </w:rPr>
+        <w:t>String</w:t>
+      </w:r>
+      <w:r>
+        <w:t>(</w:t>
+      </w:r>
+      <w:r>
+        <w:rPr>
+          <w:lang w:val="en-US"/>
+        </w:rPr>
+        <w:t>d</w:t>
+      </w:r>
+      <w:r>
+        <w:t>);</w:t>
+      </w:r>
+      <w:bookmarkStart w:id="0" w:name="_GoBack"/>
+      <w:bookmarkEnd w:id="0"/>
     </w:p>
     <w:p>
       <w:r>
@@ -189,6 +399,314 @@
       </w:pPr>
       <w:r>
         <w:t>Двойной цикл, направо выгоняем наибольший элемент, начинаем сначала каждый раз</w:t>
+      </w:r>
+    </w:p>
+    <w:p>
+      <w:pPr>
+        <w:pStyle w:val="a3"/>
+        <w:numPr>
+          <w:ilvl w:val="0"/>
+          <w:numId w:val="2"/>
+        </w:numPr>
+        <w:rPr>
+          <w:lang w:val="en-US"/>
+        </w:rPr>
+      </w:pPr>
+      <w:proofErr w:type="gramStart"/>
+      <w:r>
+        <w:t>Алгоритм</w:t>
+      </w:r>
+      <w:r>
+        <w:t>:</w:t>
+      </w:r>
+      <w:r>
+        <w:br/>
+      </w:r>
+      <w:r>
+        <w:rPr>
+          <w:lang w:val="en-US"/>
+        </w:rPr>
+        <w:t>for</w:t>
+      </w:r>
+      <w:proofErr w:type="gramEnd"/>
+      <w:r>
+        <w:t xml:space="preserve"> (</w:t>
+      </w:r>
+      <w:proofErr w:type="spellStart"/>
+      <w:r>
+        <w:rPr>
+          <w:lang w:val="en-US"/>
+        </w:rPr>
+        <w:t>int</w:t>
+      </w:r>
+      <w:proofErr w:type="spellEnd"/>
+      <w:r>
+        <w:t xml:space="preserve"> </w:t>
+      </w:r>
+      <w:proofErr w:type="spellStart"/>
+      <w:r>
+        <w:rPr>
+          <w:lang w:val="en-US"/>
+        </w:rPr>
+        <w:t>i</w:t>
+      </w:r>
+      <w:proofErr w:type="spellEnd"/>
+      <w:r>
+        <w:t xml:space="preserve"> = </w:t>
+      </w:r>
+      <w:proofErr w:type="spellStart"/>
+      <w:r>
+        <w:rPr>
+          <w:lang w:val="en-US"/>
+        </w:rPr>
+        <w:t>len</w:t>
+      </w:r>
+      <w:proofErr w:type="spellEnd"/>
+      <w:r>
+        <w:t xml:space="preserve"> </w:t>
+      </w:r>
+      <w:r>
+        <w:rPr>
+          <w:lang w:val="en-US"/>
+        </w:rPr>
+        <w:t xml:space="preserve">- 1; </w:t>
+      </w:r>
+      <w:proofErr w:type="spellStart"/>
+      <w:r>
+        <w:rPr>
+          <w:lang w:val="en-US"/>
+        </w:rPr>
+        <w:t>i</w:t>
+      </w:r>
+      <w:proofErr w:type="spellEnd"/>
+      <w:r>
+        <w:rPr>
+          <w:lang w:val="en-US"/>
+        </w:rPr>
+        <w:t xml:space="preserve"> &gt; 1; </w:t>
+      </w:r>
+      <w:proofErr w:type="spellStart"/>
+      <w:r>
+        <w:rPr>
+          <w:lang w:val="en-US"/>
+        </w:rPr>
+        <w:t>i</w:t>
+      </w:r>
+      <w:proofErr w:type="spellEnd"/>
+      <w:r>
+        <w:rPr>
+          <w:lang w:val="en-US"/>
+        </w:rPr>
+        <w:t>--)</w:t>
+      </w:r>
+    </w:p>
+    <w:p>
+      <w:pPr>
+        <w:pStyle w:val="a3"/>
+        <w:rPr>
+          <w:lang w:val="en-US"/>
+        </w:rPr>
+      </w:pPr>
+      <w:r>
+        <w:rPr>
+          <w:lang w:val="en-US"/>
+        </w:rPr>
+        <w:t xml:space="preserve">            </w:t>
+      </w:r>
+      <w:proofErr w:type="gramStart"/>
+      <w:r>
+        <w:rPr>
+          <w:lang w:val="en-US"/>
+        </w:rPr>
+        <w:t>for</w:t>
+      </w:r>
+      <w:proofErr w:type="gramEnd"/>
+      <w:r>
+        <w:rPr>
+          <w:lang w:val="en-US"/>
+        </w:rPr>
+        <w:t xml:space="preserve"> (</w:t>
+      </w:r>
+      <w:proofErr w:type="spellStart"/>
+      <w:r>
+        <w:rPr>
+          <w:lang w:val="en-US"/>
+        </w:rPr>
+        <w:t>int</w:t>
+      </w:r>
+      <w:proofErr w:type="spellEnd"/>
+      <w:r>
+        <w:rPr>
+          <w:lang w:val="en-US"/>
+        </w:rPr>
+        <w:t xml:space="preserve"> j = 0; j &lt; </w:t>
+      </w:r>
+      <w:proofErr w:type="spellStart"/>
+      <w:r>
+        <w:rPr>
+          <w:lang w:val="en-US"/>
+        </w:rPr>
+        <w:t>i</w:t>
+      </w:r>
+      <w:proofErr w:type="spellEnd"/>
+      <w:r>
+        <w:rPr>
+          <w:lang w:val="en-US"/>
+        </w:rPr>
+        <w:t>; j++)</w:t>
+      </w:r>
+    </w:p>
+    <w:p>
+      <w:pPr>
+        <w:pStyle w:val="a3"/>
+        <w:rPr>
+          <w:lang w:val="en-US"/>
+        </w:rPr>
+      </w:pPr>
+      <w:r>
+        <w:rPr>
+          <w:lang w:val="en-US"/>
+        </w:rPr>
+        <w:t xml:space="preserve">                </w:t>
+      </w:r>
+      <w:proofErr w:type="gramStart"/>
+      <w:r>
+        <w:rPr>
+          <w:lang w:val="en-US"/>
+        </w:rPr>
+        <w:t>if</w:t>
+      </w:r>
+      <w:proofErr w:type="gramEnd"/>
+      <w:r>
+        <w:rPr>
+          <w:lang w:val="en-US"/>
+        </w:rPr>
+        <w:t xml:space="preserve"> (</w:t>
+      </w:r>
+      <w:proofErr w:type="spellStart"/>
+      <w:r>
+        <w:rPr>
+          <w:lang w:val="en-US"/>
+        </w:rPr>
+        <w:t>ar.get</w:t>
+      </w:r>
+      <w:proofErr w:type="spellEnd"/>
+      <w:r>
+        <w:rPr>
+          <w:lang w:val="en-US"/>
+        </w:rPr>
+        <w:t xml:space="preserve">(j) &gt; </w:t>
+      </w:r>
+      <w:proofErr w:type="spellStart"/>
+      <w:r>
+        <w:rPr>
+          <w:lang w:val="en-US"/>
+        </w:rPr>
+        <w:t>ar.get</w:t>
+      </w:r>
+      <w:proofErr w:type="spellEnd"/>
+      <w:r>
+        <w:rPr>
+          <w:lang w:val="en-US"/>
+        </w:rPr>
+        <w:t>(j + 1))</w:t>
+      </w:r>
+    </w:p>
+    <w:p>
+      <w:pPr>
+        <w:pStyle w:val="a3"/>
+      </w:pPr>
+      <w:r>
+        <w:rPr>
+          <w:lang w:val="en-US"/>
+        </w:rPr>
+        <w:t xml:space="preserve">                    </w:t>
+      </w:r>
+      <w:proofErr w:type="spellStart"/>
+      <w:proofErr w:type="gramStart"/>
+      <w:r>
+        <w:t>swap</w:t>
+      </w:r>
+      <w:proofErr w:type="spellEnd"/>
+      <w:r>
+        <w:t>(</w:t>
+      </w:r>
+      <w:proofErr w:type="spellStart"/>
+      <w:proofErr w:type="gramEnd"/>
+      <w:r>
+        <w:t>ar</w:t>
+      </w:r>
+      <w:proofErr w:type="spellEnd"/>
+      <w:r>
+        <w:t>, j, j+ 1);</w:t>
+      </w:r>
+    </w:p>
+    <w:p>
+      <w:pPr>
+        <w:pStyle w:val="a3"/>
+        <w:numPr>
+          <w:ilvl w:val="0"/>
+          <w:numId w:val="2"/>
+        </w:numPr>
+      </w:pPr>
+      <w:r>
+        <w:t xml:space="preserve">Время выполнения за </w:t>
+      </w:r>
+      <w:r>
+        <w:rPr>
+          <w:lang w:val="en-US"/>
+        </w:rPr>
+        <w:t>O</w:t>
+      </w:r>
+      <w:r>
+        <w:t>(</w:t>
+      </w:r>
+      <w:r>
+        <w:rPr>
+          <w:lang w:val="en-US"/>
+        </w:rPr>
+        <w:t>N</w:t>
+      </w:r>
+      <w:r>
+        <w:t>2)</w:t>
+      </w:r>
+    </w:p>
+    <w:p>
+      <w:r>
+        <w:t>Сортировка выборкой</w:t>
+      </w:r>
+    </w:p>
+    <w:p>
+      <w:pPr>
+        <w:pStyle w:val="a3"/>
+        <w:numPr>
+          <w:ilvl w:val="0"/>
+          <w:numId w:val="2"/>
+        </w:numPr>
+      </w:pPr>
+      <w:r>
+        <w:t xml:space="preserve">Идем с начала, ищем </w:t>
+      </w:r>
+      <w:r>
+        <w:rPr>
+          <w:lang w:val="en-US"/>
+        </w:rPr>
+        <w:t>min</w:t>
+      </w:r>
+      <w:r>
+        <w:t xml:space="preserve"> затем меняем с первым элементом, далее ищем </w:t>
+      </w:r>
+      <w:r>
+        <w:rPr>
+          <w:lang w:val="en-US"/>
+        </w:rPr>
+        <w:t>min</w:t>
+      </w:r>
+      <w:r>
+        <w:t xml:space="preserve"> </w:t>
+      </w:r>
+      <w:r>
+        <w:t>со второго</w:t>
       </w:r>
     </w:p>
     <w:p>
@@ -238,21 +756,7 @@
         <w:rPr>
           <w:lang w:val="en-US"/>
         </w:rPr>
-        <w:t xml:space="preserve"> </w:t>
-      </w:r>
-      <w:proofErr w:type="spellStart"/>
-      <w:r>
-        <w:rPr>
-          <w:lang w:val="en-US"/>
-        </w:rPr>
-        <w:t>i</w:t>
-      </w:r>
-      <w:proofErr w:type="spellEnd"/>
-      <w:r>
-        <w:rPr>
-          <w:lang w:val="en-US"/>
-        </w:rPr>
-        <w:t xml:space="preserve"> = </w:t>
+        <w:t xml:space="preserve"> out = 0; out &lt; </w:t>
       </w:r>
       <w:proofErr w:type="spellStart"/>
       <w:r>
@@ -266,35 +770,41 @@
         <w:rPr>
           <w:lang w:val="en-US"/>
         </w:rPr>
-        <w:t xml:space="preserve"> - 1; </w:t>
-      </w:r>
-      <w:proofErr w:type="spellStart"/>
-      <w:r>
-        <w:rPr>
-          <w:lang w:val="en-US"/>
-        </w:rPr>
-        <w:t>i</w:t>
-      </w:r>
-      <w:proofErr w:type="spellEnd"/>
-      <w:r>
-        <w:rPr>
-          <w:lang w:val="en-US"/>
-        </w:rPr>
-        <w:t xml:space="preserve"> &gt; 1; </w:t>
-      </w:r>
-      <w:proofErr w:type="spellStart"/>
-      <w:r>
-        <w:rPr>
-          <w:lang w:val="en-US"/>
-        </w:rPr>
-        <w:t>i</w:t>
-      </w:r>
-      <w:proofErr w:type="spellEnd"/>
-      <w:r>
-        <w:rPr>
-          <w:lang w:val="en-US"/>
-        </w:rPr>
-        <w:t>--)</w:t>
+        <w:t xml:space="preserve"> - 1; out++){</w:t>
+      </w:r>
+    </w:p>
+    <w:p>
+      <w:pPr>
+        <w:pStyle w:val="a3"/>
+        <w:rPr>
+          <w:lang w:val="en-US"/>
+        </w:rPr>
+      </w:pPr>
+      <w:r>
+        <w:rPr>
+          <w:lang w:val="en-US"/>
+        </w:rPr>
+        <w:t xml:space="preserve">       </w:t>
+      </w:r>
+      <w:r>
+        <w:rPr>
+          <w:lang w:val="en-US"/>
+        </w:rPr>
+        <w:t xml:space="preserve">    </w:t>
+      </w:r>
+      <w:proofErr w:type="gramStart"/>
+      <w:r>
+        <w:rPr>
+          <w:lang w:val="en-US"/>
+        </w:rPr>
+        <w:t>min</w:t>
+      </w:r>
+      <w:proofErr w:type="gramEnd"/>
+      <w:r>
+        <w:rPr>
+          <w:lang w:val="en-US"/>
+        </w:rPr>
+        <w:t xml:space="preserve"> = out;</w:t>
       </w:r>
     </w:p>
     <w:p>
@@ -336,35 +846,21 @@
         <w:rPr>
           <w:lang w:val="en-US"/>
         </w:rPr>
-        <w:t xml:space="preserve"> j = 0; j &lt; </w:t>
-      </w:r>
-      <w:proofErr w:type="spellStart"/>
-      <w:r>
-        <w:rPr>
-          <w:lang w:val="en-US"/>
-        </w:rPr>
-        <w:t>i</w:t>
-      </w:r>
-      <w:proofErr w:type="spellEnd"/>
-      <w:r>
-        <w:rPr>
-          <w:lang w:val="en-US"/>
-        </w:rPr>
-        <w:t xml:space="preserve">; </w:t>
-      </w:r>
-      <w:proofErr w:type="spellStart"/>
-      <w:r>
-        <w:rPr>
-          <w:lang w:val="en-US"/>
-        </w:rPr>
-        <w:t>j++</w:t>
-      </w:r>
-      <w:proofErr w:type="spellEnd"/>
-      <w:r>
-        <w:rPr>
-          <w:lang w:val="en-US"/>
-        </w:rPr>
-        <w:t>)</w:t>
+        <w:t xml:space="preserve"> in = out + 1; in &lt; </w:t>
+      </w:r>
+      <w:proofErr w:type="spellStart"/>
+      <w:r>
+        <w:rPr>
+          <w:lang w:val="en-US"/>
+        </w:rPr>
+        <w:t>len</w:t>
+      </w:r>
+      <w:proofErr w:type="spellEnd"/>
+      <w:r>
+        <w:rPr>
+          <w:lang w:val="en-US"/>
+        </w:rPr>
+        <w:t>; in++){</w:t>
       </w:r>
     </w:p>
     <w:p>
@@ -406,7 +902,7 @@
         <w:rPr>
           <w:lang w:val="en-US"/>
         </w:rPr>
-        <w:t xml:space="preserve">(j) &gt; </w:t>
+        <w:t xml:space="preserve">(in)&lt; </w:t>
       </w:r>
       <w:proofErr w:type="spellStart"/>
       <w:r>
@@ -420,12 +916,15 @@
         <w:rPr>
           <w:lang w:val="en-US"/>
         </w:rPr>
-        <w:t>(j + 1))</w:t>
-      </w:r>
-    </w:p>
-    <w:p>
-      <w:pPr>
-        <w:pStyle w:val="a3"/>
+        <w:t>(min))</w:t>
+      </w:r>
+    </w:p>
+    <w:p>
+      <w:pPr>
+        <w:pStyle w:val="a3"/>
+        <w:rPr>
+          <w:lang w:val="en-US"/>
+        </w:rPr>
       </w:pPr>
       <w:r>
         <w:rPr>
@@ -433,23 +932,83 @@
         </w:rPr>
         <w:t xml:space="preserve">                    </w:t>
       </w:r>
-      <w:proofErr w:type="spellStart"/>
       <w:proofErr w:type="gramStart"/>
       <w:r>
-        <w:t>swap</w:t>
-      </w:r>
-      <w:proofErr w:type="spellEnd"/>
-      <w:r>
-        <w:t>(</w:t>
-      </w:r>
-      <w:proofErr w:type="spellStart"/>
+        <w:rPr>
+          <w:lang w:val="en-US"/>
+        </w:rPr>
+        <w:t>min</w:t>
+      </w:r>
       <w:proofErr w:type="gramEnd"/>
       <w:r>
+        <w:rPr>
+          <w:lang w:val="en-US"/>
+        </w:rPr>
+        <w:t xml:space="preserve"> = in;</w:t>
+      </w:r>
+    </w:p>
+    <w:p>
+      <w:pPr>
+        <w:pStyle w:val="a3"/>
+        <w:rPr>
+          <w:lang w:val="en-US"/>
+        </w:rPr>
+      </w:pPr>
+      <w:r>
+        <w:rPr>
+          <w:lang w:val="en-US"/>
+        </w:rPr>
+        <w:t xml:space="preserve">            }</w:t>
+      </w:r>
+    </w:p>
+    <w:p>
+      <w:pPr>
+        <w:pStyle w:val="a3"/>
+        <w:rPr>
+          <w:lang w:val="en-US"/>
+        </w:rPr>
+      </w:pPr>
+      <w:r>
+        <w:rPr>
+          <w:lang w:val="en-US"/>
+        </w:rPr>
+        <w:t xml:space="preserve">            </w:t>
+      </w:r>
+      <w:proofErr w:type="gramStart"/>
+      <w:r>
+        <w:rPr>
+          <w:lang w:val="en-US"/>
+        </w:rPr>
+        <w:t>swap(</w:t>
+      </w:r>
+      <w:proofErr w:type="spellStart"/>
+      <w:proofErr w:type="gramEnd"/>
+      <w:r>
+        <w:rPr>
+          <w:lang w:val="en-US"/>
+        </w:rPr>
         <w:t>ar</w:t>
       </w:r>
       <w:proofErr w:type="spellEnd"/>
       <w:r>
-        <w:t>, j, j+ 1);</w:t>
+        <w:rPr>
+          <w:lang w:val="en-US"/>
+        </w:rPr>
+        <w:t>, min, out);</w:t>
+      </w:r>
+    </w:p>
+    <w:p>
+      <w:pPr>
+        <w:pStyle w:val="a3"/>
+        <w:rPr>
+          <w:lang w:val="en-US"/>
+        </w:rPr>
+      </w:pPr>
+      <w:r>
+        <w:rPr>
+          <w:lang w:val="en-US"/>
+        </w:rPr>
+        <w:t>}</w:t>
       </w:r>
     </w:p>
     <w:p>
@@ -461,30 +1020,7 @@
         </w:numPr>
       </w:pPr>
       <w:r>
-        <w:t xml:space="preserve">Время выполнения за </w:t>
-      </w:r>
-      <w:r>
-        <w:rPr>
-          <w:lang w:val="en-US"/>
-        </w:rPr>
-        <w:t>O</w:t>
-      </w:r>
-      <w:r>
-        <w:t>(</w:t>
-      </w:r>
-      <w:r>
-        <w:rPr>
-          <w:lang w:val="en-US"/>
-        </w:rPr>
-        <w:t>N</w:t>
-      </w:r>
-      <w:r>
-        <w:t>2)</w:t>
-      </w:r>
-    </w:p>
-    <w:p>
-      <w:r>
-        <w:t>Сортировка выборкой</w:t>
+        <w:t>Время выполнения за O(N2)</w:t>
       </w:r>
     </w:p>
     <w:p>
@@ -496,36 +1032,44 @@
         </w:numPr>
       </w:pPr>
       <w:r>
-        <w:t xml:space="preserve">Идем с начала, ищем </w:t>
-      </w:r>
-      <w:r>
-        <w:rPr>
-          <w:lang w:val="en-US"/>
-        </w:rPr>
-        <w:t>min</w:t>
-      </w:r>
-      <w:r>
-        <w:t xml:space="preserve"> затем меняем с первым элементом, далее ищем </w:t>
-      </w:r>
-      <w:r>
-        <w:rPr>
-          <w:lang w:val="en-US"/>
-        </w:rPr>
-        <w:t>min</w:t>
-      </w:r>
-      <w:r>
-        <w:t xml:space="preserve"> </w:t>
-      </w:r>
-      <w:r>
-        <w:t>со второго</w:t>
-      </w:r>
-    </w:p>
-    <w:p>
-      <w:pPr>
-        <w:pStyle w:val="a3"/>
-        <w:numPr>
-          <w:ilvl w:val="0"/>
-          <w:numId w:val="2"/>
+        <w:t>Но перестановок меньше, соответственно исполнение в целом быстрее пузырька</w:t>
+      </w:r>
+    </w:p>
+    <w:p>
+      <w:r>
+        <w:t>Сортировка вставкой</w:t>
+      </w:r>
+    </w:p>
+    <w:p>
+      <w:pPr>
+        <w:pStyle w:val="a3"/>
+        <w:numPr>
+          <w:ilvl w:val="0"/>
+          <w:numId w:val="4"/>
+        </w:numPr>
+      </w:pPr>
+      <w:r>
+        <w:t>Наиболее быстрый из итеративных алгоритмов</w:t>
+      </w:r>
+    </w:p>
+    <w:p>
+      <w:pPr>
+        <w:pStyle w:val="a3"/>
+        <w:numPr>
+          <w:ilvl w:val="0"/>
+          <w:numId w:val="4"/>
+        </w:numPr>
+      </w:pPr>
+      <w:r>
+        <w:t>Берем элемент, ищем позицию слева куда вставить его, вставляем, а массив сдвигаем вправо</w:t>
+      </w:r>
+    </w:p>
+    <w:p>
+      <w:pPr>
+        <w:pStyle w:val="a3"/>
+        <w:numPr>
+          <w:ilvl w:val="0"/>
+          <w:numId w:val="4"/>
         </w:numPr>
         <w:rPr>
           <w:lang w:val="en-US"/>
@@ -581,97 +1125,152 @@
         <w:rPr>
           <w:lang w:val="en-US"/>
         </w:rPr>
-        <w:t xml:space="preserve"> - 1; out++){</w:t>
-      </w:r>
-    </w:p>
-    <w:p>
-      <w:pPr>
-        <w:pStyle w:val="a3"/>
-        <w:rPr>
-          <w:lang w:val="en-US"/>
-        </w:rPr>
-      </w:pPr>
-      <w:r>
-        <w:rPr>
-          <w:lang w:val="en-US"/>
-        </w:rPr>
-        <w:t xml:space="preserve">       </w:t>
-      </w:r>
-      <w:r>
-        <w:rPr>
-          <w:lang w:val="en-US"/>
-        </w:rPr>
-        <w:t xml:space="preserve">    </w:t>
-      </w:r>
+        <w:t>; out++){</w:t>
+      </w:r>
+    </w:p>
+    <w:p>
+      <w:pPr>
+        <w:pStyle w:val="a3"/>
+        <w:rPr>
+          <w:lang w:val="en-US"/>
+        </w:rPr>
+      </w:pPr>
+      <w:r>
+        <w:rPr>
+          <w:lang w:val="en-US"/>
+        </w:rPr>
+        <w:t xml:space="preserve">            </w:t>
+      </w:r>
+      <w:proofErr w:type="spellStart"/>
       <w:proofErr w:type="gramStart"/>
       <w:r>
         <w:rPr>
           <w:lang w:val="en-US"/>
         </w:rPr>
-        <w:t>min</w:t>
-      </w:r>
+        <w:t>int</w:t>
+      </w:r>
+      <w:proofErr w:type="spellEnd"/>
       <w:proofErr w:type="gramEnd"/>
       <w:r>
         <w:rPr>
           <w:lang w:val="en-US"/>
         </w:rPr>
-        <w:t xml:space="preserve"> = out;</w:t>
-      </w:r>
-    </w:p>
-    <w:p>
-      <w:pPr>
-        <w:pStyle w:val="a3"/>
-        <w:rPr>
-          <w:lang w:val="en-US"/>
-        </w:rPr>
-      </w:pPr>
-      <w:r>
-        <w:rPr>
-          <w:lang w:val="en-US"/>
-        </w:rPr>
+        <w:t xml:space="preserve"> </w:t>
+      </w:r>
+      <w:proofErr w:type="spellStart"/>
+      <w:r>
+        <w:rPr>
+          <w:lang w:val="en-US"/>
+        </w:rPr>
+        <w:t>tmp</w:t>
+      </w:r>
+      <w:proofErr w:type="spellEnd"/>
+      <w:r>
+        <w:rPr>
+          <w:lang w:val="en-US"/>
+        </w:rPr>
+        <w:t xml:space="preserve"> = </w:t>
+      </w:r>
+      <w:proofErr w:type="spellStart"/>
+      <w:r>
+        <w:rPr>
+          <w:lang w:val="en-US"/>
+        </w:rPr>
+        <w:t>ar.get</w:t>
+      </w:r>
+      <w:proofErr w:type="spellEnd"/>
+      <w:r>
+        <w:rPr>
+          <w:lang w:val="en-US"/>
+        </w:rPr>
+        <w:t>(out);</w:t>
+      </w:r>
+    </w:p>
+    <w:p>
+      <w:pPr>
+        <w:pStyle w:val="a3"/>
+        <w:rPr>
+          <w:lang w:val="en-US"/>
+        </w:rPr>
+      </w:pPr>
+      <w:r>
+        <w:rPr>
+          <w:lang w:val="en-US"/>
+        </w:rPr>
+        <w:lastRenderedPageBreak/>
         <w:t xml:space="preserve">            </w:t>
       </w:r>
+      <w:proofErr w:type="spellStart"/>
       <w:proofErr w:type="gramStart"/>
       <w:r>
         <w:rPr>
           <w:lang w:val="en-US"/>
         </w:rPr>
-        <w:t>for</w:t>
-      </w:r>
+        <w:t>int</w:t>
+      </w:r>
+      <w:proofErr w:type="spellEnd"/>
       <w:proofErr w:type="gramEnd"/>
       <w:r>
         <w:rPr>
           <w:lang w:val="en-US"/>
         </w:rPr>
-        <w:t xml:space="preserve"> (</w:t>
-      </w:r>
-      <w:proofErr w:type="spellStart"/>
-      <w:r>
-        <w:rPr>
-          <w:lang w:val="en-US"/>
-        </w:rPr>
-        <w:t>int</w:t>
-      </w:r>
-      <w:proofErr w:type="spellEnd"/>
-      <w:r>
-        <w:rPr>
-          <w:lang w:val="en-US"/>
-        </w:rPr>
-        <w:t xml:space="preserve"> in = out + 1; in &lt; </w:t>
-      </w:r>
-      <w:proofErr w:type="spellStart"/>
-      <w:r>
-        <w:rPr>
-          <w:lang w:val="en-US"/>
-        </w:rPr>
-        <w:t>len</w:t>
-      </w:r>
-      <w:proofErr w:type="spellEnd"/>
-      <w:r>
-        <w:rPr>
-          <w:lang w:val="en-US"/>
-        </w:rPr>
-        <w:t>; in++){</w:t>
+        <w:t xml:space="preserve"> in = out;</w:t>
+      </w:r>
+    </w:p>
+    <w:p>
+      <w:pPr>
+        <w:pStyle w:val="a3"/>
+        <w:rPr>
+          <w:lang w:val="en-US"/>
+        </w:rPr>
+      </w:pPr>
+      <w:r>
+        <w:rPr>
+          <w:lang w:val="en-US"/>
+        </w:rPr>
+        <w:t xml:space="preserve">            </w:t>
+      </w:r>
+      <w:proofErr w:type="gramStart"/>
+      <w:r>
+        <w:rPr>
+          <w:lang w:val="en-US"/>
+        </w:rPr>
+        <w:t>while</w:t>
+      </w:r>
+      <w:proofErr w:type="gramEnd"/>
+      <w:r>
+        <w:rPr>
+          <w:lang w:val="en-US"/>
+        </w:rPr>
+        <w:t xml:space="preserve"> (in &gt; 0 &amp;&amp; </w:t>
+      </w:r>
+      <w:proofErr w:type="spellStart"/>
+      <w:r>
+        <w:rPr>
+          <w:lang w:val="en-US"/>
+        </w:rPr>
+        <w:t>ar.get</w:t>
+      </w:r>
+      <w:proofErr w:type="spellEnd"/>
+      <w:r>
+        <w:rPr>
+          <w:lang w:val="en-US"/>
+        </w:rPr>
+        <w:t xml:space="preserve">(in -1) &gt;= </w:t>
+      </w:r>
+      <w:proofErr w:type="spellStart"/>
+      <w:r>
+        <w:rPr>
+          <w:lang w:val="en-US"/>
+        </w:rPr>
+        <w:t>tmp</w:t>
+      </w:r>
+      <w:proofErr w:type="spellEnd"/>
+      <w:r>
+        <w:rPr>
+          <w:lang w:val="en-US"/>
+        </w:rPr>
+        <w:t>){</w:t>
       </w:r>
     </w:p>
     <w:p>
@@ -687,19 +1286,27 @@
         </w:rPr>
         <w:t xml:space="preserve">                </w:t>
       </w:r>
+      <w:proofErr w:type="spellStart"/>
       <w:proofErr w:type="gramStart"/>
       <w:r>
         <w:rPr>
           <w:lang w:val="en-US"/>
         </w:rPr>
-        <w:t>if</w:t>
+        <w:t>ar.set</w:t>
+      </w:r>
+      <w:proofErr w:type="spellEnd"/>
+      <w:r>
+        <w:rPr>
+          <w:lang w:val="en-US"/>
+        </w:rPr>
+        <w:t>(</w:t>
       </w:r>
       <w:proofErr w:type="gramEnd"/>
       <w:r>
         <w:rPr>
           <w:lang w:val="en-US"/>
         </w:rPr>
-        <w:t xml:space="preserve"> (</w:t>
+        <w:t xml:space="preserve">in, </w:t>
       </w:r>
       <w:proofErr w:type="spellStart"/>
       <w:r>
@@ -713,49 +1320,35 @@
         <w:rPr>
           <w:lang w:val="en-US"/>
         </w:rPr>
-        <w:t xml:space="preserve">(in)&lt; </w:t>
-      </w:r>
-      <w:proofErr w:type="spellStart"/>
-      <w:r>
-        <w:rPr>
-          <w:lang w:val="en-US"/>
-        </w:rPr>
-        <w:t>ar.get</w:t>
-      </w:r>
-      <w:proofErr w:type="spellEnd"/>
-      <w:r>
-        <w:rPr>
-          <w:lang w:val="en-US"/>
-        </w:rPr>
-        <w:t>(min))</w:t>
-      </w:r>
-    </w:p>
-    <w:p>
-      <w:pPr>
-        <w:pStyle w:val="a3"/>
-        <w:rPr>
-          <w:lang w:val="en-US"/>
-        </w:rPr>
-      </w:pPr>
-      <w:r>
-        <w:rPr>
-          <w:lang w:val="en-US"/>
-        </w:rPr>
-        <w:t xml:space="preserve">                    </w:t>
+        <w:t>(in - 1));</w:t>
+      </w:r>
+    </w:p>
+    <w:p>
+      <w:pPr>
+        <w:pStyle w:val="a3"/>
+        <w:rPr>
+          <w:lang w:val="en-US"/>
+        </w:rPr>
+      </w:pPr>
+      <w:r>
+        <w:rPr>
+          <w:lang w:val="en-US"/>
+        </w:rPr>
+        <w:t xml:space="preserve">                </w:t>
       </w:r>
       <w:proofErr w:type="gramStart"/>
       <w:r>
         <w:rPr>
           <w:lang w:val="en-US"/>
         </w:rPr>
-        <w:t>min</w:t>
+        <w:t>in</w:t>
       </w:r>
       <w:proofErr w:type="gramEnd"/>
       <w:r>
         <w:rPr>
           <w:lang w:val="en-US"/>
         </w:rPr>
-        <w:t xml:space="preserve"> = in;</w:t>
+        <w:t>--;</w:t>
       </w:r>
     </w:p>
     <w:p>
@@ -785,49 +1378,63 @@
         </w:rPr>
         <w:t xml:space="preserve">            </w:t>
       </w:r>
+      <w:proofErr w:type="spellStart"/>
       <w:proofErr w:type="gramStart"/>
       <w:r>
         <w:rPr>
           <w:lang w:val="en-US"/>
         </w:rPr>
-        <w:t>swap(</w:t>
-      </w:r>
-      <w:proofErr w:type="spellStart"/>
+        <w:t>ar.set</w:t>
+      </w:r>
+      <w:proofErr w:type="spellEnd"/>
+      <w:r>
+        <w:rPr>
+          <w:lang w:val="en-US"/>
+        </w:rPr>
+        <w:t>(</w:t>
+      </w:r>
       <w:proofErr w:type="gramEnd"/>
       <w:r>
         <w:rPr>
           <w:lang w:val="en-US"/>
         </w:rPr>
-        <w:t>ar</w:t>
-      </w:r>
-      <w:proofErr w:type="spellEnd"/>
-      <w:r>
-        <w:rPr>
-          <w:lang w:val="en-US"/>
-        </w:rPr>
-        <w:t>, min, out);</w:t>
-      </w:r>
-    </w:p>
-    <w:p>
-      <w:pPr>
-        <w:pStyle w:val="a3"/>
-        <w:rPr>
-          <w:lang w:val="en-US"/>
-        </w:rPr>
-      </w:pPr>
-      <w:r>
-        <w:rPr>
-          <w:lang w:val="en-US"/>
-        </w:rPr>
-        <w:t>}</w:t>
-      </w:r>
-    </w:p>
-    <w:p>
-      <w:pPr>
-        <w:pStyle w:val="a3"/>
-        <w:numPr>
-          <w:ilvl w:val="0"/>
-          <w:numId w:val="2"/>
+        <w:t xml:space="preserve">in, </w:t>
+      </w:r>
+      <w:proofErr w:type="spellStart"/>
+      <w:r>
+        <w:rPr>
+          <w:lang w:val="en-US"/>
+        </w:rPr>
+        <w:t>tmp</w:t>
+      </w:r>
+      <w:proofErr w:type="spellEnd"/>
+      <w:r>
+        <w:rPr>
+          <w:lang w:val="en-US"/>
+        </w:rPr>
+        <w:t>);</w:t>
+      </w:r>
+    </w:p>
+    <w:p>
+      <w:pPr>
+        <w:pStyle w:val="a3"/>
+        <w:rPr>
+          <w:lang w:val="en-US"/>
+        </w:rPr>
+      </w:pPr>
+      <w:r>
+        <w:rPr>
+          <w:lang w:val="en-US"/>
+        </w:rPr>
+        <w:t xml:space="preserve">        }</w:t>
+      </w:r>
+    </w:p>
+    <w:p>
+      <w:pPr>
+        <w:pStyle w:val="a3"/>
+        <w:numPr>
+          <w:ilvl w:val="0"/>
+          <w:numId w:val="4"/>
         </w:numPr>
       </w:pPr>
       <w:r>
@@ -839,28 +1446,19 @@
         <w:pStyle w:val="a3"/>
         <w:numPr>
           <w:ilvl w:val="0"/>
-          <w:numId w:val="2"/>
-        </w:numPr>
-      </w:pPr>
-      <w:r>
-        <w:t>Но перестановок меньше, соответственно исполнение в целом быстрее пузырька</w:t>
-      </w:r>
-    </w:p>
-    <w:p>
-      <w:r>
-        <w:t>Сортировка вставкой</w:t>
-      </w:r>
-    </w:p>
-    <w:p>
-      <w:pPr>
-        <w:pStyle w:val="a3"/>
-        <w:numPr>
-          <w:ilvl w:val="0"/>
           <w:numId w:val="4"/>
         </w:numPr>
       </w:pPr>
       <w:r>
-        <w:t>Наиболее быстрый из итеративных алгоритмов</w:t>
+        <w:t xml:space="preserve">На </w:t>
+      </w:r>
+      <w:proofErr w:type="spellStart"/>
+      <w:r>
+        <w:t>обратноотсортированом</w:t>
+      </w:r>
+      <w:proofErr w:type="spellEnd"/>
+      <w:r>
+        <w:t xml:space="preserve"> работает не быстрее пузырька</w:t>
       </w:r>
     </w:p>
     <w:p>
@@ -872,7 +1470,30 @@
         </w:numPr>
       </w:pPr>
       <w:r>
-        <w:t>Берем элемент, ищем позицию слева куда вставить его, вставляем, а массив сдвигаем вправо</w:t>
+        <w:t xml:space="preserve">Можно ускорить бинарным поиском и копировать массив </w:t>
+      </w:r>
+      <w:r>
+        <w:t xml:space="preserve">как </w:t>
+      </w:r>
+      <w:r>
+        <w:rPr>
+          <w:lang w:val="en-US"/>
+        </w:rPr>
+        <w:t>System</w:t>
+      </w:r>
+      <w:r>
+        <w:t>.</w:t>
+      </w:r>
+      <w:proofErr w:type="spellStart"/>
+      <w:r>
+        <w:rPr>
+          <w:lang w:val="en-US"/>
+        </w:rPr>
+        <w:t>arraycopy</w:t>
+      </w:r>
+      <w:proofErr w:type="spellEnd"/>
+      <w:r>
+        <w:t>()</w:t>
       </w:r>
     </w:p>
     <w:p>
@@ -882,440 +1503,8 @@
           <w:ilvl w:val="0"/>
           <w:numId w:val="4"/>
         </w:numPr>
-        <w:rPr>
-          <w:lang w:val="en-US"/>
-        </w:rPr>
-      </w:pPr>
-      <w:proofErr w:type="gramStart"/>
-      <w:r>
-        <w:t>Алгоритм</w:t>
-      </w:r>
-      <w:r>
-        <w:rPr>
-          <w:lang w:val="en-US"/>
-        </w:rPr>
-        <w:t>:</w:t>
-      </w:r>
-      <w:r>
-        <w:rPr>
-          <w:lang w:val="en-US"/>
-        </w:rPr>
-        <w:br/>
-        <w:t>for</w:t>
-      </w:r>
-      <w:proofErr w:type="gramEnd"/>
-      <w:r>
-        <w:rPr>
-          <w:lang w:val="en-US"/>
-        </w:rPr>
-        <w:t xml:space="preserve"> (</w:t>
-      </w:r>
-      <w:proofErr w:type="spellStart"/>
-      <w:r>
-        <w:rPr>
-          <w:lang w:val="en-US"/>
-        </w:rPr>
-        <w:t>int</w:t>
-      </w:r>
-      <w:proofErr w:type="spellEnd"/>
-      <w:r>
-        <w:rPr>
-          <w:lang w:val="en-US"/>
-        </w:rPr>
-        <w:t xml:space="preserve"> out = 0; out &lt; </w:t>
-      </w:r>
-      <w:proofErr w:type="spellStart"/>
-      <w:r>
-        <w:rPr>
-          <w:lang w:val="en-US"/>
-        </w:rPr>
-        <w:t>len</w:t>
-      </w:r>
-      <w:proofErr w:type="spellEnd"/>
-      <w:r>
-        <w:rPr>
-          <w:lang w:val="en-US"/>
-        </w:rPr>
-        <w:t>; out++){</w:t>
-      </w:r>
-    </w:p>
-    <w:p>
-      <w:pPr>
-        <w:pStyle w:val="a3"/>
-        <w:rPr>
-          <w:lang w:val="en-US"/>
-        </w:rPr>
-      </w:pPr>
-      <w:r>
-        <w:rPr>
-          <w:lang w:val="en-US"/>
-        </w:rPr>
-        <w:t xml:space="preserve">            </w:t>
-      </w:r>
-      <w:proofErr w:type="spellStart"/>
-      <w:proofErr w:type="gramStart"/>
-      <w:r>
-        <w:rPr>
-          <w:lang w:val="en-US"/>
-        </w:rPr>
-        <w:t>int</w:t>
-      </w:r>
-      <w:proofErr w:type="spellEnd"/>
-      <w:proofErr w:type="gramEnd"/>
-      <w:r>
-        <w:rPr>
-          <w:lang w:val="en-US"/>
-        </w:rPr>
-        <w:t xml:space="preserve"> </w:t>
-      </w:r>
-      <w:proofErr w:type="spellStart"/>
-      <w:r>
-        <w:rPr>
-          <w:lang w:val="en-US"/>
-        </w:rPr>
-        <w:t>tmp</w:t>
-      </w:r>
-      <w:proofErr w:type="spellEnd"/>
-      <w:r>
-        <w:rPr>
-          <w:lang w:val="en-US"/>
-        </w:rPr>
-        <w:t xml:space="preserve"> = </w:t>
-      </w:r>
-      <w:proofErr w:type="spellStart"/>
-      <w:r>
-        <w:rPr>
-          <w:lang w:val="en-US"/>
-        </w:rPr>
-        <w:t>ar.get</w:t>
-      </w:r>
-      <w:proofErr w:type="spellEnd"/>
-      <w:r>
-        <w:rPr>
-          <w:lang w:val="en-US"/>
-        </w:rPr>
-        <w:t>(out);</w:t>
-      </w:r>
-    </w:p>
-    <w:p>
-      <w:pPr>
-        <w:pStyle w:val="a3"/>
-        <w:rPr>
-          <w:lang w:val="en-US"/>
-        </w:rPr>
-      </w:pPr>
-      <w:r>
-        <w:rPr>
-          <w:lang w:val="en-US"/>
-        </w:rPr>
-        <w:t xml:space="preserve">            </w:t>
-      </w:r>
-      <w:proofErr w:type="spellStart"/>
-      <w:proofErr w:type="gramStart"/>
-      <w:r>
-        <w:rPr>
-          <w:lang w:val="en-US"/>
-        </w:rPr>
-        <w:t>int</w:t>
-      </w:r>
-      <w:proofErr w:type="spellEnd"/>
-      <w:proofErr w:type="gramEnd"/>
-      <w:r>
-        <w:rPr>
-          <w:lang w:val="en-US"/>
-        </w:rPr>
-        <w:t xml:space="preserve"> in = out;</w:t>
-      </w:r>
-    </w:p>
-    <w:p>
-      <w:pPr>
-        <w:pStyle w:val="a3"/>
-        <w:rPr>
-          <w:lang w:val="en-US"/>
-        </w:rPr>
-      </w:pPr>
-      <w:r>
-        <w:rPr>
-          <w:lang w:val="en-US"/>
-        </w:rPr>
-        <w:t xml:space="preserve">            </w:t>
-      </w:r>
-      <w:proofErr w:type="gramStart"/>
-      <w:r>
-        <w:rPr>
-          <w:lang w:val="en-US"/>
-        </w:rPr>
-        <w:t>while</w:t>
-      </w:r>
-      <w:proofErr w:type="gramEnd"/>
-      <w:r>
-        <w:rPr>
-          <w:lang w:val="en-US"/>
-        </w:rPr>
-        <w:t xml:space="preserve"> (in &gt; 0 &amp;&amp; </w:t>
-      </w:r>
-      <w:proofErr w:type="spellStart"/>
-      <w:r>
-        <w:rPr>
-          <w:lang w:val="en-US"/>
-        </w:rPr>
-        <w:t>ar.get</w:t>
-      </w:r>
-      <w:proofErr w:type="spellEnd"/>
-      <w:r>
-        <w:rPr>
-          <w:lang w:val="en-US"/>
-        </w:rPr>
-        <w:t xml:space="preserve">(in -1) &gt;= </w:t>
-      </w:r>
-      <w:proofErr w:type="spellStart"/>
-      <w:r>
-        <w:rPr>
-          <w:lang w:val="en-US"/>
-        </w:rPr>
-        <w:t>tmp</w:t>
-      </w:r>
-      <w:proofErr w:type="spellEnd"/>
-      <w:r>
-        <w:rPr>
-          <w:lang w:val="en-US"/>
-        </w:rPr>
-        <w:t>){</w:t>
-      </w:r>
-    </w:p>
-    <w:p>
-      <w:pPr>
-        <w:pStyle w:val="a3"/>
-        <w:rPr>
-          <w:lang w:val="en-US"/>
-        </w:rPr>
-      </w:pPr>
-      <w:r>
-        <w:rPr>
-          <w:lang w:val="en-US"/>
-        </w:rPr>
-        <w:t xml:space="preserve">                </w:t>
-      </w:r>
-      <w:proofErr w:type="spellStart"/>
-      <w:proofErr w:type="gramStart"/>
-      <w:r>
-        <w:rPr>
-          <w:lang w:val="en-US"/>
-        </w:rPr>
-        <w:t>ar.set</w:t>
-      </w:r>
-      <w:proofErr w:type="spellEnd"/>
-      <w:r>
-        <w:rPr>
-          <w:lang w:val="en-US"/>
-        </w:rPr>
-        <w:t>(</w:t>
-      </w:r>
-      <w:proofErr w:type="gramEnd"/>
-      <w:r>
-        <w:rPr>
-          <w:lang w:val="en-US"/>
-        </w:rPr>
-        <w:t xml:space="preserve">in, </w:t>
-      </w:r>
-      <w:proofErr w:type="spellStart"/>
-      <w:r>
-        <w:rPr>
-          <w:lang w:val="en-US"/>
-        </w:rPr>
-        <w:t>ar.get</w:t>
-      </w:r>
-      <w:proofErr w:type="spellEnd"/>
-      <w:r>
-        <w:rPr>
-          <w:lang w:val="en-US"/>
-        </w:rPr>
-        <w:t>(in - 1));</w:t>
-      </w:r>
-    </w:p>
-    <w:p>
-      <w:pPr>
-        <w:pStyle w:val="a3"/>
-        <w:rPr>
-          <w:lang w:val="en-US"/>
-        </w:rPr>
-      </w:pPr>
-      <w:r>
-        <w:rPr>
-          <w:lang w:val="en-US"/>
-        </w:rPr>
-        <w:t xml:space="preserve">                </w:t>
-      </w:r>
-      <w:proofErr w:type="gramStart"/>
-      <w:r>
-        <w:rPr>
-          <w:lang w:val="en-US"/>
-        </w:rPr>
-        <w:t>in</w:t>
-      </w:r>
-      <w:proofErr w:type="gramEnd"/>
-      <w:r>
-        <w:rPr>
-          <w:lang w:val="en-US"/>
-        </w:rPr>
-        <w:t>--;</w:t>
-      </w:r>
-    </w:p>
-    <w:p>
-      <w:pPr>
-        <w:pStyle w:val="a3"/>
-        <w:rPr>
-          <w:lang w:val="en-US"/>
-        </w:rPr>
-      </w:pPr>
-      <w:r>
-        <w:rPr>
-          <w:lang w:val="en-US"/>
-        </w:rPr>
-        <w:t xml:space="preserve">            }</w:t>
-      </w:r>
-    </w:p>
-    <w:p>
-      <w:pPr>
-        <w:pStyle w:val="a3"/>
-        <w:rPr>
-          <w:lang w:val="en-US"/>
-        </w:rPr>
-      </w:pPr>
-      <w:r>
-        <w:rPr>
-          <w:lang w:val="en-US"/>
-        </w:rPr>
-        <w:t xml:space="preserve">            </w:t>
-      </w:r>
-      <w:proofErr w:type="spellStart"/>
-      <w:proofErr w:type="gramStart"/>
-      <w:r>
-        <w:rPr>
-          <w:lang w:val="en-US"/>
-        </w:rPr>
-        <w:t>ar.set</w:t>
-      </w:r>
-      <w:proofErr w:type="spellEnd"/>
-      <w:r>
-        <w:rPr>
-          <w:lang w:val="en-US"/>
-        </w:rPr>
-        <w:t>(</w:t>
-      </w:r>
-      <w:proofErr w:type="gramEnd"/>
-      <w:r>
-        <w:rPr>
-          <w:lang w:val="en-US"/>
-        </w:rPr>
-        <w:t xml:space="preserve">in, </w:t>
-      </w:r>
-      <w:proofErr w:type="spellStart"/>
-      <w:r>
-        <w:rPr>
-          <w:lang w:val="en-US"/>
-        </w:rPr>
-        <w:t>tmp</w:t>
-      </w:r>
-      <w:proofErr w:type="spellEnd"/>
-      <w:r>
-        <w:rPr>
-          <w:lang w:val="en-US"/>
-        </w:rPr>
-        <w:t>);</w:t>
-      </w:r>
-    </w:p>
-    <w:p>
-      <w:pPr>
-        <w:pStyle w:val="a3"/>
-        <w:rPr>
-          <w:lang w:val="en-US"/>
-        </w:rPr>
-      </w:pPr>
-      <w:r>
-        <w:rPr>
-          <w:lang w:val="en-US"/>
-        </w:rPr>
-        <w:t xml:space="preserve">        }</w:t>
-      </w:r>
-    </w:p>
-    <w:p>
-      <w:pPr>
-        <w:pStyle w:val="a3"/>
-        <w:numPr>
-          <w:ilvl w:val="0"/>
-          <w:numId w:val="4"/>
-        </w:numPr>
-      </w:pPr>
-      <w:r>
-        <w:t>Время выполнения за O(N2)</w:t>
-      </w:r>
-    </w:p>
-    <w:p>
-      <w:pPr>
-        <w:pStyle w:val="a3"/>
-        <w:numPr>
-          <w:ilvl w:val="0"/>
-          <w:numId w:val="4"/>
-        </w:numPr>
-      </w:pPr>
-      <w:r>
-        <w:t xml:space="preserve">На </w:t>
-      </w:r>
-      <w:proofErr w:type="spellStart"/>
-      <w:r>
-        <w:t>обратноотсортированом</w:t>
-      </w:r>
-      <w:proofErr w:type="spellEnd"/>
-      <w:r>
-        <w:t xml:space="preserve"> работает не быстрее пузырька</w:t>
-      </w:r>
-    </w:p>
-    <w:p>
-      <w:pPr>
-        <w:pStyle w:val="a3"/>
-        <w:numPr>
-          <w:ilvl w:val="0"/>
-          <w:numId w:val="4"/>
-        </w:numPr>
-      </w:pPr>
-      <w:r>
-        <w:t xml:space="preserve">Можно ускорить бинарным поиском и копировать массив </w:t>
-      </w:r>
-      <w:r>
-        <w:t xml:space="preserve">как </w:t>
-      </w:r>
-      <w:r>
-        <w:rPr>
-          <w:lang w:val="en-US"/>
-        </w:rPr>
-        <w:t>System</w:t>
-      </w:r>
-      <w:r>
-        <w:t>.</w:t>
-      </w:r>
-      <w:proofErr w:type="spellStart"/>
-      <w:r>
-        <w:rPr>
-          <w:lang w:val="en-US"/>
-        </w:rPr>
-        <w:t>arraycopy</w:t>
-      </w:r>
-      <w:proofErr w:type="spellEnd"/>
-      <w:r>
-        <w:t>()</w:t>
-      </w:r>
-    </w:p>
-    <w:p>
-      <w:pPr>
-        <w:pStyle w:val="a3"/>
-        <w:numPr>
-          <w:ilvl w:val="0"/>
-          <w:numId w:val="4"/>
-        </w:numPr>
-      </w:pPr>
-      <w:r>
-        <w:lastRenderedPageBreak/>
+      </w:pPr>
+      <w:r>
         <w:t xml:space="preserve">Устойчивость сортировки в </w:t>
       </w:r>
       <w:proofErr w:type="gramStart"/>
@@ -1891,6 +2080,9 @@
       </w:r>
       <w:r>
         <w:br/>
+      </w:r>
+      <w:r>
+        <w:lastRenderedPageBreak/>
         <w:t>- связанный список (плюс: быстрая вставка, быстрое удаление, минус: медленный поиск)</w:t>
       </w:r>
       <w:r>
@@ -1923,11 +2115,7 @@
       </w:r>
       <w:r>
         <w:br/>
-        <w:t xml:space="preserve">- куча (плюс: быстрая вставка, удаление, доступ к наибольшему элементу, минус: </w:t>
-      </w:r>
-      <w:r>
-        <w:lastRenderedPageBreak/>
-        <w:t>медленный доступ к другим элементам)</w:t>
+        <w:t>- куча (плюс: быстрая вставка, удаление, доступ к наибольшему элементу, минус: медленный доступ к другим элементам)</w:t>
       </w:r>
       <w:r>
         <w:br/>
@@ -2389,215 +2577,205 @@
         </w:numPr>
       </w:pPr>
       <w:r>
-        <w:t xml:space="preserve">Каждый элемент списка встраивается </w:t>
+        <w:t>Каждый элемент списка встраивается в объект называемый элементом списка</w:t>
+      </w:r>
+    </w:p>
+    <w:p>
+      <w:pPr>
+        <w:pStyle w:val="a3"/>
+        <w:numPr>
+          <w:ilvl w:val="0"/>
+          <w:numId w:val="10"/>
+        </w:numPr>
+      </w:pPr>
+      <w:r>
+        <w:t>В каждом из объектов хранится ссылка на следующий</w:t>
+      </w:r>
+    </w:p>
+    <w:p>
+      <w:pPr>
+        <w:pStyle w:val="a3"/>
+        <w:numPr>
+          <w:ilvl w:val="0"/>
+          <w:numId w:val="10"/>
+        </w:numPr>
+      </w:pPr>
+      <w:r>
+        <w:t>Доступ к произвольному элементу возможен только если пройти по цепочке от начала до элемента</w:t>
+      </w:r>
+    </w:p>
+    <w:p>
+      <w:pPr>
+        <w:pStyle w:val="a3"/>
+        <w:numPr>
+          <w:ilvl w:val="0"/>
+          <w:numId w:val="10"/>
+        </w:numPr>
+      </w:pPr>
+      <w:r>
+        <w:lastRenderedPageBreak/>
+        <w:t xml:space="preserve">Вставка и удаление вначале за </w:t>
+      </w:r>
+      <w:r>
+        <w:rPr>
+          <w:lang w:val="en-US"/>
+        </w:rPr>
+        <w:t>O</w:t>
+      </w:r>
+      <w:r>
+        <w:t xml:space="preserve">(1), </w:t>
+      </w:r>
+      <w:r>
+        <w:t xml:space="preserve">поиск, удаление и вставка в середину на </w:t>
+      </w:r>
+      <w:r>
+        <w:rPr>
+          <w:lang w:val="en-US"/>
+        </w:rPr>
+        <w:t>O</w:t>
+      </w:r>
+      <w:r>
+        <w:t>(</w:t>
+      </w:r>
+      <w:r>
+        <w:rPr>
+          <w:lang w:val="en-US"/>
+        </w:rPr>
+        <w:t>N</w:t>
+      </w:r>
+      <w:r>
+        <w:t>)</w:t>
+      </w:r>
+      <w:r>
+        <w:t xml:space="preserve">, </w:t>
       </w:r>
       <w:proofErr w:type="gramStart"/>
       <w:r>
-        <w:t>в объект</w:t>
+        <w:t>по сути</w:t>
       </w:r>
       <w:proofErr w:type="gramEnd"/>
       <w:r>
-        <w:t xml:space="preserve"> называемый элементом списка</w:t>
-      </w:r>
-    </w:p>
-    <w:p>
-      <w:pPr>
-        <w:pStyle w:val="a3"/>
-        <w:numPr>
-          <w:ilvl w:val="0"/>
-          <w:numId w:val="10"/>
-        </w:numPr>
-      </w:pPr>
-      <w:r>
-        <w:t>В каждом из объектов хранится ссылка на следующий</w:t>
-      </w:r>
-    </w:p>
-    <w:p>
-      <w:pPr>
-        <w:pStyle w:val="a3"/>
-        <w:numPr>
-          <w:ilvl w:val="0"/>
-          <w:numId w:val="10"/>
-        </w:numPr>
-      </w:pPr>
-      <w:r>
-        <w:t>Доступ к произвольному элементу возможен только если пройти по цепочке от начала до элемента</w:t>
-      </w:r>
-    </w:p>
-    <w:p>
-      <w:pPr>
-        <w:pStyle w:val="a3"/>
-        <w:numPr>
-          <w:ilvl w:val="0"/>
-          <w:numId w:val="10"/>
-        </w:numPr>
-      </w:pPr>
-      <w:r>
-        <w:t xml:space="preserve">Вставка и удаление вначале за </w:t>
-      </w:r>
-      <w:r>
-        <w:rPr>
-          <w:lang w:val="en-US"/>
-        </w:rPr>
-        <w:t>O</w:t>
-      </w:r>
-      <w:r>
-        <w:t xml:space="preserve">(1), </w:t>
-      </w:r>
-      <w:r>
-        <w:t xml:space="preserve">поиск, удаление и вставка в середину на </w:t>
-      </w:r>
-      <w:r>
-        <w:rPr>
-          <w:lang w:val="en-US"/>
-        </w:rPr>
-        <w:t>O</w:t>
-      </w:r>
-      <w:r>
-        <w:t>(</w:t>
-      </w:r>
-      <w:r>
-        <w:rPr>
-          <w:lang w:val="en-US"/>
-        </w:rPr>
-        <w:t>N</w:t>
+        <w:t xml:space="preserve"> как в массиве, но работает быстрее т.к. не требует перемещения элементов</w:t>
+      </w:r>
+    </w:p>
+    <w:p>
+      <w:pPr>
+        <w:ind w:left="360"/>
+      </w:pPr>
+      <w:r>
+        <w:t>Вопросы на собеседовании</w:t>
+      </w:r>
+    </w:p>
+    <w:p>
+      <w:pPr>
+        <w:pStyle w:val="a3"/>
+        <w:numPr>
+          <w:ilvl w:val="0"/>
+          <w:numId w:val="2"/>
+        </w:numPr>
+      </w:pPr>
+      <w:r>
+        <w:t>Алгоритмы поиска (5 штук)</w:t>
+      </w:r>
+    </w:p>
+    <w:p>
+      <w:pPr>
+        <w:pStyle w:val="a3"/>
+        <w:numPr>
+          <w:ilvl w:val="0"/>
+          <w:numId w:val="2"/>
+        </w:numPr>
+      </w:pPr>
+      <w:proofErr w:type="spellStart"/>
+      <w:r>
+        <w:t>Хеш</w:t>
+      </w:r>
+      <w:proofErr w:type="spellEnd"/>
+      <w:r>
+        <w:t xml:space="preserve"> структуры</w:t>
+      </w:r>
+    </w:p>
+    <w:p>
+      <w:pPr>
+        <w:pStyle w:val="a3"/>
+        <w:numPr>
+          <w:ilvl w:val="0"/>
+          <w:numId w:val="2"/>
+        </w:numPr>
+      </w:pPr>
+      <w:r>
+        <w:t>Деревья (</w:t>
+      </w:r>
+      <w:r>
+        <w:rPr>
+          <w:lang w:val="en-US"/>
+        </w:rPr>
+        <w:t>B</w:t>
+      </w:r>
+      <w:r>
+        <w:t>-</w:t>
+      </w:r>
+      <w:r>
+        <w:rPr>
+          <w:lang w:val="en-US"/>
+        </w:rPr>
+        <w:t>tree</w:t>
+      </w:r>
+      <w:r>
+        <w:t xml:space="preserve"> (</w:t>
+      </w:r>
+      <w:r>
+        <w:t>индексы в БД)</w:t>
+      </w:r>
+      <w:r>
+        <w:t xml:space="preserve"> </w:t>
+      </w:r>
+      <w:r>
+        <w:t xml:space="preserve">и </w:t>
+      </w:r>
+      <w:r>
+        <w:t>красно-черные</w:t>
+      </w:r>
+      <w:r>
+        <w:t xml:space="preserve"> </w:t>
+      </w:r>
+      <w:r>
+        <w:rPr>
+          <w:lang w:val="en-US"/>
+        </w:rPr>
+        <w:t>RB</w:t>
+      </w:r>
+      <w:r>
+        <w:t xml:space="preserve"> (</w:t>
+      </w:r>
+      <w:r>
+        <w:t xml:space="preserve">используется в </w:t>
+      </w:r>
+      <w:r>
+        <w:rPr>
+          <w:lang w:val="en-US"/>
+        </w:rPr>
+        <w:t>tree</w:t>
+      </w:r>
+      <w:r>
+        <w:t xml:space="preserve"> </w:t>
+      </w:r>
+      <w:r>
+        <w:rPr>
+          <w:lang w:val="en-US"/>
+        </w:rPr>
+        <w:t>map</w:t>
       </w:r>
       <w:r>
         <w:t>)</w:t>
       </w:r>
       <w:r>
-        <w:t xml:space="preserve">, </w:t>
-      </w:r>
-      <w:proofErr w:type="gramStart"/>
-      <w:r>
-        <w:t>по сути</w:t>
-      </w:r>
-      <w:proofErr w:type="gramEnd"/>
-      <w:r>
-        <w:t xml:space="preserve"> как в массиве, но работает быстрее т.к. не требует перемещения элементов</w:t>
-      </w:r>
-      <w:bookmarkStart w:id="0" w:name="_GoBack"/>
-      <w:bookmarkEnd w:id="0"/>
-    </w:p>
-    <w:p>
-      <w:pPr>
-        <w:ind w:left="360"/>
-      </w:pPr>
-      <w:r>
-        <w:t>Вопросы на собеседовании</w:t>
-      </w:r>
-    </w:p>
-    <w:p>
-      <w:pPr>
-        <w:pStyle w:val="a3"/>
-        <w:numPr>
-          <w:ilvl w:val="0"/>
-          <w:numId w:val="2"/>
-        </w:numPr>
-      </w:pPr>
-      <w:r>
-        <w:t>Алгоритмы поиска (5 штук)</w:t>
-      </w:r>
-    </w:p>
-    <w:p>
-      <w:pPr>
-        <w:pStyle w:val="a3"/>
-        <w:numPr>
-          <w:ilvl w:val="0"/>
-          <w:numId w:val="2"/>
-        </w:numPr>
-      </w:pPr>
-      <w:proofErr w:type="spellStart"/>
-      <w:r>
-        <w:t>Хеш</w:t>
-      </w:r>
-      <w:proofErr w:type="spellEnd"/>
-      <w:r>
-        <w:t xml:space="preserve"> структуры</w:t>
-      </w:r>
-    </w:p>
-    <w:p>
-      <w:pPr>
-        <w:pStyle w:val="a3"/>
-        <w:numPr>
-          <w:ilvl w:val="0"/>
-          <w:numId w:val="2"/>
-        </w:numPr>
-      </w:pPr>
-      <w:r>
-        <w:t>Деревья (</w:t>
-      </w:r>
-      <w:r>
-        <w:rPr>
-          <w:lang w:val="en-US"/>
-        </w:rPr>
-        <w:t>B</w:t>
-      </w:r>
-      <w:r>
-        <w:t>-</w:t>
-      </w:r>
-      <w:r>
-        <w:rPr>
-          <w:lang w:val="en-US"/>
-        </w:rPr>
-        <w:t>tree</w:t>
-      </w:r>
-      <w:r>
-        <w:t xml:space="preserve"> (</w:t>
-      </w:r>
-      <w:r>
-        <w:t>индексы в БД)</w:t>
-      </w:r>
-      <w:r>
-        <w:t xml:space="preserve"> </w:t>
-      </w:r>
-      <w:r>
-        <w:t xml:space="preserve">и </w:t>
-      </w:r>
-      <w:r>
-        <w:t>красно-черные</w:t>
-      </w:r>
-      <w:r>
-        <w:t xml:space="preserve"> </w:t>
-      </w:r>
-      <w:r>
-        <w:rPr>
-          <w:lang w:val="en-US"/>
-        </w:rPr>
-        <w:t>RB</w:t>
-      </w:r>
-      <w:r>
-        <w:t xml:space="preserve"> (</w:t>
-      </w:r>
-      <w:r>
-        <w:t xml:space="preserve">используется в </w:t>
-      </w:r>
-      <w:r>
-        <w:rPr>
-          <w:lang w:val="en-US"/>
-        </w:rPr>
-        <w:t>tree</w:t>
-      </w:r>
-      <w:r>
-        <w:t xml:space="preserve"> </w:t>
-      </w:r>
-      <w:r>
-        <w:rPr>
-          <w:lang w:val="en-US"/>
-        </w:rPr>
-        <w:t>map</w:t>
-      </w:r>
-      <w:r>
         <w:t>)</w:t>
       </w:r>
-      <w:r>
-        <w:t>)</w:t>
-      </w:r>
     </w:p>
     <w:p/>
     <w:p>
       <w:r>
-        <w:lastRenderedPageBreak/>
         <w:t>Литература</w:t>
       </w:r>
       <w:r>
@@ -2682,7 +2860,7 @@
 
 <file path=word/numbering.xml><?xml version="1.0" encoding="utf-8"?>
 <w:numbering xmlns:wpc="http://schemas.microsoft.com/office/word/2010/wordprocessingCanvas" xmlns:mc="http://schemas.openxmlformats.org/markup-compatibility/2006" xmlns:o="urn:schemas-microsoft-com:office:office" xmlns:r="http://schemas.openxmlformats.org/officeDocument/2006/relationships" xmlns:m="http://schemas.openxmlformats.org/officeDocument/2006/math" xmlns:v="urn:schemas-microsoft-com:vml" xmlns:wp14="http://schemas.microsoft.com/office/word/2010/wordprocessingDrawing" xmlns:wp="http://schemas.openxmlformats.org/drawingml/2006/wordprocessingDrawing" xmlns:w10="urn:schemas-microsoft-com:office:word" xmlns:w="http://schemas.openxmlformats.org/wordprocessingml/2006/main" xmlns:w14="http://schemas.microsoft.com/office/word/2010/wordml" xmlns:w15="http://schemas.microsoft.com/office/word/2012/wordml" xmlns:wpg="http://schemas.microsoft.com/office/word/2010/wordprocessingGroup" xmlns:wpi="http://schemas.microsoft.com/office/word/2010/wordprocessingInk" xmlns:wne="http://schemas.microsoft.com/office/word/2006/wordml" xmlns:wps="http://schemas.microsoft.com/office/word/2010/wordprocessingShape" mc:Ignorable="w14 w15 wp14">
-  <w:abstractNum w:abstractNumId="0" w15:restartNumberingAfterBreak="0">
+  <w:abstractNum w:abstractNumId="0">
     <w:nsid w:val="01D44E7B"/>
     <w:multiLevelType w:val="hybridMultilevel"/>
     <w:tmpl w:val="75E6906C"/>
@@ -2795,7 +2973,7 @@
       </w:rPr>
     </w:lvl>
   </w:abstractNum>
-  <w:abstractNum w:abstractNumId="1" w15:restartNumberingAfterBreak="0">
+  <w:abstractNum w:abstractNumId="1">
     <w:nsid w:val="16DA6EE3"/>
     <w:multiLevelType w:val="hybridMultilevel"/>
     <w:tmpl w:val="AD76FE50"/>
@@ -2908,7 +3086,120 @@
       </w:rPr>
     </w:lvl>
   </w:abstractNum>
-  <w:abstractNum w:abstractNumId="2" w15:restartNumberingAfterBreak="0">
+  <w:abstractNum w:abstractNumId="2">
+    <w:nsid w:val="192900CC"/>
+    <w:multiLevelType w:val="hybridMultilevel"/>
+    <w:tmpl w:val="CE727504"/>
+    <w:lvl w:ilvl="0" w:tplc="5C769E98">
+      <w:start w:val="1"/>
+      <w:numFmt w:val="bullet"/>
+      <w:lvlText w:val=""/>
+      <w:lvlJc w:val="left"/>
+      <w:pPr>
+        <w:ind w:left="454" w:hanging="341"/>
+      </w:pPr>
+      <w:rPr>
+        <w:rFonts w:ascii="Symbol" w:hAnsi="Symbol" w:hint="default"/>
+      </w:rPr>
+    </w:lvl>
+    <w:lvl w:ilvl="1" w:tplc="04190003" w:tentative="1">
+      <w:start w:val="1"/>
+      <w:numFmt w:val="bullet"/>
+      <w:lvlText w:val="o"/>
+      <w:lvlJc w:val="left"/>
+      <w:pPr>
+        <w:ind w:left="1440" w:hanging="360"/>
+      </w:pPr>
+      <w:rPr>
+        <w:rFonts w:ascii="Courier New" w:hAnsi="Courier New" w:cs="Courier New" w:hint="default"/>
+      </w:rPr>
+    </w:lvl>
+    <w:lvl w:ilvl="2" w:tplc="04190005" w:tentative="1">
+      <w:start w:val="1"/>
+      <w:numFmt w:val="bullet"/>
+      <w:lvlText w:val=""/>
+      <w:lvlJc w:val="left"/>
+      <w:pPr>
+        <w:ind w:left="2160" w:hanging="360"/>
+      </w:pPr>
+      <w:rPr>
+        <w:rFonts w:ascii="Wingdings" w:hAnsi="Wingdings" w:hint="default"/>
+      </w:rPr>
+    </w:lvl>
+    <w:lvl w:ilvl="3" w:tplc="04190001" w:tentative="1">
+      <w:start w:val="1"/>
+      <w:numFmt w:val="bullet"/>
+      <w:lvlText w:val=""/>
+      <w:lvlJc w:val="left"/>
+      <w:pPr>
+        <w:ind w:left="2880" w:hanging="360"/>
+      </w:pPr>
+      <w:rPr>
+        <w:rFonts w:ascii="Symbol" w:hAnsi="Symbol" w:hint="default"/>
+      </w:rPr>
+    </w:lvl>
+    <w:lvl w:ilvl="4" w:tplc="04190003" w:tentative="1">
+      <w:start w:val="1"/>
+      <w:numFmt w:val="bullet"/>
+      <w:lvlText w:val="o"/>
+      <w:lvlJc w:val="left"/>
+      <w:pPr>
+        <w:ind w:left="3600" w:hanging="360"/>
+      </w:pPr>
+      <w:rPr>
+        <w:rFonts w:ascii="Courier New" w:hAnsi="Courier New" w:cs="Courier New" w:hint="default"/>
+      </w:rPr>
+    </w:lvl>
+    <w:lvl w:ilvl="5" w:tplc="04190005" w:tentative="1">
+      <w:start w:val="1"/>
+      <w:numFmt w:val="bullet"/>
+      <w:lvlText w:val=""/>
+      <w:lvlJc w:val="left"/>
+      <w:pPr>
+        <w:ind w:left="4320" w:hanging="360"/>
+      </w:pPr>
+      <w:rPr>
+        <w:rFonts w:ascii="Wingdings" w:hAnsi="Wingdings" w:hint="default"/>
+      </w:rPr>
+    </w:lvl>
+    <w:lvl w:ilvl="6" w:tplc="04190001" w:tentative="1">
+      <w:start w:val="1"/>
+      <w:numFmt w:val="bullet"/>
+      <w:lvlText w:val=""/>
+      <w:lvlJc w:val="left"/>
+      <w:pPr>
+        <w:ind w:left="5040" w:hanging="360"/>
+      </w:pPr>
+      <w:rPr>
+        <w:rFonts w:ascii="Symbol" w:hAnsi="Symbol" w:hint="default"/>
+      </w:rPr>
+    </w:lvl>
+    <w:lvl w:ilvl="7" w:tplc="04190003" w:tentative="1">
+      <w:start w:val="1"/>
+      <w:numFmt w:val="bullet"/>
+      <w:lvlText w:val="o"/>
+      <w:lvlJc w:val="left"/>
+      <w:pPr>
+        <w:ind w:left="5760" w:hanging="360"/>
+      </w:pPr>
+      <w:rPr>
+        <w:rFonts w:ascii="Courier New" w:hAnsi="Courier New" w:cs="Courier New" w:hint="default"/>
+      </w:rPr>
+    </w:lvl>
+    <w:lvl w:ilvl="8" w:tplc="04190005" w:tentative="1">
+      <w:start w:val="1"/>
+      <w:numFmt w:val="bullet"/>
+      <w:lvlText w:val=""/>
+      <w:lvlJc w:val="left"/>
+      <w:pPr>
+        <w:ind w:left="6480" w:hanging="360"/>
+      </w:pPr>
+      <w:rPr>
+        <w:rFonts w:ascii="Wingdings" w:hAnsi="Wingdings" w:hint="default"/>
+      </w:rPr>
+    </w:lvl>
+  </w:abstractNum>
+  <w:abstractNum w:abstractNumId="3">
     <w:nsid w:val="21B148A9"/>
     <w:multiLevelType w:val="hybridMultilevel"/>
     <w:tmpl w:val="8F682008"/>
@@ -3021,7 +3312,7 @@
       </w:rPr>
     </w:lvl>
   </w:abstractNum>
-  <w:abstractNum w:abstractNumId="3" w15:restartNumberingAfterBreak="0">
+  <w:abstractNum w:abstractNumId="4">
     <w:nsid w:val="31485DA6"/>
     <w:multiLevelType w:val="hybridMultilevel"/>
     <w:tmpl w:val="F9364BE6"/>
@@ -3134,7 +3425,7 @@
       </w:rPr>
     </w:lvl>
   </w:abstractNum>
-  <w:abstractNum w:abstractNumId="4" w15:restartNumberingAfterBreak="0">
+  <w:abstractNum w:abstractNumId="5">
     <w:nsid w:val="33A73C59"/>
     <w:multiLevelType w:val="hybridMultilevel"/>
     <w:tmpl w:val="D1649564"/>
@@ -3247,7 +3538,7 @@
       </w:rPr>
     </w:lvl>
   </w:abstractNum>
-  <w:abstractNum w:abstractNumId="5" w15:restartNumberingAfterBreak="0">
+  <w:abstractNum w:abstractNumId="6">
     <w:nsid w:val="3CC50017"/>
     <w:multiLevelType w:val="hybridMultilevel"/>
     <w:tmpl w:val="261A1B32"/>
@@ -3360,7 +3651,7 @@
       </w:rPr>
     </w:lvl>
   </w:abstractNum>
-  <w:abstractNum w:abstractNumId="6" w15:restartNumberingAfterBreak="0">
+  <w:abstractNum w:abstractNumId="7">
     <w:nsid w:val="52733D7D"/>
     <w:multiLevelType w:val="hybridMultilevel"/>
     <w:tmpl w:val="DA663596"/>
@@ -3473,7 +3764,7 @@
       </w:rPr>
     </w:lvl>
   </w:abstractNum>
-  <w:abstractNum w:abstractNumId="7" w15:restartNumberingAfterBreak="0">
+  <w:abstractNum w:abstractNumId="8">
     <w:nsid w:val="75E22A56"/>
     <w:multiLevelType w:val="hybridMultilevel"/>
     <w:tmpl w:val="D722D3FA"/>
@@ -3586,17 +3877,17 @@
       </w:rPr>
     </w:lvl>
   </w:abstractNum>
-  <w:abstractNum w:abstractNumId="8" w15:restartNumberingAfterBreak="0">
+  <w:abstractNum w:abstractNumId="9">
     <w:nsid w:val="77303307"/>
     <w:multiLevelType w:val="hybridMultilevel"/>
-    <w:tmpl w:val="F6C0D2F2"/>
-    <w:lvl w:ilvl="0" w:tplc="04190001">
+    <w:tmpl w:val="8F36A3C8"/>
+    <w:lvl w:ilvl="0" w:tplc="BAEEB822">
       <w:start w:val="1"/>
       <w:numFmt w:val="bullet"/>
       <w:lvlText w:val=""/>
       <w:lvlJc w:val="left"/>
       <w:pPr>
-        <w:ind w:left="720" w:hanging="360"/>
+        <w:ind w:left="454" w:hanging="341"/>
       </w:pPr>
       <w:rPr>
         <w:rFonts w:ascii="Symbol" w:hAnsi="Symbol" w:hint="default"/>
@@ -3699,7 +3990,7 @@
       </w:rPr>
     </w:lvl>
   </w:abstractNum>
-  <w:abstractNum w:abstractNumId="9" w15:restartNumberingAfterBreak="0">
+  <w:abstractNum w:abstractNumId="10">
     <w:nsid w:val="78E36C54"/>
     <w:multiLevelType w:val="hybridMultilevel"/>
     <w:tmpl w:val="4D8093FC"/>
@@ -3816,31 +4107,34 @@
     <w:abstractNumId w:val="1"/>
   </w:num>
   <w:num w:numId="2">
-    <w:abstractNumId w:val="8"/>
+    <w:abstractNumId w:val="9"/>
   </w:num>
   <w:num w:numId="3">
-    <w:abstractNumId w:val="2"/>
+    <w:abstractNumId w:val="3"/>
   </w:num>
   <w:num w:numId="4">
     <w:abstractNumId w:val="0"/>
   </w:num>
   <w:num w:numId="5">
+    <w:abstractNumId w:val="7"/>
+  </w:num>
+  <w:num w:numId="6">
+    <w:abstractNumId w:val="5"/>
+  </w:num>
+  <w:num w:numId="7">
+    <w:abstractNumId w:val="8"/>
+  </w:num>
+  <w:num w:numId="8">
     <w:abstractNumId w:val="6"/>
   </w:num>
-  <w:num w:numId="6">
+  <w:num w:numId="9">
+    <w:abstractNumId w:val="10"/>
+  </w:num>
+  <w:num w:numId="10">
     <w:abstractNumId w:val="4"/>
   </w:num>
-  <w:num w:numId="7">
-    <w:abstractNumId w:val="7"/>
-  </w:num>
-  <w:num w:numId="8">
-    <w:abstractNumId w:val="5"/>
-  </w:num>
-  <w:num w:numId="9">
-    <w:abstractNumId w:val="9"/>
-  </w:num>
-  <w:num w:numId="10">
-    <w:abstractNumId w:val="3"/>
+  <w:num w:numId="11">
+    <w:abstractNumId w:val="2"/>
   </w:num>
 </w:numbering>
 </file>

--- a/Алгоритмы.docx
+++ b/Алгоритмы.docx
@@ -15,17 +15,141 @@
     <w:p/>
     <w:p/>
     <w:p>
-      <w:proofErr w:type="spellStart"/>
       <w:r>
         <w:rPr>
           <w:lang w:val="en-US"/>
         </w:rPr>
         <w:t>Algoritms</w:t>
       </w:r>
-      <w:proofErr w:type="spellEnd"/>
-    </w:p>
-    <w:p>
-      <w:r>
+    </w:p>
+    <w:p>
+      <w:r>
+        <w:br w:type="page"/>
+      </w:r>
+    </w:p>
+    <w:p>
+      <w:r>
+        <w:lastRenderedPageBreak/>
+        <w:t>BOOKS</w:t>
+      </w:r>
+    </w:p>
+    <w:p>
+      <w:pPr>
+        <w:rPr>
+          <w:lang w:val="en-US"/>
+        </w:rPr>
+      </w:pPr>
+    </w:p>
+    <w:p>
+      <w:pPr>
+        <w:rPr>
+          <w:lang w:val="en-US"/>
+        </w:rPr>
+      </w:pPr>
+      <w:r>
+        <w:rPr>
+          <w:lang w:val="en-US"/>
+        </w:rPr>
+        <w:t>SITES</w:t>
+      </w:r>
+    </w:p>
+    <w:p>
+      <w:pPr>
+        <w:rPr>
+          <w:lang w:val="en-US"/>
+        </w:rPr>
+      </w:pPr>
+    </w:p>
+    <w:p>
+      <w:pPr>
+        <w:rPr>
+          <w:lang w:val="en-US"/>
+        </w:rPr>
+      </w:pPr>
+      <w:r>
+        <w:rPr>
+          <w:lang w:val="en-US"/>
+        </w:rPr>
+        <w:t>VIDEO</w:t>
+      </w:r>
+    </w:p>
+    <w:p>
+      <w:pPr>
+        <w:pStyle w:val="ListParagraph"/>
+        <w:numPr>
+          <w:ilvl w:val="0"/>
+          <w:numId w:val="13"/>
+        </w:numPr>
+        <w:rPr>
+          <w:lang w:val="en-US"/>
+        </w:rPr>
+      </w:pPr>
+      <w:r>
+        <w:t>Головач</w:t>
+      </w:r>
+      <w:r>
+        <w:rPr>
+          <w:lang w:val="en-US"/>
+        </w:rPr>
+        <w:t xml:space="preserve"> JavaCoreDecember2013 (Procedural Java. </w:t>
+      </w:r>
+      <w:r>
+        <w:t>Лекция</w:t>
+      </w:r>
+      <w:r>
+        <w:rPr>
+          <w:lang w:val="en-US"/>
+        </w:rPr>
+        <w:t xml:space="preserve"> #</w:t>
+      </w:r>
+      <w:r>
+        <w:rPr>
+          <w:lang w:val="en-US"/>
+        </w:rPr>
+        <w:t>1</w:t>
+      </w:r>
+      <w:r>
+        <w:rPr>
+          <w:lang w:val="en-US"/>
+        </w:rPr>
+        <w:t xml:space="preserve"> (</w:t>
+      </w:r>
+      <w:r>
+        <w:t>Часть</w:t>
+      </w:r>
+      <w:r>
+        <w:rPr>
+          <w:lang w:val="en-US"/>
+        </w:rPr>
+        <w:t xml:space="preserve"> </w:t>
+      </w:r>
+      <w:r>
+        <w:rPr>
+          <w:lang w:val="en-US"/>
+        </w:rPr>
+        <w:t>1</w:t>
+      </w:r>
+      <w:r>
+        <w:rPr>
+          <w:lang w:val="en-US"/>
+        </w:rPr>
+        <w:t xml:space="preserve">) - </w:t>
+      </w:r>
+      <w:r>
+        <w:t>20</w:t>
+      </w:r>
+      <w:bookmarkStart w:id="0" w:name="_GoBack"/>
+      <w:bookmarkEnd w:id="0"/>
+      <w:r>
+        <w:rPr>
+          <w:lang w:val="en-US"/>
+        </w:rPr>
+        <w:t>m)</w:t>
+      </w:r>
+      <w:r>
+        <w:rPr>
+          <w:lang w:val="en-US"/>
+        </w:rPr>
         <w:br w:type="page"/>
       </w:r>
     </w:p>
@@ -37,7 +161,7 @@
     </w:p>
     <w:p>
       <w:pPr>
-        <w:pStyle w:val="a3"/>
+        <w:pStyle w:val="ListParagraph"/>
         <w:numPr>
           <w:ilvl w:val="0"/>
           <w:numId w:val="11"/>
@@ -46,14 +170,12 @@
       <w:r>
         <w:t xml:space="preserve">Алгоритмы могут быть </w:t>
       </w:r>
-      <w:proofErr w:type="spellStart"/>
       <w:r>
         <w:rPr>
           <w:lang w:val="en-US"/>
         </w:rPr>
         <w:t>inplace</w:t>
       </w:r>
-      <w:proofErr w:type="spellEnd"/>
       <w:r>
         <w:t xml:space="preserve"> (</w:t>
       </w:r>
@@ -78,7 +200,7 @@
     </w:p>
     <w:p>
       <w:pPr>
-        <w:pStyle w:val="a3"/>
+        <w:pStyle w:val="ListParagraph"/>
         <w:numPr>
           <w:ilvl w:val="0"/>
           <w:numId w:val="11"/>
@@ -96,14 +218,12 @@
       <w:r>
         <w:t xml:space="preserve">и </w:t>
       </w:r>
-      <w:proofErr w:type="spellStart"/>
       <w:r>
         <w:rPr>
           <w:lang w:val="en-US"/>
         </w:rPr>
         <w:t>i</w:t>
       </w:r>
-      <w:proofErr w:type="spellEnd"/>
       <w:r>
         <w:t>—</w:t>
       </w:r>
@@ -132,6 +252,33 @@
         <w:t>медленнее чем сравнение с 1</w:t>
       </w:r>
     </w:p>
+    <w:p>
+      <w:pPr>
+        <w:pStyle w:val="ListParagraph"/>
+        <w:numPr>
+          <w:ilvl w:val="0"/>
+          <w:numId w:val="11"/>
+        </w:numPr>
+      </w:pPr>
+      <w:r>
+        <w:t>Всего 5 популярных алгоритмов сортировки: 3 итеративных (пузырьком, вставками, выборками), 2 рекурсивных (быстрая и слиянием)</w:t>
+      </w:r>
+    </w:p>
+    <w:p>
+      <w:pPr>
+        <w:pStyle w:val="ListParagraph"/>
+        <w:numPr>
+          <w:ilvl w:val="0"/>
+          <w:numId w:val="12"/>
+        </w:numPr>
+      </w:pPr>
+      <w:r>
+        <w:t>Унарный оператор, тот которому нужен один аргумент (!, -), бинарные – два аргумента (+, *), тернарный (</w:t>
+      </w:r>
+      <w:r>
+        <w:t>? : )</w:t>
+      </w:r>
+    </w:p>
     <w:p/>
     <w:p>
       <w:r>
@@ -143,22 +290,14 @@
     </w:p>
     <w:p>
       <w:pPr>
-        <w:pStyle w:val="a3"/>
+        <w:pStyle w:val="ListParagraph"/>
         <w:numPr>
           <w:ilvl w:val="0"/>
           <w:numId w:val="2"/>
         </w:numPr>
       </w:pPr>
       <w:r>
-        <w:t xml:space="preserve">Сколько будет операций поиска: </w:t>
-      </w:r>
-      <w:proofErr w:type="gramStart"/>
-      <w:r>
-        <w:t>например</w:t>
-      </w:r>
-      <w:proofErr w:type="gramEnd"/>
-      <w:r>
-        <w:t xml:space="preserve"> массив у нас 500_000_000 записей, </w:t>
+        <w:t xml:space="preserve">Сколько будет операций поиска: например массив у нас 500_000_000 записей, </w:t>
       </w:r>
       <w:r>
         <w:rPr>
@@ -261,7 +400,7 @@
     </w:p>
     <w:p>
       <w:pPr>
-        <w:pStyle w:val="a3"/>
+        <w:pStyle w:val="ListParagraph"/>
         <w:numPr>
           <w:ilvl w:val="0"/>
           <w:numId w:val="2"/>
@@ -308,7 +447,7 @@
     </w:p>
     <w:p>
       <w:pPr>
-        <w:pStyle w:val="a3"/>
+        <w:pStyle w:val="ListParagraph"/>
         <w:numPr>
           <w:ilvl w:val="0"/>
           <w:numId w:val="2"/>
@@ -317,7 +456,6 @@
       <w:r>
         <w:t xml:space="preserve">Делаем </w:t>
       </w:r>
-      <w:proofErr w:type="gramStart"/>
       <w:r>
         <w:rPr>
           <w:lang w:val="en-US"/>
@@ -325,11 +463,7 @@
         <w:t>char</w:t>
       </w:r>
       <w:r>
-        <w:t>[</w:t>
-      </w:r>
-      <w:proofErr w:type="gramEnd"/>
-      <w:r>
-        <w:t xml:space="preserve">] </w:t>
+        <w:t xml:space="preserve">[] </w:t>
       </w:r>
       <w:r>
         <w:rPr>
@@ -340,14 +474,12 @@
       <w:r>
         <w:t xml:space="preserve"> = “..”.</w:t>
       </w:r>
-      <w:proofErr w:type="spellStart"/>
       <w:r>
         <w:rPr>
           <w:lang w:val="en-US"/>
         </w:rPr>
         <w:t>toCharArray</w:t>
       </w:r>
-      <w:proofErr w:type="spellEnd"/>
       <w:r>
         <w:t xml:space="preserve">(); </w:t>
       </w:r>
@@ -381,8 +513,6 @@
       <w:r>
         <w:t>);</w:t>
       </w:r>
-      <w:bookmarkStart w:id="0" w:name="_GoBack"/>
-      <w:bookmarkEnd w:id="0"/>
     </w:p>
     <w:p>
       <w:r>
@@ -391,7 +521,7 @@
     </w:p>
     <w:p>
       <w:pPr>
-        <w:pStyle w:val="a3"/>
+        <w:pStyle w:val="ListParagraph"/>
         <w:numPr>
           <w:ilvl w:val="0"/>
           <w:numId w:val="2"/>
@@ -403,7 +533,7 @@
     </w:p>
     <w:p>
       <w:pPr>
-        <w:pStyle w:val="a3"/>
+        <w:pStyle w:val="ListParagraph"/>
         <w:numPr>
           <w:ilvl w:val="0"/>
           <w:numId w:val="2"/>
@@ -412,14 +542,19 @@
           <w:lang w:val="en-US"/>
         </w:rPr>
       </w:pPr>
-      <w:proofErr w:type="gramStart"/>
       <w:r>
         <w:t>Алгоритм</w:t>
       </w:r>
       <w:r>
+        <w:rPr>
+          <w:lang w:val="en-US"/>
+        </w:rPr>
         <w:t>:</w:t>
       </w:r>
       <w:r>
+        <w:rPr>
+          <w:lang w:val="en-US"/>
+        </w:rPr>
         <w:br/>
       </w:r>
       <w:r>
@@ -428,193 +563,86 @@
         </w:rPr>
         <w:t>for</w:t>
       </w:r>
-      <w:proofErr w:type="gramEnd"/>
-      <w:r>
+      <w:r>
+        <w:rPr>
+          <w:lang w:val="en-US"/>
+        </w:rPr>
         <w:t xml:space="preserve"> (</w:t>
       </w:r>
-      <w:proofErr w:type="spellStart"/>
       <w:r>
         <w:rPr>
           <w:lang w:val="en-US"/>
         </w:rPr>
         <w:t>int</w:t>
       </w:r>
-      <w:proofErr w:type="spellEnd"/>
-      <w:r>
+      <w:r>
+        <w:rPr>
+          <w:lang w:val="en-US"/>
+        </w:rPr>
         <w:t xml:space="preserve"> </w:t>
       </w:r>
-      <w:proofErr w:type="spellStart"/>
       <w:r>
         <w:rPr>
           <w:lang w:val="en-US"/>
         </w:rPr>
         <w:t>i</w:t>
       </w:r>
-      <w:proofErr w:type="spellEnd"/>
-      <w:r>
+      <w:r>
+        <w:rPr>
+          <w:lang w:val="en-US"/>
+        </w:rPr>
         <w:t xml:space="preserve"> = </w:t>
       </w:r>
-      <w:proofErr w:type="spellStart"/>
       <w:r>
         <w:rPr>
           <w:lang w:val="en-US"/>
         </w:rPr>
         <w:t>len</w:t>
       </w:r>
-      <w:proofErr w:type="spellEnd"/>
-      <w:r>
+      <w:r>
+        <w:rPr>
+          <w:lang w:val="en-US"/>
+        </w:rPr>
         <w:t xml:space="preserve"> </w:t>
       </w:r>
       <w:r>
         <w:rPr>
           <w:lang w:val="en-US"/>
         </w:rPr>
-        <w:t xml:space="preserve">- 1; </w:t>
-      </w:r>
-      <w:proofErr w:type="spellStart"/>
-      <w:r>
-        <w:rPr>
-          <w:lang w:val="en-US"/>
-        </w:rPr>
-        <w:t>i</w:t>
-      </w:r>
-      <w:proofErr w:type="spellEnd"/>
-      <w:r>
-        <w:rPr>
-          <w:lang w:val="en-US"/>
-        </w:rPr>
-        <w:t xml:space="preserve"> &gt; 1; </w:t>
-      </w:r>
-      <w:proofErr w:type="spellStart"/>
-      <w:r>
-        <w:rPr>
-          <w:lang w:val="en-US"/>
-        </w:rPr>
-        <w:t>i</w:t>
-      </w:r>
-      <w:proofErr w:type="spellEnd"/>
-      <w:r>
-        <w:rPr>
-          <w:lang w:val="en-US"/>
-        </w:rPr>
-        <w:t>--)</w:t>
-      </w:r>
-    </w:p>
-    <w:p>
-      <w:pPr>
-        <w:pStyle w:val="a3"/>
-        <w:rPr>
-          <w:lang w:val="en-US"/>
-        </w:rPr>
-      </w:pPr>
-      <w:r>
-        <w:rPr>
-          <w:lang w:val="en-US"/>
-        </w:rPr>
-        <w:t xml:space="preserve">            </w:t>
-      </w:r>
-      <w:proofErr w:type="gramStart"/>
-      <w:r>
-        <w:rPr>
-          <w:lang w:val="en-US"/>
-        </w:rPr>
-        <w:t>for</w:t>
-      </w:r>
-      <w:proofErr w:type="gramEnd"/>
-      <w:r>
-        <w:rPr>
-          <w:lang w:val="en-US"/>
-        </w:rPr>
-        <w:t xml:space="preserve"> (</w:t>
-      </w:r>
-      <w:proofErr w:type="spellStart"/>
-      <w:r>
-        <w:rPr>
-          <w:lang w:val="en-US"/>
-        </w:rPr>
-        <w:t>int</w:t>
-      </w:r>
-      <w:proofErr w:type="spellEnd"/>
-      <w:r>
-        <w:rPr>
-          <w:lang w:val="en-US"/>
-        </w:rPr>
-        <w:t xml:space="preserve"> j = 0; j &lt; </w:t>
-      </w:r>
-      <w:proofErr w:type="spellStart"/>
-      <w:r>
-        <w:rPr>
-          <w:lang w:val="en-US"/>
-        </w:rPr>
-        <w:t>i</w:t>
-      </w:r>
-      <w:proofErr w:type="spellEnd"/>
-      <w:r>
-        <w:rPr>
-          <w:lang w:val="en-US"/>
-        </w:rPr>
-        <w:t>; j++)</w:t>
-      </w:r>
-    </w:p>
-    <w:p>
-      <w:pPr>
-        <w:pStyle w:val="a3"/>
-        <w:rPr>
-          <w:lang w:val="en-US"/>
-        </w:rPr>
-      </w:pPr>
-      <w:r>
-        <w:rPr>
-          <w:lang w:val="en-US"/>
-        </w:rPr>
-        <w:t xml:space="preserve">                </w:t>
-      </w:r>
-      <w:proofErr w:type="gramStart"/>
-      <w:r>
-        <w:rPr>
-          <w:lang w:val="en-US"/>
-        </w:rPr>
-        <w:t>if</w:t>
-      </w:r>
-      <w:proofErr w:type="gramEnd"/>
-      <w:r>
-        <w:rPr>
-          <w:lang w:val="en-US"/>
-        </w:rPr>
-        <w:t xml:space="preserve"> (</w:t>
-      </w:r>
-      <w:proofErr w:type="spellStart"/>
-      <w:r>
-        <w:rPr>
-          <w:lang w:val="en-US"/>
-        </w:rPr>
-        <w:t>ar.get</w:t>
-      </w:r>
-      <w:proofErr w:type="spellEnd"/>
-      <w:r>
-        <w:rPr>
-          <w:lang w:val="en-US"/>
-        </w:rPr>
-        <w:t xml:space="preserve">(j) &gt; </w:t>
-      </w:r>
-      <w:proofErr w:type="spellStart"/>
-      <w:r>
-        <w:rPr>
-          <w:lang w:val="en-US"/>
-        </w:rPr>
-        <w:t>ar.get</w:t>
-      </w:r>
-      <w:proofErr w:type="spellEnd"/>
-      <w:r>
-        <w:rPr>
-          <w:lang w:val="en-US"/>
-        </w:rPr>
-        <w:t>(j + 1))</w:t>
-      </w:r>
-    </w:p>
-    <w:p>
-      <w:pPr>
-        <w:pStyle w:val="a3"/>
+        <w:t>- 1; i &gt; 1; i--)</w:t>
+      </w:r>
+    </w:p>
+    <w:p>
+      <w:pPr>
+        <w:pStyle w:val="ListParagraph"/>
+        <w:rPr>
+          <w:lang w:val="en-US"/>
+        </w:rPr>
+      </w:pPr>
+      <w:r>
+        <w:rPr>
+          <w:lang w:val="en-US"/>
+        </w:rPr>
+        <w:t xml:space="preserve">            for (int j = 0; j &lt; i; j++)</w:t>
+      </w:r>
+    </w:p>
+    <w:p>
+      <w:pPr>
+        <w:pStyle w:val="ListParagraph"/>
+        <w:rPr>
+          <w:lang w:val="en-US"/>
+        </w:rPr>
+      </w:pPr>
+      <w:r>
+        <w:rPr>
+          <w:lang w:val="en-US"/>
+        </w:rPr>
+        <w:t xml:space="preserve">                if (ar.get(j) &gt; ar.get(j + 1))</w:t>
+      </w:r>
+    </w:p>
+    <w:p>
+      <w:pPr>
+        <w:pStyle w:val="ListParagraph"/>
       </w:pPr>
       <w:r>
         <w:rPr>
@@ -622,105 +650,280 @@
         </w:rPr>
         <w:t xml:space="preserve">                    </w:t>
       </w:r>
-      <w:proofErr w:type="spellStart"/>
-      <w:proofErr w:type="gramStart"/>
-      <w:r>
-        <w:t>swap</w:t>
-      </w:r>
-      <w:proofErr w:type="spellEnd"/>
+      <w:r>
+        <w:t>swap(ar, j, j+ 1);</w:t>
+      </w:r>
+    </w:p>
+    <w:p>
+      <w:pPr>
+        <w:pStyle w:val="ListParagraph"/>
+        <w:numPr>
+          <w:ilvl w:val="0"/>
+          <w:numId w:val="2"/>
+        </w:numPr>
+      </w:pPr>
+      <w:r>
+        <w:t xml:space="preserve">Время выполнения за </w:t>
+      </w:r>
+      <w:r>
+        <w:rPr>
+          <w:lang w:val="en-US"/>
+        </w:rPr>
+        <w:t>O</w:t>
+      </w:r>
       <w:r>
         <w:t>(</w:t>
       </w:r>
-      <w:proofErr w:type="spellStart"/>
-      <w:proofErr w:type="gramEnd"/>
-      <w:r>
-        <w:t>ar</w:t>
-      </w:r>
-      <w:proofErr w:type="spellEnd"/>
-      <w:r>
-        <w:t>, j, j+ 1);</w:t>
-      </w:r>
-    </w:p>
-    <w:p>
-      <w:pPr>
-        <w:pStyle w:val="a3"/>
+      <w:r>
+        <w:rPr>
+          <w:lang w:val="en-US"/>
+        </w:rPr>
+        <w:t>N</w:t>
+      </w:r>
+      <w:r>
+        <w:t>2)</w:t>
+      </w:r>
+    </w:p>
+    <w:p>
+      <w:r>
+        <w:t>Сортировка выборкой</w:t>
+      </w:r>
+    </w:p>
+    <w:p>
+      <w:pPr>
+        <w:pStyle w:val="ListParagraph"/>
         <w:numPr>
           <w:ilvl w:val="0"/>
           <w:numId w:val="2"/>
         </w:numPr>
       </w:pPr>
       <w:r>
-        <w:t xml:space="preserve">Время выполнения за </w:t>
-      </w:r>
-      <w:r>
-        <w:rPr>
-          <w:lang w:val="en-US"/>
-        </w:rPr>
-        <w:t>O</w:t>
-      </w:r>
-      <w:r>
-        <w:t>(</w:t>
-      </w:r>
-      <w:r>
-        <w:rPr>
-          <w:lang w:val="en-US"/>
-        </w:rPr>
-        <w:t>N</w:t>
-      </w:r>
-      <w:r>
-        <w:t>2)</w:t>
-      </w:r>
-    </w:p>
-    <w:p>
-      <w:r>
-        <w:t>Сортировка выборкой</w:t>
-      </w:r>
-    </w:p>
-    <w:p>
-      <w:pPr>
-        <w:pStyle w:val="a3"/>
+        <w:t xml:space="preserve">Идем с начала, ищем </w:t>
+      </w:r>
+      <w:r>
+        <w:rPr>
+          <w:lang w:val="en-US"/>
+        </w:rPr>
+        <w:t>min</w:t>
+      </w:r>
+      <w:r>
+        <w:t xml:space="preserve"> затем меняем с первым элементом, далее ищем </w:t>
+      </w:r>
+      <w:r>
+        <w:rPr>
+          <w:lang w:val="en-US"/>
+        </w:rPr>
+        <w:t>min</w:t>
+      </w:r>
+      <w:r>
+        <w:t xml:space="preserve"> </w:t>
+      </w:r>
+      <w:r>
+        <w:t>со второго</w:t>
+      </w:r>
+    </w:p>
+    <w:p>
+      <w:pPr>
+        <w:pStyle w:val="ListParagraph"/>
         <w:numPr>
           <w:ilvl w:val="0"/>
           <w:numId w:val="2"/>
         </w:numPr>
-      </w:pPr>
-      <w:r>
-        <w:t xml:space="preserve">Идем с начала, ищем </w:t>
-      </w:r>
-      <w:r>
-        <w:rPr>
-          <w:lang w:val="en-US"/>
-        </w:rPr>
-        <w:t>min</w:t>
-      </w:r>
-      <w:r>
-        <w:t xml:space="preserve"> затем меняем с первым элементом, далее ищем </w:t>
-      </w:r>
-      <w:r>
-        <w:rPr>
-          <w:lang w:val="en-US"/>
-        </w:rPr>
-        <w:t>min</w:t>
-      </w:r>
-      <w:r>
-        <w:t xml:space="preserve"> </w:t>
-      </w:r>
-      <w:r>
-        <w:t>со второго</w:t>
-      </w:r>
-    </w:p>
-    <w:p>
-      <w:pPr>
-        <w:pStyle w:val="a3"/>
+        <w:rPr>
+          <w:lang w:val="en-US"/>
+        </w:rPr>
+      </w:pPr>
+      <w:r>
+        <w:t>Алгоритм</w:t>
+      </w:r>
+      <w:r>
+        <w:rPr>
+          <w:lang w:val="en-US"/>
+        </w:rPr>
+        <w:t>:</w:t>
+      </w:r>
+      <w:r>
+        <w:rPr>
+          <w:lang w:val="en-US"/>
+        </w:rPr>
+        <w:br/>
+        <w:t>for (int out = 0; out &lt; len - 1; out++){</w:t>
+      </w:r>
+    </w:p>
+    <w:p>
+      <w:pPr>
+        <w:pStyle w:val="ListParagraph"/>
+        <w:rPr>
+          <w:lang w:val="en-US"/>
+        </w:rPr>
+      </w:pPr>
+      <w:r>
+        <w:rPr>
+          <w:lang w:val="en-US"/>
+        </w:rPr>
+        <w:t xml:space="preserve">       </w:t>
+      </w:r>
+      <w:r>
+        <w:rPr>
+          <w:lang w:val="en-US"/>
+        </w:rPr>
+        <w:t xml:space="preserve">    min = out;</w:t>
+      </w:r>
+    </w:p>
+    <w:p>
+      <w:pPr>
+        <w:pStyle w:val="ListParagraph"/>
+        <w:rPr>
+          <w:lang w:val="en-US"/>
+        </w:rPr>
+      </w:pPr>
+      <w:r>
+        <w:rPr>
+          <w:lang w:val="en-US"/>
+        </w:rPr>
+        <w:t xml:space="preserve">            for (int in = out + 1; in &lt; len; in++){</w:t>
+      </w:r>
+    </w:p>
+    <w:p>
+      <w:pPr>
+        <w:pStyle w:val="ListParagraph"/>
+        <w:rPr>
+          <w:lang w:val="en-US"/>
+        </w:rPr>
+      </w:pPr>
+      <w:r>
+        <w:rPr>
+          <w:lang w:val="en-US"/>
+        </w:rPr>
+        <w:t xml:space="preserve">                if (ar.get(in)&lt; ar.get(min))</w:t>
+      </w:r>
+    </w:p>
+    <w:p>
+      <w:pPr>
+        <w:pStyle w:val="ListParagraph"/>
+        <w:rPr>
+          <w:lang w:val="en-US"/>
+        </w:rPr>
+      </w:pPr>
+      <w:r>
+        <w:rPr>
+          <w:lang w:val="en-US"/>
+        </w:rPr>
+        <w:t xml:space="preserve">                    </w:t>
+      </w:r>
+      <w:r>
+        <w:rPr>
+          <w:lang w:val="en-US"/>
+        </w:rPr>
+        <w:t>min = in;</w:t>
+      </w:r>
+    </w:p>
+    <w:p>
+      <w:pPr>
+        <w:pStyle w:val="ListParagraph"/>
+        <w:rPr>
+          <w:lang w:val="en-US"/>
+        </w:rPr>
+      </w:pPr>
+      <w:r>
+        <w:rPr>
+          <w:lang w:val="en-US"/>
+        </w:rPr>
+        <w:t xml:space="preserve">            }</w:t>
+      </w:r>
+    </w:p>
+    <w:p>
+      <w:pPr>
+        <w:pStyle w:val="ListParagraph"/>
+        <w:rPr>
+          <w:lang w:val="en-US"/>
+        </w:rPr>
+      </w:pPr>
+      <w:r>
+        <w:rPr>
+          <w:lang w:val="en-US"/>
+        </w:rPr>
+        <w:t xml:space="preserve">            swap(ar, min, out);</w:t>
+      </w:r>
+    </w:p>
+    <w:p>
+      <w:pPr>
+        <w:pStyle w:val="ListParagraph"/>
+        <w:rPr>
+          <w:lang w:val="en-US"/>
+        </w:rPr>
+      </w:pPr>
+      <w:r>
+        <w:rPr>
+          <w:lang w:val="en-US"/>
+        </w:rPr>
+        <w:t>}</w:t>
+      </w:r>
+    </w:p>
+    <w:p>
+      <w:pPr>
+        <w:pStyle w:val="ListParagraph"/>
         <w:numPr>
           <w:ilvl w:val="0"/>
           <w:numId w:val="2"/>
         </w:numPr>
-        <w:rPr>
-          <w:lang w:val="en-US"/>
-        </w:rPr>
-      </w:pPr>
-      <w:proofErr w:type="gramStart"/>
+      </w:pPr>
+      <w:r>
+        <w:t>Время выполнения за O(N2)</w:t>
+      </w:r>
+    </w:p>
+    <w:p>
+      <w:pPr>
+        <w:pStyle w:val="ListParagraph"/>
+        <w:numPr>
+          <w:ilvl w:val="0"/>
+          <w:numId w:val="2"/>
+        </w:numPr>
+      </w:pPr>
+      <w:r>
+        <w:t>Но перестановок меньше, соответственно исполнение в целом быстрее пузырька</w:t>
+      </w:r>
+    </w:p>
+    <w:p>
+      <w:r>
+        <w:t>Сортировка вставкой</w:t>
+      </w:r>
+    </w:p>
+    <w:p>
+      <w:pPr>
+        <w:pStyle w:val="ListParagraph"/>
+        <w:numPr>
+          <w:ilvl w:val="0"/>
+          <w:numId w:val="4"/>
+        </w:numPr>
+      </w:pPr>
+      <w:r>
+        <w:t>Наиболее быстрый из итеративных алгоритмов</w:t>
+      </w:r>
+    </w:p>
+    <w:p>
+      <w:pPr>
+        <w:pStyle w:val="ListParagraph"/>
+        <w:numPr>
+          <w:ilvl w:val="0"/>
+          <w:numId w:val="4"/>
+        </w:numPr>
+      </w:pPr>
+      <w:r>
+        <w:t>Берем элемент, ищем позицию слева куда вставить его, вставляем, а массив сдвигаем вправо</w:t>
+      </w:r>
+    </w:p>
+    <w:p>
+      <w:pPr>
+        <w:pStyle w:val="ListParagraph"/>
+        <w:numPr>
+          <w:ilvl w:val="0"/>
+          <w:numId w:val="4"/>
+        </w:numPr>
+        <w:rPr>
+          <w:lang w:val="en-US"/>
+        </w:rPr>
+      </w:pPr>
       <w:r>
         <w:t>Алгоритм</w:t>
       </w:r>
@@ -735,221 +938,83 @@
           <w:lang w:val="en-US"/>
         </w:rPr>
         <w:br/>
-        <w:t>for</w:t>
-      </w:r>
-      <w:proofErr w:type="gramEnd"/>
-      <w:r>
-        <w:rPr>
-          <w:lang w:val="en-US"/>
-        </w:rPr>
-        <w:t xml:space="preserve"> (</w:t>
-      </w:r>
-      <w:proofErr w:type="spellStart"/>
-      <w:r>
-        <w:rPr>
-          <w:lang w:val="en-US"/>
-        </w:rPr>
-        <w:t>int</w:t>
-      </w:r>
-      <w:proofErr w:type="spellEnd"/>
-      <w:r>
-        <w:rPr>
-          <w:lang w:val="en-US"/>
-        </w:rPr>
-        <w:t xml:space="preserve"> out = 0; out &lt; </w:t>
-      </w:r>
-      <w:proofErr w:type="spellStart"/>
-      <w:r>
-        <w:rPr>
-          <w:lang w:val="en-US"/>
-        </w:rPr>
-        <w:t>len</w:t>
-      </w:r>
-      <w:proofErr w:type="spellEnd"/>
-      <w:r>
-        <w:rPr>
-          <w:lang w:val="en-US"/>
-        </w:rPr>
-        <w:t xml:space="preserve"> - 1; out++){</w:t>
-      </w:r>
-    </w:p>
-    <w:p>
-      <w:pPr>
-        <w:pStyle w:val="a3"/>
-        <w:rPr>
-          <w:lang w:val="en-US"/>
-        </w:rPr>
-      </w:pPr>
-      <w:r>
-        <w:rPr>
-          <w:lang w:val="en-US"/>
-        </w:rPr>
-        <w:t xml:space="preserve">       </w:t>
-      </w:r>
-      <w:r>
-        <w:rPr>
-          <w:lang w:val="en-US"/>
-        </w:rPr>
-        <w:t xml:space="preserve">    </w:t>
-      </w:r>
-      <w:proofErr w:type="gramStart"/>
-      <w:r>
-        <w:rPr>
-          <w:lang w:val="en-US"/>
-        </w:rPr>
-        <w:t>min</w:t>
-      </w:r>
-      <w:proofErr w:type="gramEnd"/>
-      <w:r>
-        <w:rPr>
-          <w:lang w:val="en-US"/>
-        </w:rPr>
-        <w:t xml:space="preserve"> = out;</w:t>
-      </w:r>
-    </w:p>
-    <w:p>
-      <w:pPr>
-        <w:pStyle w:val="a3"/>
-        <w:rPr>
-          <w:lang w:val="en-US"/>
-        </w:rPr>
-      </w:pPr>
-      <w:r>
-        <w:rPr>
-          <w:lang w:val="en-US"/>
-        </w:rPr>
-        <w:t xml:space="preserve">            </w:t>
-      </w:r>
-      <w:proofErr w:type="gramStart"/>
-      <w:r>
-        <w:rPr>
-          <w:lang w:val="en-US"/>
-        </w:rPr>
-        <w:t>for</w:t>
-      </w:r>
-      <w:proofErr w:type="gramEnd"/>
-      <w:r>
-        <w:rPr>
-          <w:lang w:val="en-US"/>
-        </w:rPr>
-        <w:t xml:space="preserve"> (</w:t>
-      </w:r>
-      <w:proofErr w:type="spellStart"/>
-      <w:r>
-        <w:rPr>
-          <w:lang w:val="en-US"/>
-        </w:rPr>
-        <w:t>int</w:t>
-      </w:r>
-      <w:proofErr w:type="spellEnd"/>
-      <w:r>
-        <w:rPr>
-          <w:lang w:val="en-US"/>
-        </w:rPr>
-        <w:t xml:space="preserve"> in = out + 1; in &lt; </w:t>
-      </w:r>
-      <w:proofErr w:type="spellStart"/>
-      <w:r>
-        <w:rPr>
-          <w:lang w:val="en-US"/>
-        </w:rPr>
-        <w:t>len</w:t>
-      </w:r>
-      <w:proofErr w:type="spellEnd"/>
-      <w:r>
-        <w:rPr>
-          <w:lang w:val="en-US"/>
-        </w:rPr>
-        <w:t>; in++){</w:t>
-      </w:r>
-    </w:p>
-    <w:p>
-      <w:pPr>
-        <w:pStyle w:val="a3"/>
-        <w:rPr>
-          <w:lang w:val="en-US"/>
-        </w:rPr>
-      </w:pPr>
-      <w:r>
-        <w:rPr>
-          <w:lang w:val="en-US"/>
-        </w:rPr>
-        <w:t xml:space="preserve">                </w:t>
-      </w:r>
-      <w:proofErr w:type="gramStart"/>
-      <w:r>
-        <w:rPr>
-          <w:lang w:val="en-US"/>
-        </w:rPr>
-        <w:t>if</w:t>
-      </w:r>
-      <w:proofErr w:type="gramEnd"/>
-      <w:r>
-        <w:rPr>
-          <w:lang w:val="en-US"/>
-        </w:rPr>
-        <w:t xml:space="preserve"> (</w:t>
-      </w:r>
-      <w:proofErr w:type="spellStart"/>
-      <w:r>
-        <w:rPr>
-          <w:lang w:val="en-US"/>
-        </w:rPr>
-        <w:t>ar.get</w:t>
-      </w:r>
-      <w:proofErr w:type="spellEnd"/>
-      <w:r>
-        <w:rPr>
-          <w:lang w:val="en-US"/>
-        </w:rPr>
-        <w:t xml:space="preserve">(in)&lt; </w:t>
-      </w:r>
-      <w:proofErr w:type="spellStart"/>
-      <w:r>
-        <w:rPr>
-          <w:lang w:val="en-US"/>
-        </w:rPr>
-        <w:t>ar.get</w:t>
-      </w:r>
-      <w:proofErr w:type="spellEnd"/>
-      <w:r>
-        <w:rPr>
-          <w:lang w:val="en-US"/>
-        </w:rPr>
-        <w:t>(min))</w:t>
-      </w:r>
-    </w:p>
-    <w:p>
-      <w:pPr>
-        <w:pStyle w:val="a3"/>
-        <w:rPr>
-          <w:lang w:val="en-US"/>
-        </w:rPr>
-      </w:pPr>
-      <w:r>
-        <w:rPr>
-          <w:lang w:val="en-US"/>
-        </w:rPr>
-        <w:t xml:space="preserve">                    </w:t>
-      </w:r>
-      <w:proofErr w:type="gramStart"/>
-      <w:r>
-        <w:rPr>
-          <w:lang w:val="en-US"/>
-        </w:rPr>
-        <w:t>min</w:t>
-      </w:r>
-      <w:proofErr w:type="gramEnd"/>
-      <w:r>
-        <w:rPr>
-          <w:lang w:val="en-US"/>
-        </w:rPr>
-        <w:t xml:space="preserve"> = in;</w:t>
-      </w:r>
-    </w:p>
-    <w:p>
-      <w:pPr>
-        <w:pStyle w:val="a3"/>
+        <w:t>for (int out = 0; out &lt; len; out++){</w:t>
+      </w:r>
+    </w:p>
+    <w:p>
+      <w:pPr>
+        <w:pStyle w:val="ListParagraph"/>
+        <w:rPr>
+          <w:lang w:val="en-US"/>
+        </w:rPr>
+      </w:pPr>
+      <w:r>
+        <w:rPr>
+          <w:lang w:val="en-US"/>
+        </w:rPr>
+        <w:t xml:space="preserve">            int tmp = ar.get(out);</w:t>
+      </w:r>
+    </w:p>
+    <w:p>
+      <w:pPr>
+        <w:pStyle w:val="ListParagraph"/>
+        <w:rPr>
+          <w:lang w:val="en-US"/>
+        </w:rPr>
+      </w:pPr>
+      <w:r>
+        <w:rPr>
+          <w:lang w:val="en-US"/>
+        </w:rPr>
+        <w:lastRenderedPageBreak/>
+        <w:t xml:space="preserve">            int in = out;</w:t>
+      </w:r>
+    </w:p>
+    <w:p>
+      <w:pPr>
+        <w:pStyle w:val="ListParagraph"/>
+        <w:rPr>
+          <w:lang w:val="en-US"/>
+        </w:rPr>
+      </w:pPr>
+      <w:r>
+        <w:rPr>
+          <w:lang w:val="en-US"/>
+        </w:rPr>
+        <w:t xml:space="preserve">            while (in &gt; 0 &amp;&amp; ar.get(in -1) &gt;= tmp){</w:t>
+      </w:r>
+    </w:p>
+    <w:p>
+      <w:pPr>
+        <w:pStyle w:val="ListParagraph"/>
+        <w:rPr>
+          <w:lang w:val="en-US"/>
+        </w:rPr>
+      </w:pPr>
+      <w:r>
+        <w:rPr>
+          <w:lang w:val="en-US"/>
+        </w:rPr>
+        <w:t xml:space="preserve">                ar.set(in, ar.get(in - 1));</w:t>
+      </w:r>
+    </w:p>
+    <w:p>
+      <w:pPr>
+        <w:pStyle w:val="ListParagraph"/>
+        <w:rPr>
+          <w:lang w:val="en-US"/>
+        </w:rPr>
+      </w:pPr>
+      <w:r>
+        <w:rPr>
+          <w:lang w:val="en-US"/>
+        </w:rPr>
+        <w:t xml:space="preserve">                in--;</w:t>
+      </w:r>
+    </w:p>
+    <w:p>
+      <w:pPr>
+        <w:pStyle w:val="ListParagraph"/>
         <w:rPr>
           <w:lang w:val="en-US"/>
         </w:rPr>
@@ -963,60 +1028,38 @@
     </w:p>
     <w:p>
       <w:pPr>
-        <w:pStyle w:val="a3"/>
-        <w:rPr>
-          <w:lang w:val="en-US"/>
-        </w:rPr>
-      </w:pPr>
-      <w:r>
-        <w:rPr>
-          <w:lang w:val="en-US"/>
-        </w:rPr>
-        <w:t xml:space="preserve">            </w:t>
-      </w:r>
-      <w:proofErr w:type="gramStart"/>
-      <w:r>
-        <w:rPr>
-          <w:lang w:val="en-US"/>
-        </w:rPr>
-        <w:t>swap(</w:t>
-      </w:r>
-      <w:proofErr w:type="spellStart"/>
-      <w:proofErr w:type="gramEnd"/>
-      <w:r>
-        <w:rPr>
-          <w:lang w:val="en-US"/>
-        </w:rPr>
-        <w:t>ar</w:t>
-      </w:r>
-      <w:proofErr w:type="spellEnd"/>
-      <w:r>
-        <w:rPr>
-          <w:lang w:val="en-US"/>
-        </w:rPr>
-        <w:t>, min, out);</w:t>
-      </w:r>
-    </w:p>
-    <w:p>
-      <w:pPr>
-        <w:pStyle w:val="a3"/>
-        <w:rPr>
-          <w:lang w:val="en-US"/>
-        </w:rPr>
-      </w:pPr>
-      <w:r>
-        <w:rPr>
-          <w:lang w:val="en-US"/>
-        </w:rPr>
-        <w:t>}</w:t>
-      </w:r>
-    </w:p>
-    <w:p>
-      <w:pPr>
-        <w:pStyle w:val="a3"/>
-        <w:numPr>
-          <w:ilvl w:val="0"/>
-          <w:numId w:val="2"/>
+        <w:pStyle w:val="ListParagraph"/>
+        <w:rPr>
+          <w:lang w:val="en-US"/>
+        </w:rPr>
+      </w:pPr>
+      <w:r>
+        <w:rPr>
+          <w:lang w:val="en-US"/>
+        </w:rPr>
+        <w:t xml:space="preserve">            ar.set(in, tmp);</w:t>
+      </w:r>
+    </w:p>
+    <w:p>
+      <w:pPr>
+        <w:pStyle w:val="ListParagraph"/>
+        <w:rPr>
+          <w:lang w:val="en-US"/>
+        </w:rPr>
+      </w:pPr>
+      <w:r>
+        <w:rPr>
+          <w:lang w:val="en-US"/>
+        </w:rPr>
+        <w:t xml:space="preserve">        }</w:t>
+      </w:r>
+    </w:p>
+    <w:p>
+      <w:pPr>
+        <w:pStyle w:val="ListParagraph"/>
+        <w:numPr>
+          <w:ilvl w:val="0"/>
+          <w:numId w:val="4"/>
         </w:numPr>
       </w:pPr>
       <w:r>
@@ -1025,495 +1068,59 @@
     </w:p>
     <w:p>
       <w:pPr>
-        <w:pStyle w:val="a3"/>
-        <w:numPr>
-          <w:ilvl w:val="0"/>
-          <w:numId w:val="2"/>
-        </w:numPr>
-      </w:pPr>
-      <w:r>
-        <w:t>Но перестановок меньше, соответственно исполнение в целом быстрее пузырька</w:t>
-      </w:r>
-    </w:p>
-    <w:p>
-      <w:r>
-        <w:t>Сортировка вставкой</w:t>
-      </w:r>
-    </w:p>
-    <w:p>
-      <w:pPr>
-        <w:pStyle w:val="a3"/>
+        <w:pStyle w:val="ListParagraph"/>
         <w:numPr>
           <w:ilvl w:val="0"/>
           <w:numId w:val="4"/>
         </w:numPr>
       </w:pPr>
       <w:r>
-        <w:t>Наиболее быстрый из итеративных алгоритмов</w:t>
-      </w:r>
-    </w:p>
-    <w:p>
-      <w:pPr>
-        <w:pStyle w:val="a3"/>
+        <w:t>На обратноотсортированом работает не быстрее пузырька</w:t>
+      </w:r>
+    </w:p>
+    <w:p>
+      <w:pPr>
+        <w:pStyle w:val="ListParagraph"/>
         <w:numPr>
           <w:ilvl w:val="0"/>
           <w:numId w:val="4"/>
         </w:numPr>
       </w:pPr>
       <w:r>
-        <w:t>Берем элемент, ищем позицию слева куда вставить его, вставляем, а массив сдвигаем вправо</w:t>
-      </w:r>
-    </w:p>
-    <w:p>
-      <w:pPr>
-        <w:pStyle w:val="a3"/>
+        <w:t xml:space="preserve">Можно ускорить бинарным поиском и копировать массив </w:t>
+      </w:r>
+      <w:r>
+        <w:t xml:space="preserve">как </w:t>
+      </w:r>
+      <w:r>
+        <w:rPr>
+          <w:lang w:val="en-US"/>
+        </w:rPr>
+        <w:t>System</w:t>
+      </w:r>
+      <w:r>
+        <w:t>.</w:t>
+      </w:r>
+      <w:r>
+        <w:rPr>
+          <w:lang w:val="en-US"/>
+        </w:rPr>
+        <w:t>arraycopy</w:t>
+      </w:r>
+      <w:r>
+        <w:t>()</w:t>
+      </w:r>
+    </w:p>
+    <w:p>
+      <w:pPr>
+        <w:pStyle w:val="ListParagraph"/>
         <w:numPr>
           <w:ilvl w:val="0"/>
           <w:numId w:val="4"/>
         </w:numPr>
-        <w:rPr>
-          <w:lang w:val="en-US"/>
-        </w:rPr>
-      </w:pPr>
-      <w:proofErr w:type="gramStart"/>
-      <w:r>
-        <w:t>Алгоритм</w:t>
-      </w:r>
-      <w:r>
-        <w:rPr>
-          <w:lang w:val="en-US"/>
-        </w:rPr>
-        <w:t>:</w:t>
-      </w:r>
-      <w:r>
-        <w:rPr>
-          <w:lang w:val="en-US"/>
-        </w:rPr>
-        <w:br/>
-        <w:t>for</w:t>
-      </w:r>
-      <w:proofErr w:type="gramEnd"/>
-      <w:r>
-        <w:rPr>
-          <w:lang w:val="en-US"/>
-        </w:rPr>
-        <w:t xml:space="preserve"> (</w:t>
-      </w:r>
-      <w:proofErr w:type="spellStart"/>
-      <w:r>
-        <w:rPr>
-          <w:lang w:val="en-US"/>
-        </w:rPr>
-        <w:t>int</w:t>
-      </w:r>
-      <w:proofErr w:type="spellEnd"/>
-      <w:r>
-        <w:rPr>
-          <w:lang w:val="en-US"/>
-        </w:rPr>
-        <w:t xml:space="preserve"> out = 0; out &lt; </w:t>
-      </w:r>
-      <w:proofErr w:type="spellStart"/>
-      <w:r>
-        <w:rPr>
-          <w:lang w:val="en-US"/>
-        </w:rPr>
-        <w:t>len</w:t>
-      </w:r>
-      <w:proofErr w:type="spellEnd"/>
-      <w:r>
-        <w:rPr>
-          <w:lang w:val="en-US"/>
-        </w:rPr>
-        <w:t>; out++){</w:t>
-      </w:r>
-    </w:p>
-    <w:p>
-      <w:pPr>
-        <w:pStyle w:val="a3"/>
-        <w:rPr>
-          <w:lang w:val="en-US"/>
-        </w:rPr>
-      </w:pPr>
-      <w:r>
-        <w:rPr>
-          <w:lang w:val="en-US"/>
-        </w:rPr>
-        <w:t xml:space="preserve">            </w:t>
-      </w:r>
-      <w:proofErr w:type="spellStart"/>
-      <w:proofErr w:type="gramStart"/>
-      <w:r>
-        <w:rPr>
-          <w:lang w:val="en-US"/>
-        </w:rPr>
-        <w:t>int</w:t>
-      </w:r>
-      <w:proofErr w:type="spellEnd"/>
-      <w:proofErr w:type="gramEnd"/>
-      <w:r>
-        <w:rPr>
-          <w:lang w:val="en-US"/>
-        </w:rPr>
-        <w:t xml:space="preserve"> </w:t>
-      </w:r>
-      <w:proofErr w:type="spellStart"/>
-      <w:r>
-        <w:rPr>
-          <w:lang w:val="en-US"/>
-        </w:rPr>
-        <w:t>tmp</w:t>
-      </w:r>
-      <w:proofErr w:type="spellEnd"/>
-      <w:r>
-        <w:rPr>
-          <w:lang w:val="en-US"/>
-        </w:rPr>
-        <w:t xml:space="preserve"> = </w:t>
-      </w:r>
-      <w:proofErr w:type="spellStart"/>
-      <w:r>
-        <w:rPr>
-          <w:lang w:val="en-US"/>
-        </w:rPr>
-        <w:t>ar.get</w:t>
-      </w:r>
-      <w:proofErr w:type="spellEnd"/>
-      <w:r>
-        <w:rPr>
-          <w:lang w:val="en-US"/>
-        </w:rPr>
-        <w:t>(out);</w:t>
-      </w:r>
-    </w:p>
-    <w:p>
-      <w:pPr>
-        <w:pStyle w:val="a3"/>
-        <w:rPr>
-          <w:lang w:val="en-US"/>
-        </w:rPr>
-      </w:pPr>
-      <w:r>
-        <w:rPr>
-          <w:lang w:val="en-US"/>
-        </w:rPr>
-        <w:lastRenderedPageBreak/>
-        <w:t xml:space="preserve">            </w:t>
-      </w:r>
-      <w:proofErr w:type="spellStart"/>
-      <w:proofErr w:type="gramStart"/>
-      <w:r>
-        <w:rPr>
-          <w:lang w:val="en-US"/>
-        </w:rPr>
-        <w:t>int</w:t>
-      </w:r>
-      <w:proofErr w:type="spellEnd"/>
-      <w:proofErr w:type="gramEnd"/>
-      <w:r>
-        <w:rPr>
-          <w:lang w:val="en-US"/>
-        </w:rPr>
-        <w:t xml:space="preserve"> in = out;</w:t>
-      </w:r>
-    </w:p>
-    <w:p>
-      <w:pPr>
-        <w:pStyle w:val="a3"/>
-        <w:rPr>
-          <w:lang w:val="en-US"/>
-        </w:rPr>
-      </w:pPr>
-      <w:r>
-        <w:rPr>
-          <w:lang w:val="en-US"/>
-        </w:rPr>
-        <w:t xml:space="preserve">            </w:t>
-      </w:r>
-      <w:proofErr w:type="gramStart"/>
-      <w:r>
-        <w:rPr>
-          <w:lang w:val="en-US"/>
-        </w:rPr>
-        <w:t>while</w:t>
-      </w:r>
-      <w:proofErr w:type="gramEnd"/>
-      <w:r>
-        <w:rPr>
-          <w:lang w:val="en-US"/>
-        </w:rPr>
-        <w:t xml:space="preserve"> (in &gt; 0 &amp;&amp; </w:t>
-      </w:r>
-      <w:proofErr w:type="spellStart"/>
-      <w:r>
-        <w:rPr>
-          <w:lang w:val="en-US"/>
-        </w:rPr>
-        <w:t>ar.get</w:t>
-      </w:r>
-      <w:proofErr w:type="spellEnd"/>
-      <w:r>
-        <w:rPr>
-          <w:lang w:val="en-US"/>
-        </w:rPr>
-        <w:t xml:space="preserve">(in -1) &gt;= </w:t>
-      </w:r>
-      <w:proofErr w:type="spellStart"/>
-      <w:r>
-        <w:rPr>
-          <w:lang w:val="en-US"/>
-        </w:rPr>
-        <w:t>tmp</w:t>
-      </w:r>
-      <w:proofErr w:type="spellEnd"/>
-      <w:r>
-        <w:rPr>
-          <w:lang w:val="en-US"/>
-        </w:rPr>
-        <w:t>){</w:t>
-      </w:r>
-    </w:p>
-    <w:p>
-      <w:pPr>
-        <w:pStyle w:val="a3"/>
-        <w:rPr>
-          <w:lang w:val="en-US"/>
-        </w:rPr>
-      </w:pPr>
-      <w:r>
-        <w:rPr>
-          <w:lang w:val="en-US"/>
-        </w:rPr>
-        <w:t xml:space="preserve">                </w:t>
-      </w:r>
-      <w:proofErr w:type="spellStart"/>
-      <w:proofErr w:type="gramStart"/>
-      <w:r>
-        <w:rPr>
-          <w:lang w:val="en-US"/>
-        </w:rPr>
-        <w:t>ar.set</w:t>
-      </w:r>
-      <w:proofErr w:type="spellEnd"/>
-      <w:r>
-        <w:rPr>
-          <w:lang w:val="en-US"/>
-        </w:rPr>
-        <w:t>(</w:t>
-      </w:r>
-      <w:proofErr w:type="gramEnd"/>
-      <w:r>
-        <w:rPr>
-          <w:lang w:val="en-US"/>
-        </w:rPr>
-        <w:t xml:space="preserve">in, </w:t>
-      </w:r>
-      <w:proofErr w:type="spellStart"/>
-      <w:r>
-        <w:rPr>
-          <w:lang w:val="en-US"/>
-        </w:rPr>
-        <w:t>ar.get</w:t>
-      </w:r>
-      <w:proofErr w:type="spellEnd"/>
-      <w:r>
-        <w:rPr>
-          <w:lang w:val="en-US"/>
-        </w:rPr>
-        <w:t>(in - 1));</w:t>
-      </w:r>
-    </w:p>
-    <w:p>
-      <w:pPr>
-        <w:pStyle w:val="a3"/>
-        <w:rPr>
-          <w:lang w:val="en-US"/>
-        </w:rPr>
-      </w:pPr>
-      <w:r>
-        <w:rPr>
-          <w:lang w:val="en-US"/>
-        </w:rPr>
-        <w:t xml:space="preserve">                </w:t>
-      </w:r>
-      <w:proofErr w:type="gramStart"/>
-      <w:r>
-        <w:rPr>
-          <w:lang w:val="en-US"/>
-        </w:rPr>
-        <w:t>in</w:t>
-      </w:r>
-      <w:proofErr w:type="gramEnd"/>
-      <w:r>
-        <w:rPr>
-          <w:lang w:val="en-US"/>
-        </w:rPr>
-        <w:t>--;</w:t>
-      </w:r>
-    </w:p>
-    <w:p>
-      <w:pPr>
-        <w:pStyle w:val="a3"/>
-        <w:rPr>
-          <w:lang w:val="en-US"/>
-        </w:rPr>
-      </w:pPr>
-      <w:r>
-        <w:rPr>
-          <w:lang w:val="en-US"/>
-        </w:rPr>
-        <w:t xml:space="preserve">            }</w:t>
-      </w:r>
-    </w:p>
-    <w:p>
-      <w:pPr>
-        <w:pStyle w:val="a3"/>
-        <w:rPr>
-          <w:lang w:val="en-US"/>
-        </w:rPr>
-      </w:pPr>
-      <w:r>
-        <w:rPr>
-          <w:lang w:val="en-US"/>
-        </w:rPr>
-        <w:t xml:space="preserve">            </w:t>
-      </w:r>
-      <w:proofErr w:type="spellStart"/>
-      <w:proofErr w:type="gramStart"/>
-      <w:r>
-        <w:rPr>
-          <w:lang w:val="en-US"/>
-        </w:rPr>
-        <w:t>ar.set</w:t>
-      </w:r>
-      <w:proofErr w:type="spellEnd"/>
-      <w:r>
-        <w:rPr>
-          <w:lang w:val="en-US"/>
-        </w:rPr>
-        <w:t>(</w:t>
-      </w:r>
-      <w:proofErr w:type="gramEnd"/>
-      <w:r>
-        <w:rPr>
-          <w:lang w:val="en-US"/>
-        </w:rPr>
-        <w:t xml:space="preserve">in, </w:t>
-      </w:r>
-      <w:proofErr w:type="spellStart"/>
-      <w:r>
-        <w:rPr>
-          <w:lang w:val="en-US"/>
-        </w:rPr>
-        <w:t>tmp</w:t>
-      </w:r>
-      <w:proofErr w:type="spellEnd"/>
-      <w:r>
-        <w:rPr>
-          <w:lang w:val="en-US"/>
-        </w:rPr>
-        <w:t>);</w:t>
-      </w:r>
-    </w:p>
-    <w:p>
-      <w:pPr>
-        <w:pStyle w:val="a3"/>
-        <w:rPr>
-          <w:lang w:val="en-US"/>
-        </w:rPr>
-      </w:pPr>
-      <w:r>
-        <w:rPr>
-          <w:lang w:val="en-US"/>
-        </w:rPr>
-        <w:t xml:space="preserve">        }</w:t>
-      </w:r>
-    </w:p>
-    <w:p>
-      <w:pPr>
-        <w:pStyle w:val="a3"/>
-        <w:numPr>
-          <w:ilvl w:val="0"/>
-          <w:numId w:val="4"/>
-        </w:numPr>
-      </w:pPr>
-      <w:r>
-        <w:t>Время выполнения за O(N2)</w:t>
-      </w:r>
-    </w:p>
-    <w:p>
-      <w:pPr>
-        <w:pStyle w:val="a3"/>
-        <w:numPr>
-          <w:ilvl w:val="0"/>
-          <w:numId w:val="4"/>
-        </w:numPr>
-      </w:pPr>
-      <w:r>
-        <w:t xml:space="preserve">На </w:t>
-      </w:r>
-      <w:proofErr w:type="spellStart"/>
-      <w:r>
-        <w:t>обратноотсортированом</w:t>
-      </w:r>
-      <w:proofErr w:type="spellEnd"/>
-      <w:r>
-        <w:t xml:space="preserve"> работает не быстрее пузырька</w:t>
-      </w:r>
-    </w:p>
-    <w:p>
-      <w:pPr>
-        <w:pStyle w:val="a3"/>
-        <w:numPr>
-          <w:ilvl w:val="0"/>
-          <w:numId w:val="4"/>
-        </w:numPr>
-      </w:pPr>
-      <w:r>
-        <w:t xml:space="preserve">Можно ускорить бинарным поиском и копировать массив </w:t>
-      </w:r>
-      <w:r>
-        <w:t xml:space="preserve">как </w:t>
-      </w:r>
-      <w:r>
-        <w:rPr>
-          <w:lang w:val="en-US"/>
-        </w:rPr>
-        <w:t>System</w:t>
-      </w:r>
-      <w:r>
-        <w:t>.</w:t>
-      </w:r>
-      <w:proofErr w:type="spellStart"/>
-      <w:r>
-        <w:rPr>
-          <w:lang w:val="en-US"/>
-        </w:rPr>
-        <w:t>arraycopy</w:t>
-      </w:r>
-      <w:proofErr w:type="spellEnd"/>
-      <w:r>
-        <w:t>()</w:t>
-      </w:r>
-    </w:p>
-    <w:p>
-      <w:pPr>
-        <w:pStyle w:val="a3"/>
-        <w:numPr>
-          <w:ilvl w:val="0"/>
-          <w:numId w:val="4"/>
-        </w:numPr>
-      </w:pPr>
-      <w:r>
-        <w:t xml:space="preserve">Устойчивость сортировки в </w:t>
-      </w:r>
-      <w:proofErr w:type="gramStart"/>
-      <w:r>
-        <w:t>том</w:t>
-      </w:r>
-      <w:proofErr w:type="gramEnd"/>
-      <w:r>
-        <w:t xml:space="preserve"> что если объекты отсортированы по какому-либо признаку, а потом по другому, то первоначальный порядок тоже будет сохранен (т.е. будет сохранен вторичный порядок)</w:t>
+      </w:pPr>
+      <w:r>
+        <w:t>Устойчивость сортировки в том что если объекты отсортированы по какому-либо признаку, а потом по другому, то первоначальный порядок тоже будет сохранен (т.е. будет сохранен вторичный порядок)</w:t>
       </w:r>
     </w:p>
     <w:p>
@@ -1528,7 +1135,7 @@
     </w:p>
     <w:p>
       <w:pPr>
-        <w:pStyle w:val="a3"/>
+        <w:pStyle w:val="ListParagraph"/>
         <w:numPr>
           <w:ilvl w:val="0"/>
           <w:numId w:val="6"/>
@@ -1556,7 +1163,7 @@
     </w:p>
     <w:p>
       <w:pPr>
-        <w:pStyle w:val="a3"/>
+        <w:pStyle w:val="ListParagraph"/>
         <w:numPr>
           <w:ilvl w:val="0"/>
           <w:numId w:val="5"/>
@@ -1586,21 +1193,19 @@
       <w:r>
         <w:t>*</w:t>
       </w:r>
-      <w:proofErr w:type="spellStart"/>
       <w:r>
         <w:rPr>
           <w:lang w:val="en-US"/>
         </w:rPr>
         <w:t>logN</w:t>
       </w:r>
-      <w:proofErr w:type="spellEnd"/>
       <w:r>
         <w:t>)</w:t>
       </w:r>
     </w:p>
     <w:p>
       <w:pPr>
-        <w:pStyle w:val="a3"/>
+        <w:pStyle w:val="ListParagraph"/>
         <w:numPr>
           <w:ilvl w:val="0"/>
           <w:numId w:val="5"/>
@@ -1615,7 +1220,7 @@
     </w:p>
     <w:p>
       <w:pPr>
-        <w:pStyle w:val="a3"/>
+        <w:pStyle w:val="ListParagraph"/>
         <w:numPr>
           <w:ilvl w:val="0"/>
           <w:numId w:val="5"/>
@@ -1630,7 +1235,7 @@
     </w:p>
     <w:p>
       <w:pPr>
-        <w:pStyle w:val="a3"/>
+        <w:pStyle w:val="ListParagraph"/>
         <w:numPr>
           <w:ilvl w:val="0"/>
           <w:numId w:val="5"/>
@@ -1645,7 +1250,7 @@
     </w:p>
     <w:p>
       <w:pPr>
-        <w:pStyle w:val="a3"/>
+        <w:pStyle w:val="ListParagraph"/>
         <w:numPr>
           <w:ilvl w:val="0"/>
           <w:numId w:val="5"/>
@@ -1654,80 +1259,39 @@
           <w:tab w:val="left" w:pos="3765"/>
         </w:tabs>
       </w:pPr>
-      <w:proofErr w:type="gramStart"/>
       <w:r>
         <w:t>Алгоритм:</w:t>
       </w:r>
       <w:r>
         <w:br/>
-      </w:r>
-      <w:proofErr w:type="spellStart"/>
-      <w:r>
-        <w:t>if</w:t>
-      </w:r>
-      <w:proofErr w:type="spellEnd"/>
-      <w:proofErr w:type="gramEnd"/>
-      <w:r>
-        <w:t xml:space="preserve"> (</w:t>
-      </w:r>
-      <w:proofErr w:type="spellStart"/>
-      <w:r>
-        <w:t>lbound</w:t>
-      </w:r>
-      <w:proofErr w:type="spellEnd"/>
-      <w:r>
-        <w:t xml:space="preserve"> == </w:t>
-      </w:r>
-      <w:proofErr w:type="spellStart"/>
-      <w:r>
-        <w:t>rbound</w:t>
-      </w:r>
-      <w:proofErr w:type="spellEnd"/>
-      <w:r>
-        <w:t>)</w:t>
-      </w:r>
-    </w:p>
-    <w:p>
-      <w:pPr>
-        <w:pStyle w:val="a3"/>
+        <w:t>if (lbound == rbound)</w:t>
+      </w:r>
+    </w:p>
+    <w:p>
+      <w:pPr>
+        <w:pStyle w:val="ListParagraph"/>
         <w:tabs>
           <w:tab w:val="left" w:pos="3765"/>
         </w:tabs>
       </w:pPr>
       <w:r>
-        <w:t xml:space="preserve">            </w:t>
-      </w:r>
-      <w:proofErr w:type="spellStart"/>
-      <w:r>
-        <w:t>return</w:t>
-      </w:r>
-      <w:proofErr w:type="spellEnd"/>
-      <w:r>
-        <w:t>;</w:t>
-      </w:r>
-    </w:p>
-    <w:p>
-      <w:pPr>
-        <w:pStyle w:val="a3"/>
+        <w:t xml:space="preserve">            return;</w:t>
+      </w:r>
+    </w:p>
+    <w:p>
+      <w:pPr>
+        <w:pStyle w:val="ListParagraph"/>
         <w:tabs>
           <w:tab w:val="left" w:pos="3765"/>
         </w:tabs>
       </w:pPr>
       <w:r>
-        <w:t xml:space="preserve">        </w:t>
-      </w:r>
-      <w:proofErr w:type="spellStart"/>
-      <w:r>
-        <w:t>else</w:t>
-      </w:r>
-      <w:proofErr w:type="spellEnd"/>
-      <w:r>
-        <w:t xml:space="preserve"> {</w:t>
-      </w:r>
-    </w:p>
-    <w:p>
-      <w:pPr>
-        <w:pStyle w:val="a3"/>
+        <w:t xml:space="preserve">        else {</w:t>
+      </w:r>
+    </w:p>
+    <w:p>
+      <w:pPr>
+        <w:pStyle w:val="ListParagraph"/>
         <w:tabs>
           <w:tab w:val="left" w:pos="3765"/>
         </w:tabs>
@@ -1738,54 +1302,16 @@
       <w:r>
         <w:t xml:space="preserve">            </w:t>
       </w:r>
-      <w:proofErr w:type="spellStart"/>
-      <w:proofErr w:type="gramStart"/>
-      <w:r>
-        <w:rPr>
-          <w:lang w:val="en-US"/>
-        </w:rPr>
-        <w:t>int</w:t>
-      </w:r>
-      <w:proofErr w:type="spellEnd"/>
-      <w:proofErr w:type="gramEnd"/>
-      <w:r>
-        <w:rPr>
-          <w:lang w:val="en-US"/>
-        </w:rPr>
-        <w:t xml:space="preserve"> m = (</w:t>
-      </w:r>
-      <w:proofErr w:type="spellStart"/>
-      <w:r>
-        <w:rPr>
-          <w:lang w:val="en-US"/>
-        </w:rPr>
-        <w:t>rbound</w:t>
-      </w:r>
-      <w:proofErr w:type="spellEnd"/>
-      <w:r>
-        <w:rPr>
-          <w:lang w:val="en-US"/>
-        </w:rPr>
-        <w:t xml:space="preserve"> + </w:t>
-      </w:r>
-      <w:proofErr w:type="spellStart"/>
-      <w:r>
-        <w:rPr>
-          <w:lang w:val="en-US"/>
-        </w:rPr>
-        <w:t>lbound</w:t>
-      </w:r>
-      <w:proofErr w:type="spellEnd"/>
-      <w:r>
-        <w:rPr>
-          <w:lang w:val="en-US"/>
-        </w:rPr>
-        <w:t xml:space="preserve"> )/2;</w:t>
-      </w:r>
-    </w:p>
-    <w:p>
-      <w:pPr>
-        <w:pStyle w:val="a3"/>
+      <w:r>
+        <w:rPr>
+          <w:lang w:val="en-US"/>
+        </w:rPr>
+        <w:t>int m = (rbound + lbound )/2;</w:t>
+      </w:r>
+    </w:p>
+    <w:p>
+      <w:pPr>
+        <w:pStyle w:val="ListParagraph"/>
         <w:tabs>
           <w:tab w:val="left" w:pos="3765"/>
         </w:tabs>
@@ -1797,56 +1323,12 @@
         <w:rPr>
           <w:lang w:val="en-US"/>
         </w:rPr>
-        <w:t xml:space="preserve">            </w:t>
-      </w:r>
-      <w:proofErr w:type="spellStart"/>
-      <w:proofErr w:type="gramStart"/>
-      <w:r>
-        <w:rPr>
-          <w:lang w:val="en-US"/>
-        </w:rPr>
-        <w:t>mergeSorting</w:t>
-      </w:r>
-      <w:proofErr w:type="spellEnd"/>
-      <w:r>
-        <w:rPr>
-          <w:lang w:val="en-US"/>
-        </w:rPr>
-        <w:t>(</w:t>
-      </w:r>
-      <w:proofErr w:type="spellStart"/>
-      <w:proofErr w:type="gramEnd"/>
-      <w:r>
-        <w:rPr>
-          <w:lang w:val="en-US"/>
-        </w:rPr>
-        <w:t>ar</w:t>
-      </w:r>
-      <w:proofErr w:type="spellEnd"/>
-      <w:r>
-        <w:rPr>
-          <w:lang w:val="en-US"/>
-        </w:rPr>
-        <w:t xml:space="preserve">, </w:t>
-      </w:r>
-      <w:proofErr w:type="spellStart"/>
-      <w:r>
-        <w:rPr>
-          <w:lang w:val="en-US"/>
-        </w:rPr>
-        <w:t>lbound</w:t>
-      </w:r>
-      <w:proofErr w:type="spellEnd"/>
-      <w:r>
-        <w:rPr>
-          <w:lang w:val="en-US"/>
-        </w:rPr>
-        <w:t>, m);</w:t>
-      </w:r>
-    </w:p>
-    <w:p>
-      <w:pPr>
-        <w:pStyle w:val="a3"/>
+        <w:t xml:space="preserve">            mergeSorting(ar, lbound, m);</w:t>
+      </w:r>
+    </w:p>
+    <w:p>
+      <w:pPr>
+        <w:pStyle w:val="ListParagraph"/>
         <w:tabs>
           <w:tab w:val="left" w:pos="3765"/>
         </w:tabs>
@@ -1858,56 +1340,12 @@
         <w:rPr>
           <w:lang w:val="en-US"/>
         </w:rPr>
-        <w:t xml:space="preserve">            </w:t>
-      </w:r>
-      <w:proofErr w:type="spellStart"/>
-      <w:proofErr w:type="gramStart"/>
-      <w:r>
-        <w:rPr>
-          <w:lang w:val="en-US"/>
-        </w:rPr>
-        <w:t>mergeSorting</w:t>
-      </w:r>
-      <w:proofErr w:type="spellEnd"/>
-      <w:r>
-        <w:rPr>
-          <w:lang w:val="en-US"/>
-        </w:rPr>
-        <w:t>(</w:t>
-      </w:r>
-      <w:proofErr w:type="spellStart"/>
-      <w:proofErr w:type="gramEnd"/>
-      <w:r>
-        <w:rPr>
-          <w:lang w:val="en-US"/>
-        </w:rPr>
-        <w:t>ar</w:t>
-      </w:r>
-      <w:proofErr w:type="spellEnd"/>
-      <w:r>
-        <w:rPr>
-          <w:lang w:val="en-US"/>
-        </w:rPr>
-        <w:t xml:space="preserve">, m+1, </w:t>
-      </w:r>
-      <w:proofErr w:type="spellStart"/>
-      <w:r>
-        <w:rPr>
-          <w:lang w:val="en-US"/>
-        </w:rPr>
-        <w:t>rbound</w:t>
-      </w:r>
-      <w:proofErr w:type="spellEnd"/>
-      <w:r>
-        <w:rPr>
-          <w:lang w:val="en-US"/>
-        </w:rPr>
-        <w:t>);</w:t>
-      </w:r>
-    </w:p>
-    <w:p>
-      <w:pPr>
-        <w:pStyle w:val="a3"/>
+        <w:t xml:space="preserve">            mergeSorting(ar, m+1, rbound);</w:t>
+      </w:r>
+    </w:p>
+    <w:p>
+      <w:pPr>
+        <w:pStyle w:val="ListParagraph"/>
         <w:tabs>
           <w:tab w:val="left" w:pos="3765"/>
         </w:tabs>
@@ -1919,48 +1357,12 @@
         <w:rPr>
           <w:lang w:val="en-US"/>
         </w:rPr>
-        <w:t xml:space="preserve">            </w:t>
-      </w:r>
-      <w:proofErr w:type="gramStart"/>
-      <w:r>
-        <w:rPr>
-          <w:lang w:val="en-US"/>
-        </w:rPr>
-        <w:t>merge(</w:t>
-      </w:r>
-      <w:proofErr w:type="spellStart"/>
-      <w:proofErr w:type="gramEnd"/>
-      <w:r>
-        <w:rPr>
-          <w:lang w:val="en-US"/>
-        </w:rPr>
-        <w:t>ar</w:t>
-      </w:r>
-      <w:proofErr w:type="spellEnd"/>
-      <w:r>
-        <w:rPr>
-          <w:lang w:val="en-US"/>
-        </w:rPr>
-        <w:t xml:space="preserve">, </w:t>
-      </w:r>
-      <w:proofErr w:type="spellStart"/>
-      <w:r>
-        <w:rPr>
-          <w:lang w:val="en-US"/>
-        </w:rPr>
-        <w:t>lbound,rbound</w:t>
-      </w:r>
-      <w:proofErr w:type="spellEnd"/>
-      <w:r>
-        <w:rPr>
-          <w:lang w:val="en-US"/>
-        </w:rPr>
-        <w:t>);</w:t>
-      </w:r>
-    </w:p>
-    <w:p>
-      <w:pPr>
-        <w:pStyle w:val="a3"/>
+        <w:t xml:space="preserve">            merge(ar, lbound,rbound);</w:t>
+      </w:r>
+    </w:p>
+    <w:p>
+      <w:pPr>
+        <w:pStyle w:val="ListParagraph"/>
         <w:tabs>
           <w:tab w:val="left" w:pos="3765"/>
         </w:tabs>
@@ -1977,7 +1379,7 @@
     </w:p>
     <w:p>
       <w:pPr>
-        <w:pStyle w:val="a3"/>
+        <w:pStyle w:val="ListParagraph"/>
         <w:numPr>
           <w:ilvl w:val="0"/>
           <w:numId w:val="5"/>
@@ -2005,7 +1407,7 @@
     </w:p>
     <w:p>
       <w:pPr>
-        <w:pStyle w:val="a3"/>
+        <w:pStyle w:val="ListParagraph"/>
         <w:numPr>
           <w:ilvl w:val="0"/>
           <w:numId w:val="2"/>
@@ -2017,7 +1419,7 @@
     </w:p>
     <w:p>
       <w:pPr>
-        <w:pStyle w:val="a3"/>
+        <w:pStyle w:val="ListParagraph"/>
         <w:numPr>
           <w:ilvl w:val="0"/>
           <w:numId w:val="2"/>
@@ -2080,9 +1482,6 @@
       </w:r>
       <w:r>
         <w:br/>
-      </w:r>
-      <w:r>
-        <w:lastRenderedPageBreak/>
         <w:t>- связанный список (плюс: быстрая вставка, быстрое удаление, минус: медленный поиск)</w:t>
       </w:r>
       <w:r>
@@ -2094,7 +1493,11 @@
       </w:r>
       <w:r>
         <w:br/>
-        <w:t>- красно-черное дерево (плюс: быстрый поиск, вставка, удаление, всегда сбалансировано минус: сложность)</w:t>
+        <w:t xml:space="preserve">- красно-черное дерево (плюс: быстрый поиск, вставка, удаление, всегда сбалансировано минус: </w:t>
+      </w:r>
+      <w:r>
+        <w:lastRenderedPageBreak/>
+        <w:t>сложность)</w:t>
       </w:r>
       <w:r>
         <w:br/>
@@ -2124,24 +1527,19 @@
     </w:p>
     <w:p>
       <w:pPr>
-        <w:pStyle w:val="a3"/>
+        <w:pStyle w:val="ListParagraph"/>
         <w:numPr>
           <w:ilvl w:val="0"/>
           <w:numId w:val="2"/>
         </w:numPr>
       </w:pPr>
-      <w:proofErr w:type="gramStart"/>
-      <w:r>
-        <w:t>Дерево это</w:t>
-      </w:r>
-      <w:proofErr w:type="gramEnd"/>
-      <w:r>
-        <w:t xml:space="preserve"> тот же граф, но без цикличных записей, корень может быть любой веткой</w:t>
-      </w:r>
-    </w:p>
-    <w:p>
-      <w:pPr>
-        <w:pStyle w:val="a3"/>
+      <w:r>
+        <w:t>Дерево это тот же граф, но без цикличных записей, корень может быть любой веткой</w:t>
+      </w:r>
+    </w:p>
+    <w:p>
+      <w:pPr>
+        <w:pStyle w:val="ListParagraph"/>
         <w:numPr>
           <w:ilvl w:val="0"/>
           <w:numId w:val="2"/>
@@ -2170,7 +1568,7 @@
     </w:p>
     <w:p>
       <w:pPr>
-        <w:pStyle w:val="a3"/>
+        <w:pStyle w:val="ListParagraph"/>
         <w:numPr>
           <w:ilvl w:val="0"/>
           <w:numId w:val="3"/>
@@ -2182,7 +1580,7 @@
     </w:p>
     <w:p>
       <w:pPr>
-        <w:pStyle w:val="a3"/>
+        <w:pStyle w:val="ListParagraph"/>
         <w:numPr>
           <w:ilvl w:val="0"/>
           <w:numId w:val="3"/>
@@ -2203,7 +1601,7 @@
     </w:p>
     <w:p>
       <w:pPr>
-        <w:pStyle w:val="a3"/>
+        <w:pStyle w:val="ListParagraph"/>
         <w:numPr>
           <w:ilvl w:val="0"/>
           <w:numId w:val="3"/>
@@ -2231,18 +1629,10 @@
         <w:t>N</w:t>
       </w:r>
       <w:r>
-        <w:t>/</w:t>
-      </w:r>
-      <w:proofErr w:type="gramStart"/>
-      <w:r>
-        <w:t>2</w:t>
-      </w:r>
-      <w:r>
-        <w:t>,в</w:t>
-      </w:r>
-      <w:proofErr w:type="gramEnd"/>
-      <w:r>
-        <w:t xml:space="preserve"> сумме в среднем получается </w:t>
+        <w:t>/2</w:t>
+      </w:r>
+      <w:r>
+        <w:t xml:space="preserve">,в сумме в среднем получается </w:t>
       </w:r>
       <w:r>
         <w:rPr>
@@ -2262,7 +1652,7 @@
     </w:p>
     <w:p>
       <w:pPr>
-        <w:pStyle w:val="a3"/>
+        <w:pStyle w:val="ListParagraph"/>
         <w:numPr>
           <w:ilvl w:val="0"/>
           <w:numId w:val="3"/>
@@ -2274,7 +1664,7 @@
     </w:p>
     <w:p>
       <w:pPr>
-        <w:pStyle w:val="a3"/>
+        <w:pStyle w:val="ListParagraph"/>
         <w:numPr>
           <w:ilvl w:val="0"/>
           <w:numId w:val="3"/>
@@ -2286,7 +1676,7 @@
     </w:p>
     <w:p>
       <w:pPr>
-        <w:pStyle w:val="a3"/>
+        <w:pStyle w:val="ListParagraph"/>
         <w:numPr>
           <w:ilvl w:val="0"/>
           <w:numId w:val="3"/>
@@ -2319,7 +1709,6 @@
       <w:r>
         <w:t xml:space="preserve">шагов, а двоичный </w:t>
       </w:r>
-      <w:proofErr w:type="gramStart"/>
       <w:r>
         <w:rPr>
           <w:lang w:val="en-US"/>
@@ -2329,7 +1718,6 @@
       <w:r>
         <w:t>(</w:t>
       </w:r>
-      <w:proofErr w:type="gramEnd"/>
       <w:r>
         <w:rPr>
           <w:lang w:val="en-US"/>
@@ -2365,7 +1753,7 @@
     </w:p>
     <w:p>
       <w:pPr>
-        <w:pStyle w:val="a3"/>
+        <w:pStyle w:val="ListParagraph"/>
         <w:numPr>
           <w:ilvl w:val="0"/>
           <w:numId w:val="8"/>
@@ -2377,7 +1765,7 @@
     </w:p>
     <w:p>
       <w:pPr>
-        <w:pStyle w:val="a3"/>
+        <w:pStyle w:val="ListParagraph"/>
         <w:numPr>
           <w:ilvl w:val="0"/>
           <w:numId w:val="8"/>
@@ -2389,7 +1777,7 @@
     </w:p>
     <w:p>
       <w:pPr>
-        <w:pStyle w:val="a3"/>
+        <w:pStyle w:val="ListParagraph"/>
         <w:numPr>
           <w:ilvl w:val="0"/>
           <w:numId w:val="8"/>
@@ -2407,7 +1795,7 @@
     </w:p>
     <w:p>
       <w:pPr>
-        <w:pStyle w:val="a3"/>
+        <w:pStyle w:val="ListParagraph"/>
         <w:numPr>
           <w:ilvl w:val="0"/>
           <w:numId w:val="8"/>
@@ -2428,7 +1816,7 @@
     </w:p>
     <w:p>
       <w:pPr>
-        <w:pStyle w:val="a3"/>
+        <w:pStyle w:val="ListParagraph"/>
         <w:numPr>
           <w:ilvl w:val="0"/>
           <w:numId w:val="8"/>
@@ -2440,7 +1828,7 @@
     </w:p>
     <w:p>
       <w:pPr>
-        <w:pStyle w:val="a3"/>
+        <w:pStyle w:val="ListParagraph"/>
         <w:numPr>
           <w:ilvl w:val="0"/>
           <w:numId w:val="8"/>
@@ -2458,7 +1846,7 @@
     </w:p>
     <w:p>
       <w:pPr>
-        <w:pStyle w:val="a3"/>
+        <w:pStyle w:val="ListParagraph"/>
         <w:numPr>
           <w:ilvl w:val="0"/>
           <w:numId w:val="8"/>
@@ -2470,7 +1858,7 @@
     </w:p>
     <w:p>
       <w:pPr>
-        <w:pStyle w:val="a3"/>
+        <w:pStyle w:val="ListParagraph"/>
         <w:numPr>
           <w:ilvl w:val="0"/>
           <w:numId w:val="8"/>
@@ -2499,7 +1887,7 @@
     </w:p>
     <w:p>
       <w:pPr>
-        <w:pStyle w:val="a3"/>
+        <w:pStyle w:val="ListParagraph"/>
         <w:numPr>
           <w:ilvl w:val="0"/>
           <w:numId w:val="9"/>
@@ -2511,7 +1899,7 @@
     </w:p>
     <w:p>
       <w:pPr>
-        <w:pStyle w:val="a3"/>
+        <w:pStyle w:val="ListParagraph"/>
         <w:numPr>
           <w:ilvl w:val="0"/>
           <w:numId w:val="9"/>
@@ -2523,7 +1911,7 @@
     </w:p>
     <w:p>
       <w:pPr>
-        <w:pStyle w:val="a3"/>
+        <w:pStyle w:val="ListParagraph"/>
         <w:numPr>
           <w:ilvl w:val="0"/>
           <w:numId w:val="9"/>
@@ -2570,7 +1958,7 @@
     </w:p>
     <w:p>
       <w:pPr>
-        <w:pStyle w:val="a3"/>
+        <w:pStyle w:val="ListParagraph"/>
         <w:numPr>
           <w:ilvl w:val="0"/>
           <w:numId w:val="10"/>
@@ -2582,7 +1970,7 @@
     </w:p>
     <w:p>
       <w:pPr>
-        <w:pStyle w:val="a3"/>
+        <w:pStyle w:val="ListParagraph"/>
         <w:numPr>
           <w:ilvl w:val="0"/>
           <w:numId w:val="10"/>
@@ -2594,7 +1982,7 @@
     </w:p>
     <w:p>
       <w:pPr>
-        <w:pStyle w:val="a3"/>
+        <w:pStyle w:val="ListParagraph"/>
         <w:numPr>
           <w:ilvl w:val="0"/>
           <w:numId w:val="10"/>
@@ -2606,251 +1994,220 @@
     </w:p>
     <w:p>
       <w:pPr>
-        <w:pStyle w:val="a3"/>
+        <w:pStyle w:val="ListParagraph"/>
         <w:numPr>
           <w:ilvl w:val="0"/>
           <w:numId w:val="10"/>
         </w:numPr>
       </w:pPr>
       <w:r>
+        <w:t xml:space="preserve">Вставка и удаление вначале за </w:t>
+      </w:r>
+      <w:r>
+        <w:rPr>
+          <w:lang w:val="en-US"/>
+        </w:rPr>
+        <w:t>O</w:t>
+      </w:r>
+      <w:r>
+        <w:t xml:space="preserve">(1), </w:t>
+      </w:r>
+      <w:r>
+        <w:t xml:space="preserve">поиск, удаление и вставка в середину на </w:t>
+      </w:r>
+      <w:r>
+        <w:rPr>
+          <w:lang w:val="en-US"/>
+        </w:rPr>
+        <w:t>O</w:t>
+      </w:r>
+      <w:r>
+        <w:t>(</w:t>
+      </w:r>
+      <w:r>
+        <w:rPr>
+          <w:lang w:val="en-US"/>
+        </w:rPr>
+        <w:t>N</w:t>
+      </w:r>
+      <w:r>
+        <w:t>)</w:t>
+      </w:r>
+      <w:r>
+        <w:t>, по сути как в массиве, но работает быстрее т.к. не требует перемещения элементов</w:t>
+      </w:r>
+    </w:p>
+    <w:p>
+      <w:r>
+        <w:t>Вопросы на собеседовании</w:t>
+      </w:r>
+    </w:p>
+    <w:p>
+      <w:pPr>
+        <w:pStyle w:val="ListParagraph"/>
+        <w:numPr>
+          <w:ilvl w:val="0"/>
+          <w:numId w:val="2"/>
+        </w:numPr>
+      </w:pPr>
+      <w:r>
+        <w:t>Алгоритмы поиска (5 штук)</w:t>
+      </w:r>
+    </w:p>
+    <w:p>
+      <w:pPr>
+        <w:pStyle w:val="ListParagraph"/>
+        <w:numPr>
+          <w:ilvl w:val="0"/>
+          <w:numId w:val="2"/>
+        </w:numPr>
+      </w:pPr>
+      <w:r>
+        <w:t>Хеш структуры</w:t>
+      </w:r>
+    </w:p>
+    <w:p>
+      <w:pPr>
+        <w:pStyle w:val="ListParagraph"/>
+        <w:numPr>
+          <w:ilvl w:val="0"/>
+          <w:numId w:val="2"/>
+        </w:numPr>
+      </w:pPr>
+      <w:r>
+        <w:t>Деревья (</w:t>
+      </w:r>
+      <w:r>
+        <w:rPr>
+          <w:lang w:val="en-US"/>
+        </w:rPr>
+        <w:t>B</w:t>
+      </w:r>
+      <w:r>
+        <w:t>-</w:t>
+      </w:r>
+      <w:r>
+        <w:rPr>
+          <w:lang w:val="en-US"/>
+        </w:rPr>
+        <w:t>tree</w:t>
+      </w:r>
+      <w:r>
+        <w:t xml:space="preserve"> (</w:t>
+      </w:r>
+      <w:r>
+        <w:t>индексы в БД)</w:t>
+      </w:r>
+      <w:r>
+        <w:t xml:space="preserve"> </w:t>
+      </w:r>
+      <w:r>
+        <w:t xml:space="preserve">и </w:t>
+      </w:r>
+      <w:r>
+        <w:t>красно-черные</w:t>
+      </w:r>
+      <w:r>
+        <w:t xml:space="preserve"> </w:t>
+      </w:r>
+      <w:r>
+        <w:rPr>
+          <w:lang w:val="en-US"/>
+        </w:rPr>
+        <w:t>RB</w:t>
+      </w:r>
+      <w:r>
+        <w:t xml:space="preserve"> (</w:t>
+      </w:r>
+      <w:r>
+        <w:t xml:space="preserve">используется в </w:t>
+      </w:r>
+      <w:r>
+        <w:rPr>
+          <w:lang w:val="en-US"/>
+        </w:rPr>
+        <w:t>tree</w:t>
+      </w:r>
+      <w:r>
+        <w:t xml:space="preserve"> </w:t>
+      </w:r>
+      <w:r>
+        <w:rPr>
+          <w:lang w:val="en-US"/>
+        </w:rPr>
+        <w:t>map</w:t>
+      </w:r>
+      <w:r>
+        <w:t>)</w:t>
+      </w:r>
+      <w:r>
+        <w:t>)</w:t>
+      </w:r>
+    </w:p>
+    <w:p/>
+    <w:p>
+      <w:r>
         <w:lastRenderedPageBreak/>
-        <w:t xml:space="preserve">Вставка и удаление вначале за </w:t>
-      </w:r>
-      <w:r>
-        <w:rPr>
-          <w:lang w:val="en-US"/>
-        </w:rPr>
-        <w:t>O</w:t>
-      </w:r>
-      <w:r>
-        <w:t xml:space="preserve">(1), </w:t>
-      </w:r>
-      <w:r>
-        <w:t xml:space="preserve">поиск, удаление и вставка в середину на </w:t>
-      </w:r>
-      <w:r>
-        <w:rPr>
-          <w:lang w:val="en-US"/>
-        </w:rPr>
-        <w:t>O</w:t>
-      </w:r>
-      <w:r>
-        <w:t>(</w:t>
-      </w:r>
-      <w:r>
-        <w:rPr>
-          <w:lang w:val="en-US"/>
-        </w:rPr>
-        <w:t>N</w:t>
-      </w:r>
-      <w:r>
-        <w:t>)</w:t>
-      </w:r>
-      <w:r>
-        <w:t xml:space="preserve">, </w:t>
-      </w:r>
-      <w:proofErr w:type="gramStart"/>
-      <w:r>
-        <w:t>по сути</w:t>
-      </w:r>
-      <w:proofErr w:type="gramEnd"/>
-      <w:r>
-        <w:t xml:space="preserve"> как в массиве, но работает быстрее т.к. не требует перемещения элементов</w:t>
-      </w:r>
-    </w:p>
-    <w:p>
-      <w:pPr>
-        <w:ind w:left="360"/>
-      </w:pPr>
-      <w:r>
-        <w:t>Вопросы на собеседовании</w:t>
-      </w:r>
-    </w:p>
-    <w:p>
-      <w:pPr>
-        <w:pStyle w:val="a3"/>
+        <w:t>Литература</w:t>
+      </w:r>
+      <w:r>
+        <w:br/>
+      </w:r>
+    </w:p>
+    <w:p>
+      <w:pPr>
+        <w:pStyle w:val="ListParagraph"/>
         <w:numPr>
           <w:ilvl w:val="0"/>
           <w:numId w:val="2"/>
         </w:numPr>
       </w:pPr>
       <w:r>
-        <w:t>Алгоритмы поиска (5 штук)</w:t>
-      </w:r>
-    </w:p>
-    <w:p>
-      <w:pPr>
-        <w:pStyle w:val="a3"/>
+        <w:t>Макконел Совершенный код</w:t>
+      </w:r>
+    </w:p>
+    <w:p>
+      <w:pPr>
+        <w:pStyle w:val="ListParagraph"/>
         <w:numPr>
           <w:ilvl w:val="0"/>
           <w:numId w:val="2"/>
         </w:numPr>
       </w:pPr>
-      <w:proofErr w:type="spellStart"/>
-      <w:r>
-        <w:t>Хеш</w:t>
-      </w:r>
-      <w:proofErr w:type="spellEnd"/>
-      <w:r>
-        <w:t xml:space="preserve"> структуры</w:t>
-      </w:r>
-    </w:p>
-    <w:p>
-      <w:pPr>
-        <w:pStyle w:val="a3"/>
+      <w:r>
+        <w:t>Мартин Чистый код</w:t>
+      </w:r>
+    </w:p>
+    <w:p>
+      <w:pPr>
+        <w:pStyle w:val="ListParagraph"/>
         <w:numPr>
           <w:ilvl w:val="0"/>
           <w:numId w:val="2"/>
         </w:numPr>
       </w:pPr>
       <w:r>
-        <w:t>Деревья (</w:t>
-      </w:r>
-      <w:r>
-        <w:rPr>
-          <w:lang w:val="en-US"/>
-        </w:rPr>
-        <w:t>B</w:t>
-      </w:r>
-      <w:r>
-        <w:t>-</w:t>
-      </w:r>
-      <w:r>
-        <w:rPr>
-          <w:lang w:val="en-US"/>
-        </w:rPr>
-        <w:t>tree</w:t>
-      </w:r>
-      <w:r>
-        <w:t xml:space="preserve"> (</w:t>
-      </w:r>
-      <w:r>
-        <w:t>индексы в БД)</w:t>
-      </w:r>
-      <w:r>
-        <w:t xml:space="preserve"> </w:t>
-      </w:r>
-      <w:r>
-        <w:t xml:space="preserve">и </w:t>
-      </w:r>
-      <w:r>
-        <w:t>красно-черные</w:t>
-      </w:r>
-      <w:r>
-        <w:t xml:space="preserve"> </w:t>
-      </w:r>
-      <w:r>
-        <w:rPr>
-          <w:lang w:val="en-US"/>
-        </w:rPr>
-        <w:t>RB</w:t>
-      </w:r>
-      <w:r>
-        <w:t xml:space="preserve"> (</w:t>
-      </w:r>
-      <w:r>
-        <w:t xml:space="preserve">используется в </w:t>
-      </w:r>
-      <w:r>
-        <w:rPr>
-          <w:lang w:val="en-US"/>
-        </w:rPr>
-        <w:t>tree</w:t>
-      </w:r>
-      <w:r>
-        <w:t xml:space="preserve"> </w:t>
-      </w:r>
-      <w:r>
-        <w:rPr>
-          <w:lang w:val="en-US"/>
-        </w:rPr>
-        <w:t>map</w:t>
-      </w:r>
-      <w:r>
-        <w:t>)</w:t>
-      </w:r>
-      <w:r>
-        <w:t>)</w:t>
-      </w:r>
-    </w:p>
-    <w:p/>
-    <w:p>
-      <w:r>
-        <w:t>Литература</w:t>
-      </w:r>
-      <w:r>
-        <w:br/>
-      </w:r>
-    </w:p>
-    <w:p>
-      <w:pPr>
-        <w:pStyle w:val="a3"/>
+        <w:t>Бек Шаблоны реализации корпоративных приложений</w:t>
+      </w:r>
+    </w:p>
+    <w:p>
+      <w:pPr>
+        <w:pStyle w:val="ListParagraph"/>
         <w:numPr>
           <w:ilvl w:val="0"/>
           <w:numId w:val="2"/>
         </w:numPr>
       </w:pPr>
-      <w:proofErr w:type="spellStart"/>
-      <w:r>
-        <w:t>Макконел</w:t>
-      </w:r>
-      <w:proofErr w:type="spellEnd"/>
-      <w:r>
-        <w:t xml:space="preserve"> Совершенный код</w:t>
-      </w:r>
-    </w:p>
-    <w:p>
-      <w:pPr>
-        <w:pStyle w:val="a3"/>
-        <w:numPr>
-          <w:ilvl w:val="0"/>
-          <w:numId w:val="2"/>
-        </w:numPr>
-      </w:pPr>
-      <w:r>
-        <w:t>Мартин Чистый код</w:t>
-      </w:r>
-    </w:p>
-    <w:p>
-      <w:pPr>
-        <w:pStyle w:val="a3"/>
-        <w:numPr>
-          <w:ilvl w:val="0"/>
-          <w:numId w:val="2"/>
-        </w:numPr>
-      </w:pPr>
-      <w:r>
-        <w:t>Бек Шаблоны реализации корпоративных приложений</w:t>
-      </w:r>
-    </w:p>
-    <w:p>
-      <w:pPr>
-        <w:pStyle w:val="a3"/>
-        <w:numPr>
-          <w:ilvl w:val="0"/>
-          <w:numId w:val="2"/>
-        </w:numPr>
-      </w:pPr>
-      <w:proofErr w:type="spellStart"/>
-      <w:r>
-        <w:t>Фаулер</w:t>
-      </w:r>
-      <w:proofErr w:type="spellEnd"/>
-      <w:r>
-        <w:t xml:space="preserve"> </w:t>
-      </w:r>
-      <w:proofErr w:type="spellStart"/>
-      <w:r>
-        <w:t>Рефакторинг</w:t>
-      </w:r>
-      <w:proofErr w:type="spellEnd"/>
+      <w:r>
+        <w:t>Фаулер Рефакторинг</w:t>
+      </w:r>
       <w:r>
         <w:br/>
       </w:r>
     </w:p>
     <w:sectPr>
       <w:pgSz w:w="11906" w:h="16838"/>
-      <w:pgMar w:top="1134" w:right="850" w:bottom="1134" w:left="1701" w:header="708" w:footer="708" w:gutter="0"/>
+      <w:pgMar w:top="720" w:right="720" w:bottom="720" w:left="720" w:header="708" w:footer="708" w:gutter="0"/>
       <w:cols w:space="708"/>
       <w:docGrid w:linePitch="360"/>
     </w:sectPr>
@@ -2860,17 +2217,17 @@
 
 <file path=word/numbering.xml><?xml version="1.0" encoding="utf-8"?>
 <w:numbering xmlns:wpc="http://schemas.microsoft.com/office/word/2010/wordprocessingCanvas" xmlns:mc="http://schemas.openxmlformats.org/markup-compatibility/2006" xmlns:o="urn:schemas-microsoft-com:office:office" xmlns:r="http://schemas.openxmlformats.org/officeDocument/2006/relationships" xmlns:m="http://schemas.openxmlformats.org/officeDocument/2006/math" xmlns:v="urn:schemas-microsoft-com:vml" xmlns:wp14="http://schemas.microsoft.com/office/word/2010/wordprocessingDrawing" xmlns:wp="http://schemas.openxmlformats.org/drawingml/2006/wordprocessingDrawing" xmlns:w10="urn:schemas-microsoft-com:office:word" xmlns:w="http://schemas.openxmlformats.org/wordprocessingml/2006/main" xmlns:w14="http://schemas.microsoft.com/office/word/2010/wordml" xmlns:w15="http://schemas.microsoft.com/office/word/2012/wordml" xmlns:wpg="http://schemas.microsoft.com/office/word/2010/wordprocessingGroup" xmlns:wpi="http://schemas.microsoft.com/office/word/2010/wordprocessingInk" xmlns:wne="http://schemas.microsoft.com/office/word/2006/wordml" xmlns:wps="http://schemas.microsoft.com/office/word/2010/wordprocessingShape" mc:Ignorable="w14 w15 wp14">
-  <w:abstractNum w:abstractNumId="0">
+  <w:abstractNum w:abstractNumId="0" w15:restartNumberingAfterBreak="0">
     <w:nsid w:val="01D44E7B"/>
     <w:multiLevelType w:val="hybridMultilevel"/>
-    <w:tmpl w:val="75E6906C"/>
-    <w:lvl w:ilvl="0" w:tplc="04190001">
+    <w:tmpl w:val="33082756"/>
+    <w:lvl w:ilvl="0" w:tplc="AC805C1C">
       <w:start w:val="1"/>
       <w:numFmt w:val="bullet"/>
       <w:lvlText w:val=""/>
       <w:lvlJc w:val="left"/>
       <w:pPr>
-        <w:ind w:left="720" w:hanging="360"/>
+        <w:ind w:left="454" w:hanging="341"/>
       </w:pPr>
       <w:rPr>
         <w:rFonts w:ascii="Symbol" w:hAnsi="Symbol" w:hint="default"/>
@@ -2973,7 +2330,7 @@
       </w:rPr>
     </w:lvl>
   </w:abstractNum>
-  <w:abstractNum w:abstractNumId="1">
+  <w:abstractNum w:abstractNumId="1" w15:restartNumberingAfterBreak="0">
     <w:nsid w:val="16DA6EE3"/>
     <w:multiLevelType w:val="hybridMultilevel"/>
     <w:tmpl w:val="AD76FE50"/>
@@ -3086,7 +2443,7 @@
       </w:rPr>
     </w:lvl>
   </w:abstractNum>
-  <w:abstractNum w:abstractNumId="2">
+  <w:abstractNum w:abstractNumId="2" w15:restartNumberingAfterBreak="0">
     <w:nsid w:val="192900CC"/>
     <w:multiLevelType w:val="hybridMultilevel"/>
     <w:tmpl w:val="CE727504"/>
@@ -3199,17 +2556,17 @@
       </w:rPr>
     </w:lvl>
   </w:abstractNum>
-  <w:abstractNum w:abstractNumId="3">
+  <w:abstractNum w:abstractNumId="3" w15:restartNumberingAfterBreak="0">
     <w:nsid w:val="21B148A9"/>
     <w:multiLevelType w:val="hybridMultilevel"/>
-    <w:tmpl w:val="8F682008"/>
-    <w:lvl w:ilvl="0" w:tplc="04190001">
+    <w:tmpl w:val="0BD67E5E"/>
+    <w:lvl w:ilvl="0" w:tplc="0AB2A930">
       <w:start w:val="1"/>
       <w:numFmt w:val="bullet"/>
       <w:lvlText w:val=""/>
       <w:lvlJc w:val="left"/>
       <w:pPr>
-        <w:ind w:left="720" w:hanging="360"/>
+        <w:ind w:left="454" w:hanging="341"/>
       </w:pPr>
       <w:rPr>
         <w:rFonts w:ascii="Symbol" w:hAnsi="Symbol" w:hint="default"/>
@@ -3312,17 +2669,17 @@
       </w:rPr>
     </w:lvl>
   </w:abstractNum>
-  <w:abstractNum w:abstractNumId="4">
+  <w:abstractNum w:abstractNumId="4" w15:restartNumberingAfterBreak="0">
     <w:nsid w:val="31485DA6"/>
     <w:multiLevelType w:val="hybridMultilevel"/>
-    <w:tmpl w:val="F9364BE6"/>
-    <w:lvl w:ilvl="0" w:tplc="04190001">
+    <w:tmpl w:val="DCEAB514"/>
+    <w:lvl w:ilvl="0" w:tplc="4CA01C10">
       <w:start w:val="1"/>
       <w:numFmt w:val="bullet"/>
       <w:lvlText w:val=""/>
       <w:lvlJc w:val="left"/>
       <w:pPr>
-        <w:ind w:left="720" w:hanging="360"/>
+        <w:ind w:left="454" w:hanging="341"/>
       </w:pPr>
       <w:rPr>
         <w:rFonts w:ascii="Symbol" w:hAnsi="Symbol" w:hint="default"/>
@@ -3425,17 +2782,17 @@
       </w:rPr>
     </w:lvl>
   </w:abstractNum>
-  <w:abstractNum w:abstractNumId="5">
+  <w:abstractNum w:abstractNumId="5" w15:restartNumberingAfterBreak="0">
     <w:nsid w:val="33A73C59"/>
     <w:multiLevelType w:val="hybridMultilevel"/>
-    <w:tmpl w:val="D1649564"/>
-    <w:lvl w:ilvl="0" w:tplc="04190001">
+    <w:tmpl w:val="7FE03168"/>
+    <w:lvl w:ilvl="0" w:tplc="5E38EF8C">
       <w:start w:val="1"/>
       <w:numFmt w:val="bullet"/>
       <w:lvlText w:val=""/>
       <w:lvlJc w:val="left"/>
       <w:pPr>
-        <w:ind w:left="720" w:hanging="360"/>
+        <w:ind w:left="454" w:hanging="341"/>
       </w:pPr>
       <w:rPr>
         <w:rFonts w:ascii="Symbol" w:hAnsi="Symbol" w:hint="default"/>
@@ -3538,17 +2895,17 @@
       </w:rPr>
     </w:lvl>
   </w:abstractNum>
-  <w:abstractNum w:abstractNumId="6">
+  <w:abstractNum w:abstractNumId="6" w15:restartNumberingAfterBreak="0">
     <w:nsid w:val="3CC50017"/>
     <w:multiLevelType w:val="hybridMultilevel"/>
-    <w:tmpl w:val="261A1B32"/>
-    <w:lvl w:ilvl="0" w:tplc="04190001">
+    <w:tmpl w:val="B0A41FD4"/>
+    <w:lvl w:ilvl="0" w:tplc="404297C4">
       <w:start w:val="1"/>
       <w:numFmt w:val="bullet"/>
       <w:lvlText w:val=""/>
       <w:lvlJc w:val="left"/>
       <w:pPr>
-        <w:ind w:left="720" w:hanging="360"/>
+        <w:ind w:left="454" w:hanging="341"/>
       </w:pPr>
       <w:rPr>
         <w:rFonts w:ascii="Symbol" w:hAnsi="Symbol" w:hint="default"/>
@@ -3651,17 +3008,243 @@
       </w:rPr>
     </w:lvl>
   </w:abstractNum>
-  <w:abstractNum w:abstractNumId="7">
+  <w:abstractNum w:abstractNumId="7" w15:restartNumberingAfterBreak="0">
+    <w:nsid w:val="3EB84DCA"/>
+    <w:multiLevelType w:val="hybridMultilevel"/>
+    <w:tmpl w:val="FC446CAE"/>
+    <w:lvl w:ilvl="0" w:tplc="0419000F">
+      <w:start w:val="1"/>
+      <w:numFmt w:val="decimal"/>
+      <w:lvlText w:val="%1."/>
+      <w:lvlJc w:val="left"/>
+      <w:pPr>
+        <w:ind w:left="454" w:hanging="341"/>
+      </w:pPr>
+      <w:rPr>
+        <w:rFonts w:hint="default"/>
+      </w:rPr>
+    </w:lvl>
+    <w:lvl w:ilvl="1" w:tplc="04190003" w:tentative="1">
+      <w:start w:val="1"/>
+      <w:numFmt w:val="bullet"/>
+      <w:lvlText w:val="o"/>
+      <w:lvlJc w:val="left"/>
+      <w:pPr>
+        <w:ind w:left="1440" w:hanging="360"/>
+      </w:pPr>
+      <w:rPr>
+        <w:rFonts w:ascii="Courier New" w:hAnsi="Courier New" w:cs="Courier New" w:hint="default"/>
+      </w:rPr>
+    </w:lvl>
+    <w:lvl w:ilvl="2" w:tplc="04190005" w:tentative="1">
+      <w:start w:val="1"/>
+      <w:numFmt w:val="bullet"/>
+      <w:lvlText w:val=""/>
+      <w:lvlJc w:val="left"/>
+      <w:pPr>
+        <w:ind w:left="2160" w:hanging="360"/>
+      </w:pPr>
+      <w:rPr>
+        <w:rFonts w:ascii="Wingdings" w:hAnsi="Wingdings" w:hint="default"/>
+      </w:rPr>
+    </w:lvl>
+    <w:lvl w:ilvl="3" w:tplc="04190001" w:tentative="1">
+      <w:start w:val="1"/>
+      <w:numFmt w:val="bullet"/>
+      <w:lvlText w:val=""/>
+      <w:lvlJc w:val="left"/>
+      <w:pPr>
+        <w:ind w:left="2880" w:hanging="360"/>
+      </w:pPr>
+      <w:rPr>
+        <w:rFonts w:ascii="Symbol" w:hAnsi="Symbol" w:hint="default"/>
+      </w:rPr>
+    </w:lvl>
+    <w:lvl w:ilvl="4" w:tplc="04190003" w:tentative="1">
+      <w:start w:val="1"/>
+      <w:numFmt w:val="bullet"/>
+      <w:lvlText w:val="o"/>
+      <w:lvlJc w:val="left"/>
+      <w:pPr>
+        <w:ind w:left="3600" w:hanging="360"/>
+      </w:pPr>
+      <w:rPr>
+        <w:rFonts w:ascii="Courier New" w:hAnsi="Courier New" w:cs="Courier New" w:hint="default"/>
+      </w:rPr>
+    </w:lvl>
+    <w:lvl w:ilvl="5" w:tplc="04190005" w:tentative="1">
+      <w:start w:val="1"/>
+      <w:numFmt w:val="bullet"/>
+      <w:lvlText w:val=""/>
+      <w:lvlJc w:val="left"/>
+      <w:pPr>
+        <w:ind w:left="4320" w:hanging="360"/>
+      </w:pPr>
+      <w:rPr>
+        <w:rFonts w:ascii="Wingdings" w:hAnsi="Wingdings" w:hint="default"/>
+      </w:rPr>
+    </w:lvl>
+    <w:lvl w:ilvl="6" w:tplc="04190001" w:tentative="1">
+      <w:start w:val="1"/>
+      <w:numFmt w:val="bullet"/>
+      <w:lvlText w:val=""/>
+      <w:lvlJc w:val="left"/>
+      <w:pPr>
+        <w:ind w:left="5040" w:hanging="360"/>
+      </w:pPr>
+      <w:rPr>
+        <w:rFonts w:ascii="Symbol" w:hAnsi="Symbol" w:hint="default"/>
+      </w:rPr>
+    </w:lvl>
+    <w:lvl w:ilvl="7" w:tplc="04190003" w:tentative="1">
+      <w:start w:val="1"/>
+      <w:numFmt w:val="bullet"/>
+      <w:lvlText w:val="o"/>
+      <w:lvlJc w:val="left"/>
+      <w:pPr>
+        <w:ind w:left="5760" w:hanging="360"/>
+      </w:pPr>
+      <w:rPr>
+        <w:rFonts w:ascii="Courier New" w:hAnsi="Courier New" w:cs="Courier New" w:hint="default"/>
+      </w:rPr>
+    </w:lvl>
+    <w:lvl w:ilvl="8" w:tplc="04190005" w:tentative="1">
+      <w:start w:val="1"/>
+      <w:numFmt w:val="bullet"/>
+      <w:lvlText w:val=""/>
+      <w:lvlJc w:val="left"/>
+      <w:pPr>
+        <w:ind w:left="6480" w:hanging="360"/>
+      </w:pPr>
+      <w:rPr>
+        <w:rFonts w:ascii="Wingdings" w:hAnsi="Wingdings" w:hint="default"/>
+      </w:rPr>
+    </w:lvl>
+  </w:abstractNum>
+  <w:abstractNum w:abstractNumId="8" w15:restartNumberingAfterBreak="0">
+    <w:nsid w:val="4A5D1082"/>
+    <w:multiLevelType w:val="hybridMultilevel"/>
+    <w:tmpl w:val="D7601A06"/>
+    <w:lvl w:ilvl="0" w:tplc="AC805C1C">
+      <w:start w:val="1"/>
+      <w:numFmt w:val="bullet"/>
+      <w:lvlText w:val=""/>
+      <w:lvlJc w:val="left"/>
+      <w:pPr>
+        <w:ind w:left="454" w:hanging="341"/>
+      </w:pPr>
+      <w:rPr>
+        <w:rFonts w:ascii="Symbol" w:hAnsi="Symbol" w:hint="default"/>
+      </w:rPr>
+    </w:lvl>
+    <w:lvl w:ilvl="1" w:tplc="04190003" w:tentative="1">
+      <w:start w:val="1"/>
+      <w:numFmt w:val="bullet"/>
+      <w:lvlText w:val="o"/>
+      <w:lvlJc w:val="left"/>
+      <w:pPr>
+        <w:ind w:left="1440" w:hanging="360"/>
+      </w:pPr>
+      <w:rPr>
+        <w:rFonts w:ascii="Courier New" w:hAnsi="Courier New" w:cs="Courier New" w:hint="default"/>
+      </w:rPr>
+    </w:lvl>
+    <w:lvl w:ilvl="2" w:tplc="04190005" w:tentative="1">
+      <w:start w:val="1"/>
+      <w:numFmt w:val="bullet"/>
+      <w:lvlText w:val=""/>
+      <w:lvlJc w:val="left"/>
+      <w:pPr>
+        <w:ind w:left="2160" w:hanging="360"/>
+      </w:pPr>
+      <w:rPr>
+        <w:rFonts w:ascii="Wingdings" w:hAnsi="Wingdings" w:hint="default"/>
+      </w:rPr>
+    </w:lvl>
+    <w:lvl w:ilvl="3" w:tplc="04190001" w:tentative="1">
+      <w:start w:val="1"/>
+      <w:numFmt w:val="bullet"/>
+      <w:lvlText w:val=""/>
+      <w:lvlJc w:val="left"/>
+      <w:pPr>
+        <w:ind w:left="2880" w:hanging="360"/>
+      </w:pPr>
+      <w:rPr>
+        <w:rFonts w:ascii="Symbol" w:hAnsi="Symbol" w:hint="default"/>
+      </w:rPr>
+    </w:lvl>
+    <w:lvl w:ilvl="4" w:tplc="04190003" w:tentative="1">
+      <w:start w:val="1"/>
+      <w:numFmt w:val="bullet"/>
+      <w:lvlText w:val="o"/>
+      <w:lvlJc w:val="left"/>
+      <w:pPr>
+        <w:ind w:left="3600" w:hanging="360"/>
+      </w:pPr>
+      <w:rPr>
+        <w:rFonts w:ascii="Courier New" w:hAnsi="Courier New" w:cs="Courier New" w:hint="default"/>
+      </w:rPr>
+    </w:lvl>
+    <w:lvl w:ilvl="5" w:tplc="04190005" w:tentative="1">
+      <w:start w:val="1"/>
+      <w:numFmt w:val="bullet"/>
+      <w:lvlText w:val=""/>
+      <w:lvlJc w:val="left"/>
+      <w:pPr>
+        <w:ind w:left="4320" w:hanging="360"/>
+      </w:pPr>
+      <w:rPr>
+        <w:rFonts w:ascii="Wingdings" w:hAnsi="Wingdings" w:hint="default"/>
+      </w:rPr>
+    </w:lvl>
+    <w:lvl w:ilvl="6" w:tplc="04190001" w:tentative="1">
+      <w:start w:val="1"/>
+      <w:numFmt w:val="bullet"/>
+      <w:lvlText w:val=""/>
+      <w:lvlJc w:val="left"/>
+      <w:pPr>
+        <w:ind w:left="5040" w:hanging="360"/>
+      </w:pPr>
+      <w:rPr>
+        <w:rFonts w:ascii="Symbol" w:hAnsi="Symbol" w:hint="default"/>
+      </w:rPr>
+    </w:lvl>
+    <w:lvl w:ilvl="7" w:tplc="04190003" w:tentative="1">
+      <w:start w:val="1"/>
+      <w:numFmt w:val="bullet"/>
+      <w:lvlText w:val="o"/>
+      <w:lvlJc w:val="left"/>
+      <w:pPr>
+        <w:ind w:left="5760" w:hanging="360"/>
+      </w:pPr>
+      <w:rPr>
+        <w:rFonts w:ascii="Courier New" w:hAnsi="Courier New" w:cs="Courier New" w:hint="default"/>
+      </w:rPr>
+    </w:lvl>
+    <w:lvl w:ilvl="8" w:tplc="04190005" w:tentative="1">
+      <w:start w:val="1"/>
+      <w:numFmt w:val="bullet"/>
+      <w:lvlText w:val=""/>
+      <w:lvlJc w:val="left"/>
+      <w:pPr>
+        <w:ind w:left="6480" w:hanging="360"/>
+      </w:pPr>
+      <w:rPr>
+        <w:rFonts w:ascii="Wingdings" w:hAnsi="Wingdings" w:hint="default"/>
+      </w:rPr>
+    </w:lvl>
+  </w:abstractNum>
+  <w:abstractNum w:abstractNumId="9" w15:restartNumberingAfterBreak="0">
     <w:nsid w:val="52733D7D"/>
     <w:multiLevelType w:val="hybridMultilevel"/>
-    <w:tmpl w:val="DA663596"/>
-    <w:lvl w:ilvl="0" w:tplc="04190001">
+    <w:tmpl w:val="3648B1E4"/>
+    <w:lvl w:ilvl="0" w:tplc="D714989C">
       <w:start w:val="1"/>
       <w:numFmt w:val="bullet"/>
       <w:lvlText w:val=""/>
       <w:lvlJc w:val="left"/>
       <w:pPr>
-        <w:ind w:left="720" w:hanging="360"/>
+        <w:ind w:left="454" w:hanging="341"/>
       </w:pPr>
       <w:rPr>
         <w:rFonts w:ascii="Symbol" w:hAnsi="Symbol" w:hint="default"/>
@@ -3764,7 +3347,7 @@
       </w:rPr>
     </w:lvl>
   </w:abstractNum>
-  <w:abstractNum w:abstractNumId="8">
+  <w:abstractNum w:abstractNumId="10" w15:restartNumberingAfterBreak="0">
     <w:nsid w:val="75E22A56"/>
     <w:multiLevelType w:val="hybridMultilevel"/>
     <w:tmpl w:val="D722D3FA"/>
@@ -3877,11 +3460,11 @@
       </w:rPr>
     </w:lvl>
   </w:abstractNum>
-  <w:abstractNum w:abstractNumId="9">
+  <w:abstractNum w:abstractNumId="11" w15:restartNumberingAfterBreak="0">
     <w:nsid w:val="77303307"/>
     <w:multiLevelType w:val="hybridMultilevel"/>
-    <w:tmpl w:val="8F36A3C8"/>
-    <w:lvl w:ilvl="0" w:tplc="BAEEB822">
+    <w:tmpl w:val="260E6AB4"/>
+    <w:lvl w:ilvl="0" w:tplc="7438FD12">
       <w:start w:val="1"/>
       <w:numFmt w:val="bullet"/>
       <w:lvlText w:val=""/>
@@ -3990,17 +3573,17 @@
       </w:rPr>
     </w:lvl>
   </w:abstractNum>
-  <w:abstractNum w:abstractNumId="10">
+  <w:abstractNum w:abstractNumId="12" w15:restartNumberingAfterBreak="0">
     <w:nsid w:val="78E36C54"/>
     <w:multiLevelType w:val="hybridMultilevel"/>
-    <w:tmpl w:val="4D8093FC"/>
-    <w:lvl w:ilvl="0" w:tplc="04190001">
+    <w:tmpl w:val="94EA8106"/>
+    <w:lvl w:ilvl="0" w:tplc="63FADD40">
       <w:start w:val="1"/>
       <w:numFmt w:val="bullet"/>
       <w:lvlText w:val=""/>
       <w:lvlJc w:val="left"/>
       <w:pPr>
-        <w:ind w:left="720" w:hanging="360"/>
+        <w:ind w:left="454" w:hanging="341"/>
       </w:pPr>
       <w:rPr>
         <w:rFonts w:ascii="Symbol" w:hAnsi="Symbol" w:hint="default"/>
@@ -4107,7 +3690,7 @@
     <w:abstractNumId w:val="1"/>
   </w:num>
   <w:num w:numId="2">
-    <w:abstractNumId w:val="9"/>
+    <w:abstractNumId w:val="11"/>
   </w:num>
   <w:num w:numId="3">
     <w:abstractNumId w:val="3"/>
@@ -4116,25 +3699,31 @@
     <w:abstractNumId w:val="0"/>
   </w:num>
   <w:num w:numId="5">
-    <w:abstractNumId w:val="7"/>
+    <w:abstractNumId w:val="9"/>
   </w:num>
   <w:num w:numId="6">
     <w:abstractNumId w:val="5"/>
   </w:num>
   <w:num w:numId="7">
-    <w:abstractNumId w:val="8"/>
+    <w:abstractNumId w:val="10"/>
   </w:num>
   <w:num w:numId="8">
     <w:abstractNumId w:val="6"/>
   </w:num>
   <w:num w:numId="9">
-    <w:abstractNumId w:val="10"/>
+    <w:abstractNumId w:val="12"/>
   </w:num>
   <w:num w:numId="10">
     <w:abstractNumId w:val="4"/>
   </w:num>
   <w:num w:numId="11">
     <w:abstractNumId w:val="2"/>
+  </w:num>
+  <w:num w:numId="12">
+    <w:abstractNumId w:val="7"/>
+  </w:num>
+  <w:num w:numId="13">
+    <w:abstractNumId w:val="8"/>
   </w:num>
 </w:numbering>
 </file>
@@ -4529,17 +4118,17 @@
     <w:lsdException w:name="List Table 6 Colorful Accent 6" w:uiPriority="51"/>
     <w:lsdException w:name="List Table 7 Colorful Accent 6" w:uiPriority="52"/>
   </w:latentStyles>
-  <w:style w:type="paragraph" w:default="1" w:styleId="a">
+  <w:style w:type="paragraph" w:default="1" w:styleId="Normal">
     <w:name w:val="Normal"/>
     <w:qFormat/>
   </w:style>
-  <w:style w:type="character" w:default="1" w:styleId="a0">
+  <w:style w:type="character" w:default="1" w:styleId="DefaultParagraphFont">
     <w:name w:val="Default Paragraph Font"/>
     <w:uiPriority w:val="1"/>
     <w:semiHidden/>
     <w:unhideWhenUsed/>
   </w:style>
-  <w:style w:type="table" w:default="1" w:styleId="a1">
+  <w:style w:type="table" w:default="1" w:styleId="TableNormal">
     <w:name w:val="Normal Table"/>
     <w:uiPriority w:val="99"/>
     <w:semiHidden/>
@@ -4554,15 +4143,15 @@
       </w:tblCellMar>
     </w:tblPr>
   </w:style>
-  <w:style w:type="numbering" w:default="1" w:styleId="a2">
+  <w:style w:type="numbering" w:default="1" w:styleId="NoList">
     <w:name w:val="No List"/>
     <w:uiPriority w:val="99"/>
     <w:semiHidden/>
     <w:unhideWhenUsed/>
   </w:style>
-  <w:style w:type="paragraph" w:styleId="a3">
+  <w:style w:type="paragraph" w:styleId="ListParagraph">
     <w:name w:val="List Paragraph"/>
-    <w:basedOn w:val="a"/>
+    <w:basedOn w:val="Normal"/>
     <w:uiPriority w:val="34"/>
     <w:qFormat/>
     <w:rsid w:val="00187997"/>

--- a/Алгоритмы.docx
+++ b/Алгоритмы.docx
@@ -2,6 +2,13 @@
 <file path=word/document.xml><?xml version="1.0" encoding="utf-8"?>
 <w:document xmlns:wpc="http://schemas.microsoft.com/office/word/2010/wordprocessingCanvas" xmlns:mc="http://schemas.openxmlformats.org/markup-compatibility/2006" xmlns:o="urn:schemas-microsoft-com:office:office" xmlns:r="http://schemas.openxmlformats.org/officeDocument/2006/relationships" xmlns:m="http://schemas.openxmlformats.org/officeDocument/2006/math" xmlns:v="urn:schemas-microsoft-com:vml" xmlns:wp14="http://schemas.microsoft.com/office/word/2010/wordprocessingDrawing" xmlns:wp="http://schemas.openxmlformats.org/drawingml/2006/wordprocessingDrawing" xmlns:w10="urn:schemas-microsoft-com:office:word" xmlns:w="http://schemas.openxmlformats.org/wordprocessingml/2006/main" xmlns:w14="http://schemas.microsoft.com/office/word/2010/wordml" xmlns:w15="http://schemas.microsoft.com/office/word/2012/wordml" xmlns:wpg="http://schemas.microsoft.com/office/word/2010/wordprocessingGroup" xmlns:wpi="http://schemas.microsoft.com/office/word/2010/wordprocessingInk" xmlns:wne="http://schemas.microsoft.com/office/word/2006/wordml" xmlns:wps="http://schemas.microsoft.com/office/word/2010/wordprocessingShape" mc:Ignorable="w14 w15 wp14">
   <w:body>
+    <w:p>
+      <w:pPr>
+        <w:rPr>
+          <w:lang w:val="en-US"/>
+        </w:rPr>
+      </w:pPr>
+    </w:p>
     <w:p/>
     <w:p/>
     <w:p/>
@@ -13,14 +20,15 @@
     <w:p/>
     <w:p/>
     <w:p/>
-    <w:p/>
-    <w:p>
+    <w:p>
+      <w:proofErr w:type="spellStart"/>
       <w:r>
         <w:rPr>
           <w:lang w:val="en-US"/>
         </w:rPr>
         <w:t>Algoritms</w:t>
       </w:r>
+      <w:proofErr w:type="spellEnd"/>
     </w:p>
     <w:p>
       <w:r>
@@ -28,6 +36,11 @@
       </w:r>
     </w:p>
     <w:p>
+      <w:pPr>
+        <w:rPr>
+          <w:lang w:val="en-US"/>
+        </w:rPr>
+      </w:pPr>
       <w:r>
         <w:lastRenderedPageBreak/>
         <w:t>BOOKS</w:t>
@@ -106,7 +119,7 @@
         <w:rPr>
           <w:lang w:val="en-US"/>
         </w:rPr>
-        <w:t>1</w:t>
+        <w:t>2</w:t>
       </w:r>
       <w:r>
         <w:rPr>
@@ -127,7 +140,7 @@
         <w:rPr>
           <w:lang w:val="en-US"/>
         </w:rPr>
-        <w:t>1</w:t>
+        <w:t>3</w:t>
       </w:r>
       <w:r>
         <w:rPr>
@@ -136,7 +149,10 @@
         <w:t xml:space="preserve">) - </w:t>
       </w:r>
       <w:r>
-        <w:t>20</w:t>
+        <w:rPr>
+          <w:lang w:val="en-US"/>
+        </w:rPr>
+        <w:t>0</w:t>
       </w:r>
       <w:bookmarkStart w:id="0" w:name="_GoBack"/>
       <w:bookmarkEnd w:id="0"/>
@@ -170,12 +186,14 @@
       <w:r>
         <w:t xml:space="preserve">Алгоритмы могут быть </w:t>
       </w:r>
+      <w:proofErr w:type="spellStart"/>
       <w:r>
         <w:rPr>
           <w:lang w:val="en-US"/>
         </w:rPr>
         <w:t>inplace</w:t>
       </w:r>
+      <w:proofErr w:type="spellEnd"/>
       <w:r>
         <w:t xml:space="preserve"> (</w:t>
       </w:r>
@@ -218,12 +236,14 @@
       <w:r>
         <w:t xml:space="preserve">и </w:t>
       </w:r>
+      <w:proofErr w:type="spellStart"/>
       <w:r>
         <w:rPr>
           <w:lang w:val="en-US"/>
         </w:rPr>
         <w:t>i</w:t>
       </w:r>
+      <w:proofErr w:type="spellEnd"/>
       <w:r>
         <w:t>—</w:t>
       </w:r>
@@ -273,7 +293,15 @@
         </w:numPr>
       </w:pPr>
       <w:r>
-        <w:t>Унарный оператор, тот которому нужен один аргумент (!, -), бинарные – два аргумента (+, *), тернарный (</w:t>
+        <w:t xml:space="preserve">Унарный оператор, тот которому нужен один аргумент </w:t>
+      </w:r>
+      <w:proofErr w:type="gramStart"/>
+      <w:r>
+        <w:t>(!,</w:t>
+      </w:r>
+      <w:proofErr w:type="gramEnd"/>
+      <w:r>
+        <w:t xml:space="preserve"> -), бинарные – два аргумента (+, *), тернарный (</w:t>
       </w:r>
       <w:r>
         <w:t>? : )</w:t>
@@ -297,7 +325,15 @@
         </w:numPr>
       </w:pPr>
       <w:r>
-        <w:t xml:space="preserve">Сколько будет операций поиска: например массив у нас 500_000_000 записей, </w:t>
+        <w:t xml:space="preserve">Сколько будет операций поиска: </w:t>
+      </w:r>
+      <w:proofErr w:type="gramStart"/>
+      <w:r>
+        <w:t>например</w:t>
+      </w:r>
+      <w:proofErr w:type="gramEnd"/>
+      <w:r>
+        <w:t xml:space="preserve"> массив у нас 500_000_000 записей, </w:t>
       </w:r>
       <w:r>
         <w:rPr>
@@ -394,6 +430,64 @@
       </w:r>
     </w:p>
     <w:p>
+      <w:pPr>
+        <w:pStyle w:val="ListParagraph"/>
+        <w:numPr>
+          <w:ilvl w:val="0"/>
+          <w:numId w:val="2"/>
+        </w:numPr>
+      </w:pPr>
+      <w:r>
+        <w:t xml:space="preserve">В </w:t>
+      </w:r>
+      <w:r>
+        <w:rPr>
+          <w:lang w:val="en-US"/>
+        </w:rPr>
+        <w:t>java</w:t>
+      </w:r>
+      <w:r>
+        <w:t xml:space="preserve"> </w:t>
+      </w:r>
+      <w:r>
+        <w:t xml:space="preserve">выполняется в </w:t>
+      </w:r>
+      <w:r>
+        <w:rPr>
+          <w:lang w:val="en-US"/>
+        </w:rPr>
+        <w:t>Arrays</w:t>
+      </w:r>
+      <w:r>
+        <w:t>.</w:t>
+      </w:r>
+      <w:proofErr w:type="spellStart"/>
+      <w:r>
+        <w:rPr>
+          <w:lang w:val="en-US"/>
+        </w:rPr>
+        <w:t>binarySearch</w:t>
+      </w:r>
+      <w:proofErr w:type="spellEnd"/>
+      <w:r>
+        <w:t>(), возвращает либо позицию элемента, либо –</w:t>
+      </w:r>
+      <w:proofErr w:type="spellStart"/>
+      <w:r>
+        <w:rPr>
+          <w:lang w:val="en-US"/>
+        </w:rPr>
+        <w:t>pos</w:t>
+      </w:r>
+      <w:proofErr w:type="spellEnd"/>
+      <w:r>
+        <w:t xml:space="preserve"> (</w:t>
+      </w:r>
+      <w:r>
+        <w:t>потенциальная позиция – 1)</w:t>
+      </w:r>
+    </w:p>
+    <w:p>
       <w:r>
         <w:t>Инвертирование массивов</w:t>
       </w:r>
@@ -456,6 +550,7 @@
       <w:r>
         <w:t xml:space="preserve">Делаем </w:t>
       </w:r>
+      <w:proofErr w:type="gramStart"/>
       <w:r>
         <w:rPr>
           <w:lang w:val="en-US"/>
@@ -463,7 +558,11 @@
         <w:t>char</w:t>
       </w:r>
       <w:r>
-        <w:t xml:space="preserve">[] </w:t>
+        <w:t>[</w:t>
+      </w:r>
+      <w:proofErr w:type="gramEnd"/>
+      <w:r>
+        <w:t xml:space="preserve">] </w:t>
       </w:r>
       <w:r>
         <w:rPr>
@@ -474,12 +573,14 @@
       <w:r>
         <w:t xml:space="preserve"> = “..”.</w:t>
       </w:r>
+      <w:proofErr w:type="spellStart"/>
       <w:r>
         <w:rPr>
           <w:lang w:val="en-US"/>
         </w:rPr>
         <w:t>toCharArray</w:t>
       </w:r>
+      <w:proofErr w:type="spellEnd"/>
       <w:r>
         <w:t xml:space="preserve">(); </w:t>
       </w:r>
@@ -542,6 +643,7 @@
           <w:lang w:val="en-US"/>
         </w:rPr>
       </w:pPr>
+      <w:proofErr w:type="gramStart"/>
       <w:r>
         <w:t>Алгоритм</w:t>
       </w:r>
@@ -563,42 +665,49 @@
         </w:rPr>
         <w:t>for</w:t>
       </w:r>
+      <w:proofErr w:type="gramEnd"/>
       <w:r>
         <w:rPr>
           <w:lang w:val="en-US"/>
         </w:rPr>
         <w:t xml:space="preserve"> (</w:t>
       </w:r>
+      <w:proofErr w:type="spellStart"/>
       <w:r>
         <w:rPr>
           <w:lang w:val="en-US"/>
         </w:rPr>
         <w:t>int</w:t>
       </w:r>
+      <w:proofErr w:type="spellEnd"/>
       <w:r>
         <w:rPr>
           <w:lang w:val="en-US"/>
         </w:rPr>
         <w:t xml:space="preserve"> </w:t>
       </w:r>
+      <w:proofErr w:type="spellStart"/>
       <w:r>
         <w:rPr>
           <w:lang w:val="en-US"/>
         </w:rPr>
         <w:t>i</w:t>
       </w:r>
+      <w:proofErr w:type="spellEnd"/>
       <w:r>
         <w:rPr>
           <w:lang w:val="en-US"/>
         </w:rPr>
         <w:t xml:space="preserve"> = </w:t>
       </w:r>
+      <w:proofErr w:type="spellStart"/>
       <w:r>
         <w:rPr>
           <w:lang w:val="en-US"/>
         </w:rPr>
         <w:t>len</w:t>
       </w:r>
+      <w:proofErr w:type="spellEnd"/>
       <w:r>
         <w:rPr>
           <w:lang w:val="en-US"/>
@@ -609,35 +718,161 @@
         <w:rPr>
           <w:lang w:val="en-US"/>
         </w:rPr>
-        <w:t>- 1; i &gt; 1; i--)</w:t>
-      </w:r>
-    </w:p>
-    <w:p>
-      <w:pPr>
-        <w:pStyle w:val="ListParagraph"/>
-        <w:rPr>
-          <w:lang w:val="en-US"/>
-        </w:rPr>
-      </w:pPr>
-      <w:r>
-        <w:rPr>
-          <w:lang w:val="en-US"/>
-        </w:rPr>
-        <w:t xml:space="preserve">            for (int j = 0; j &lt; i; j++)</w:t>
-      </w:r>
-    </w:p>
-    <w:p>
-      <w:pPr>
-        <w:pStyle w:val="ListParagraph"/>
-        <w:rPr>
-          <w:lang w:val="en-US"/>
-        </w:rPr>
-      </w:pPr>
-      <w:r>
-        <w:rPr>
-          <w:lang w:val="en-US"/>
-        </w:rPr>
-        <w:t xml:space="preserve">                if (ar.get(j) &gt; ar.get(j + 1))</w:t>
+        <w:t xml:space="preserve">- 1; </w:t>
+      </w:r>
+      <w:proofErr w:type="spellStart"/>
+      <w:r>
+        <w:rPr>
+          <w:lang w:val="en-US"/>
+        </w:rPr>
+        <w:t>i</w:t>
+      </w:r>
+      <w:proofErr w:type="spellEnd"/>
+      <w:r>
+        <w:rPr>
+          <w:lang w:val="en-US"/>
+        </w:rPr>
+        <w:t xml:space="preserve"> &gt; 1; </w:t>
+      </w:r>
+      <w:proofErr w:type="spellStart"/>
+      <w:r>
+        <w:rPr>
+          <w:lang w:val="en-US"/>
+        </w:rPr>
+        <w:t>i</w:t>
+      </w:r>
+      <w:proofErr w:type="spellEnd"/>
+      <w:r>
+        <w:rPr>
+          <w:lang w:val="en-US"/>
+        </w:rPr>
+        <w:t>--)</w:t>
+      </w:r>
+    </w:p>
+    <w:p>
+      <w:pPr>
+        <w:pStyle w:val="ListParagraph"/>
+        <w:rPr>
+          <w:lang w:val="en-US"/>
+        </w:rPr>
+      </w:pPr>
+      <w:r>
+        <w:rPr>
+          <w:lang w:val="en-US"/>
+        </w:rPr>
+        <w:t xml:space="preserve">            </w:t>
+      </w:r>
+      <w:proofErr w:type="gramStart"/>
+      <w:r>
+        <w:rPr>
+          <w:lang w:val="en-US"/>
+        </w:rPr>
+        <w:t>for</w:t>
+      </w:r>
+      <w:proofErr w:type="gramEnd"/>
+      <w:r>
+        <w:rPr>
+          <w:lang w:val="en-US"/>
+        </w:rPr>
+        <w:t xml:space="preserve"> (</w:t>
+      </w:r>
+      <w:proofErr w:type="spellStart"/>
+      <w:r>
+        <w:rPr>
+          <w:lang w:val="en-US"/>
+        </w:rPr>
+        <w:t>int</w:t>
+      </w:r>
+      <w:proofErr w:type="spellEnd"/>
+      <w:r>
+        <w:rPr>
+          <w:lang w:val="en-US"/>
+        </w:rPr>
+        <w:t xml:space="preserve"> j = 0; j &lt; </w:t>
+      </w:r>
+      <w:proofErr w:type="spellStart"/>
+      <w:r>
+        <w:rPr>
+          <w:lang w:val="en-US"/>
+        </w:rPr>
+        <w:t>i</w:t>
+      </w:r>
+      <w:proofErr w:type="spellEnd"/>
+      <w:r>
+        <w:rPr>
+          <w:lang w:val="en-US"/>
+        </w:rPr>
+        <w:t xml:space="preserve">; </w:t>
+      </w:r>
+      <w:proofErr w:type="spellStart"/>
+      <w:r>
+        <w:rPr>
+          <w:lang w:val="en-US"/>
+        </w:rPr>
+        <w:t>j++</w:t>
+      </w:r>
+      <w:proofErr w:type="spellEnd"/>
+      <w:r>
+        <w:rPr>
+          <w:lang w:val="en-US"/>
+        </w:rPr>
+        <w:t>)</w:t>
+      </w:r>
+    </w:p>
+    <w:p>
+      <w:pPr>
+        <w:pStyle w:val="ListParagraph"/>
+        <w:rPr>
+          <w:lang w:val="en-US"/>
+        </w:rPr>
+      </w:pPr>
+      <w:r>
+        <w:rPr>
+          <w:lang w:val="en-US"/>
+        </w:rPr>
+        <w:t xml:space="preserve">                </w:t>
+      </w:r>
+      <w:proofErr w:type="gramStart"/>
+      <w:r>
+        <w:rPr>
+          <w:lang w:val="en-US"/>
+        </w:rPr>
+        <w:t>if</w:t>
+      </w:r>
+      <w:proofErr w:type="gramEnd"/>
+      <w:r>
+        <w:rPr>
+          <w:lang w:val="en-US"/>
+        </w:rPr>
+        <w:t xml:space="preserve"> (</w:t>
+      </w:r>
+      <w:proofErr w:type="spellStart"/>
+      <w:r>
+        <w:rPr>
+          <w:lang w:val="en-US"/>
+        </w:rPr>
+        <w:t>ar.get</w:t>
+      </w:r>
+      <w:proofErr w:type="spellEnd"/>
+      <w:r>
+        <w:rPr>
+          <w:lang w:val="en-US"/>
+        </w:rPr>
+        <w:t xml:space="preserve">(j) &gt; </w:t>
+      </w:r>
+      <w:proofErr w:type="spellStart"/>
+      <w:r>
+        <w:rPr>
+          <w:lang w:val="en-US"/>
+        </w:rPr>
+        <w:t>ar.get</w:t>
+      </w:r>
+      <w:proofErr w:type="spellEnd"/>
+      <w:r>
+        <w:rPr>
+          <w:lang w:val="en-US"/>
+        </w:rPr>
+        <w:t>(j + 1))</w:t>
       </w:r>
     </w:p>
     <w:p>
@@ -650,8 +885,23 @@
         </w:rPr>
         <w:t xml:space="preserve">                    </w:t>
       </w:r>
-      <w:r>
-        <w:t>swap(ar, j, j+ 1);</w:t>
+      <w:proofErr w:type="spellStart"/>
+      <w:proofErr w:type="gramStart"/>
+      <w:r>
+        <w:t>swap</w:t>
+      </w:r>
+      <w:proofErr w:type="spellEnd"/>
+      <w:r>
+        <w:t>(</w:t>
+      </w:r>
+      <w:proofErr w:type="spellStart"/>
+      <w:proofErr w:type="gramEnd"/>
+      <w:r>
+        <w:t>ar</w:t>
+      </w:r>
+      <w:proofErr w:type="spellEnd"/>
+      <w:r>
+        <w:t>, j, j+ 1);</w:t>
       </w:r>
     </w:p>
     <w:p>
@@ -733,6 +983,7 @@
           <w:lang w:val="en-US"/>
         </w:rPr>
       </w:pPr>
+      <w:proofErr w:type="gramStart"/>
       <w:r>
         <w:t>Алгоритм</w:t>
       </w:r>
@@ -747,7 +998,42 @@
           <w:lang w:val="en-US"/>
         </w:rPr>
         <w:br/>
-        <w:t>for (int out = 0; out &lt; len - 1; out++){</w:t>
+        <w:t>for</w:t>
+      </w:r>
+      <w:proofErr w:type="gramEnd"/>
+      <w:r>
+        <w:rPr>
+          <w:lang w:val="en-US"/>
+        </w:rPr>
+        <w:t xml:space="preserve"> (</w:t>
+      </w:r>
+      <w:proofErr w:type="spellStart"/>
+      <w:r>
+        <w:rPr>
+          <w:lang w:val="en-US"/>
+        </w:rPr>
+        <w:t>int</w:t>
+      </w:r>
+      <w:proofErr w:type="spellEnd"/>
+      <w:r>
+        <w:rPr>
+          <w:lang w:val="en-US"/>
+        </w:rPr>
+        <w:t xml:space="preserve"> out = 0; out &lt; </w:t>
+      </w:r>
+      <w:proofErr w:type="spellStart"/>
+      <w:r>
+        <w:rPr>
+          <w:lang w:val="en-US"/>
+        </w:rPr>
+        <w:t>len</w:t>
+      </w:r>
+      <w:proofErr w:type="spellEnd"/>
+      <w:r>
+        <w:rPr>
+          <w:lang w:val="en-US"/>
+        </w:rPr>
+        <w:t xml:space="preserve"> - 1; out++){</w:t>
       </w:r>
     </w:p>
     <w:p>
@@ -767,35 +1053,133 @@
         <w:rPr>
           <w:lang w:val="en-US"/>
         </w:rPr>
-        <w:t xml:space="preserve">    min = out;</w:t>
-      </w:r>
-    </w:p>
-    <w:p>
-      <w:pPr>
-        <w:pStyle w:val="ListParagraph"/>
-        <w:rPr>
-          <w:lang w:val="en-US"/>
-        </w:rPr>
-      </w:pPr>
-      <w:r>
-        <w:rPr>
-          <w:lang w:val="en-US"/>
-        </w:rPr>
-        <w:t xml:space="preserve">            for (int in = out + 1; in &lt; len; in++){</w:t>
-      </w:r>
-    </w:p>
-    <w:p>
-      <w:pPr>
-        <w:pStyle w:val="ListParagraph"/>
-        <w:rPr>
-          <w:lang w:val="en-US"/>
-        </w:rPr>
-      </w:pPr>
-      <w:r>
-        <w:rPr>
-          <w:lang w:val="en-US"/>
-        </w:rPr>
-        <w:t xml:space="preserve">                if (ar.get(in)&lt; ar.get(min))</w:t>
+        <w:t xml:space="preserve">    </w:t>
+      </w:r>
+      <w:proofErr w:type="gramStart"/>
+      <w:r>
+        <w:rPr>
+          <w:lang w:val="en-US"/>
+        </w:rPr>
+        <w:t>min</w:t>
+      </w:r>
+      <w:proofErr w:type="gramEnd"/>
+      <w:r>
+        <w:rPr>
+          <w:lang w:val="en-US"/>
+        </w:rPr>
+        <w:t xml:space="preserve"> = out;</w:t>
+      </w:r>
+    </w:p>
+    <w:p>
+      <w:pPr>
+        <w:pStyle w:val="ListParagraph"/>
+        <w:rPr>
+          <w:lang w:val="en-US"/>
+        </w:rPr>
+      </w:pPr>
+      <w:r>
+        <w:rPr>
+          <w:lang w:val="en-US"/>
+        </w:rPr>
+        <w:t xml:space="preserve">            </w:t>
+      </w:r>
+      <w:proofErr w:type="gramStart"/>
+      <w:r>
+        <w:rPr>
+          <w:lang w:val="en-US"/>
+        </w:rPr>
+        <w:t>for</w:t>
+      </w:r>
+      <w:proofErr w:type="gramEnd"/>
+      <w:r>
+        <w:rPr>
+          <w:lang w:val="en-US"/>
+        </w:rPr>
+        <w:t xml:space="preserve"> (</w:t>
+      </w:r>
+      <w:proofErr w:type="spellStart"/>
+      <w:r>
+        <w:rPr>
+          <w:lang w:val="en-US"/>
+        </w:rPr>
+        <w:t>int</w:t>
+      </w:r>
+      <w:proofErr w:type="spellEnd"/>
+      <w:r>
+        <w:rPr>
+          <w:lang w:val="en-US"/>
+        </w:rPr>
+        <w:t xml:space="preserve"> in = out + 1; in &lt; </w:t>
+      </w:r>
+      <w:proofErr w:type="spellStart"/>
+      <w:r>
+        <w:rPr>
+          <w:lang w:val="en-US"/>
+        </w:rPr>
+        <w:t>len</w:t>
+      </w:r>
+      <w:proofErr w:type="spellEnd"/>
+      <w:r>
+        <w:rPr>
+          <w:lang w:val="en-US"/>
+        </w:rPr>
+        <w:t>; in++){</w:t>
+      </w:r>
+    </w:p>
+    <w:p>
+      <w:pPr>
+        <w:pStyle w:val="ListParagraph"/>
+        <w:rPr>
+          <w:lang w:val="en-US"/>
+        </w:rPr>
+      </w:pPr>
+      <w:r>
+        <w:rPr>
+          <w:lang w:val="en-US"/>
+        </w:rPr>
+        <w:t xml:space="preserve">                </w:t>
+      </w:r>
+      <w:proofErr w:type="gramStart"/>
+      <w:r>
+        <w:rPr>
+          <w:lang w:val="en-US"/>
+        </w:rPr>
+        <w:t>if</w:t>
+      </w:r>
+      <w:proofErr w:type="gramEnd"/>
+      <w:r>
+        <w:rPr>
+          <w:lang w:val="en-US"/>
+        </w:rPr>
+        <w:t xml:space="preserve"> (</w:t>
+      </w:r>
+      <w:proofErr w:type="spellStart"/>
+      <w:r>
+        <w:rPr>
+          <w:lang w:val="en-US"/>
+        </w:rPr>
+        <w:t>ar.get</w:t>
+      </w:r>
+      <w:proofErr w:type="spellEnd"/>
+      <w:r>
+        <w:rPr>
+          <w:lang w:val="en-US"/>
+        </w:rPr>
+        <w:t xml:space="preserve">(in)&lt; </w:t>
+      </w:r>
+      <w:proofErr w:type="spellStart"/>
+      <w:r>
+        <w:rPr>
+          <w:lang w:val="en-US"/>
+        </w:rPr>
+        <w:t>ar.get</w:t>
+      </w:r>
+      <w:proofErr w:type="spellEnd"/>
+      <w:r>
+        <w:rPr>
+          <w:lang w:val="en-US"/>
+        </w:rPr>
+        <w:t>(min))</w:t>
       </w:r>
     </w:p>
     <w:p>
@@ -811,11 +1195,19 @@
         </w:rPr>
         <w:t xml:space="preserve">                    </w:t>
       </w:r>
-      <w:r>
-        <w:rPr>
-          <w:lang w:val="en-US"/>
-        </w:rPr>
-        <w:t>min = in;</w:t>
+      <w:proofErr w:type="gramStart"/>
+      <w:r>
+        <w:rPr>
+          <w:lang w:val="en-US"/>
+        </w:rPr>
+        <w:t>min</w:t>
+      </w:r>
+      <w:proofErr w:type="gramEnd"/>
+      <w:r>
+        <w:rPr>
+          <w:lang w:val="en-US"/>
+        </w:rPr>
+        <w:t xml:space="preserve"> = in;</w:t>
       </w:r>
     </w:p>
     <w:p>
@@ -843,7 +1235,29 @@
         <w:rPr>
           <w:lang w:val="en-US"/>
         </w:rPr>
-        <w:t xml:space="preserve">            swap(ar, min, out);</w:t>
+        <w:t xml:space="preserve">            </w:t>
+      </w:r>
+      <w:proofErr w:type="gramStart"/>
+      <w:r>
+        <w:rPr>
+          <w:lang w:val="en-US"/>
+        </w:rPr>
+        <w:t>swap(</w:t>
+      </w:r>
+      <w:proofErr w:type="spellStart"/>
+      <w:proofErr w:type="gramEnd"/>
+      <w:r>
+        <w:rPr>
+          <w:lang w:val="en-US"/>
+        </w:rPr>
+        <w:t>ar</w:t>
+      </w:r>
+      <w:proofErr w:type="spellEnd"/>
+      <w:r>
+        <w:rPr>
+          <w:lang w:val="en-US"/>
+        </w:rPr>
+        <w:t>, min, out);</w:t>
       </w:r>
     </w:p>
     <w:p>
@@ -924,7 +1338,9 @@
           <w:lang w:val="en-US"/>
         </w:rPr>
       </w:pPr>
-      <w:r>
+      <w:proofErr w:type="gramStart"/>
+      <w:r>
+        <w:lastRenderedPageBreak/>
         <w:t>Алгоритм</w:t>
       </w:r>
       <w:r>
@@ -938,78 +1354,264 @@
           <w:lang w:val="en-US"/>
         </w:rPr>
         <w:br/>
-        <w:t>for (int out = 0; out &lt; len; out++){</w:t>
-      </w:r>
-    </w:p>
-    <w:p>
-      <w:pPr>
-        <w:pStyle w:val="ListParagraph"/>
-        <w:rPr>
-          <w:lang w:val="en-US"/>
-        </w:rPr>
-      </w:pPr>
-      <w:r>
-        <w:rPr>
-          <w:lang w:val="en-US"/>
-        </w:rPr>
-        <w:t xml:space="preserve">            int tmp = ar.get(out);</w:t>
-      </w:r>
-    </w:p>
-    <w:p>
-      <w:pPr>
-        <w:pStyle w:val="ListParagraph"/>
-        <w:rPr>
-          <w:lang w:val="en-US"/>
-        </w:rPr>
-      </w:pPr>
-      <w:r>
-        <w:rPr>
-          <w:lang w:val="en-US"/>
-        </w:rPr>
-        <w:lastRenderedPageBreak/>
-        <w:t xml:space="preserve">            int in = out;</w:t>
-      </w:r>
-    </w:p>
-    <w:p>
-      <w:pPr>
-        <w:pStyle w:val="ListParagraph"/>
-        <w:rPr>
-          <w:lang w:val="en-US"/>
-        </w:rPr>
-      </w:pPr>
-      <w:r>
-        <w:rPr>
-          <w:lang w:val="en-US"/>
-        </w:rPr>
-        <w:t xml:space="preserve">            while (in &gt; 0 &amp;&amp; ar.get(in -1) &gt;= tmp){</w:t>
-      </w:r>
-    </w:p>
-    <w:p>
-      <w:pPr>
-        <w:pStyle w:val="ListParagraph"/>
-        <w:rPr>
-          <w:lang w:val="en-US"/>
-        </w:rPr>
-      </w:pPr>
-      <w:r>
-        <w:rPr>
-          <w:lang w:val="en-US"/>
-        </w:rPr>
-        <w:t xml:space="preserve">                ar.set(in, ar.get(in - 1));</w:t>
-      </w:r>
-    </w:p>
-    <w:p>
-      <w:pPr>
-        <w:pStyle w:val="ListParagraph"/>
-        <w:rPr>
-          <w:lang w:val="en-US"/>
-        </w:rPr>
-      </w:pPr>
-      <w:r>
-        <w:rPr>
-          <w:lang w:val="en-US"/>
-        </w:rPr>
-        <w:t xml:space="preserve">                in--;</w:t>
+        <w:t>for</w:t>
+      </w:r>
+      <w:proofErr w:type="gramEnd"/>
+      <w:r>
+        <w:rPr>
+          <w:lang w:val="en-US"/>
+        </w:rPr>
+        <w:t xml:space="preserve"> (</w:t>
+      </w:r>
+      <w:proofErr w:type="spellStart"/>
+      <w:r>
+        <w:rPr>
+          <w:lang w:val="en-US"/>
+        </w:rPr>
+        <w:t>int</w:t>
+      </w:r>
+      <w:proofErr w:type="spellEnd"/>
+      <w:r>
+        <w:rPr>
+          <w:lang w:val="en-US"/>
+        </w:rPr>
+        <w:t xml:space="preserve"> out = 0; out &lt; </w:t>
+      </w:r>
+      <w:proofErr w:type="spellStart"/>
+      <w:r>
+        <w:rPr>
+          <w:lang w:val="en-US"/>
+        </w:rPr>
+        <w:t>len</w:t>
+      </w:r>
+      <w:proofErr w:type="spellEnd"/>
+      <w:r>
+        <w:rPr>
+          <w:lang w:val="en-US"/>
+        </w:rPr>
+        <w:t>; out++){</w:t>
+      </w:r>
+    </w:p>
+    <w:p>
+      <w:pPr>
+        <w:pStyle w:val="ListParagraph"/>
+        <w:rPr>
+          <w:lang w:val="en-US"/>
+        </w:rPr>
+      </w:pPr>
+      <w:r>
+        <w:rPr>
+          <w:lang w:val="en-US"/>
+        </w:rPr>
+        <w:t xml:space="preserve">            </w:t>
+      </w:r>
+      <w:proofErr w:type="spellStart"/>
+      <w:proofErr w:type="gramStart"/>
+      <w:r>
+        <w:rPr>
+          <w:lang w:val="en-US"/>
+        </w:rPr>
+        <w:t>int</w:t>
+      </w:r>
+      <w:proofErr w:type="spellEnd"/>
+      <w:proofErr w:type="gramEnd"/>
+      <w:r>
+        <w:rPr>
+          <w:lang w:val="en-US"/>
+        </w:rPr>
+        <w:t xml:space="preserve"> </w:t>
+      </w:r>
+      <w:proofErr w:type="spellStart"/>
+      <w:r>
+        <w:rPr>
+          <w:lang w:val="en-US"/>
+        </w:rPr>
+        <w:t>tmp</w:t>
+      </w:r>
+      <w:proofErr w:type="spellEnd"/>
+      <w:r>
+        <w:rPr>
+          <w:lang w:val="en-US"/>
+        </w:rPr>
+        <w:t xml:space="preserve"> = </w:t>
+      </w:r>
+      <w:proofErr w:type="spellStart"/>
+      <w:r>
+        <w:rPr>
+          <w:lang w:val="en-US"/>
+        </w:rPr>
+        <w:t>ar.get</w:t>
+      </w:r>
+      <w:proofErr w:type="spellEnd"/>
+      <w:r>
+        <w:rPr>
+          <w:lang w:val="en-US"/>
+        </w:rPr>
+        <w:t>(out);</w:t>
+      </w:r>
+    </w:p>
+    <w:p>
+      <w:pPr>
+        <w:pStyle w:val="ListParagraph"/>
+        <w:rPr>
+          <w:lang w:val="en-US"/>
+        </w:rPr>
+      </w:pPr>
+      <w:r>
+        <w:rPr>
+          <w:lang w:val="en-US"/>
+        </w:rPr>
+        <w:t xml:space="preserve">            </w:t>
+      </w:r>
+      <w:proofErr w:type="spellStart"/>
+      <w:proofErr w:type="gramStart"/>
+      <w:r>
+        <w:rPr>
+          <w:lang w:val="en-US"/>
+        </w:rPr>
+        <w:t>int</w:t>
+      </w:r>
+      <w:proofErr w:type="spellEnd"/>
+      <w:proofErr w:type="gramEnd"/>
+      <w:r>
+        <w:rPr>
+          <w:lang w:val="en-US"/>
+        </w:rPr>
+        <w:t xml:space="preserve"> in = out;</w:t>
+      </w:r>
+    </w:p>
+    <w:p>
+      <w:pPr>
+        <w:pStyle w:val="ListParagraph"/>
+        <w:rPr>
+          <w:lang w:val="en-US"/>
+        </w:rPr>
+      </w:pPr>
+      <w:r>
+        <w:rPr>
+          <w:lang w:val="en-US"/>
+        </w:rPr>
+        <w:t xml:space="preserve">            </w:t>
+      </w:r>
+      <w:proofErr w:type="gramStart"/>
+      <w:r>
+        <w:rPr>
+          <w:lang w:val="en-US"/>
+        </w:rPr>
+        <w:t>while</w:t>
+      </w:r>
+      <w:proofErr w:type="gramEnd"/>
+      <w:r>
+        <w:rPr>
+          <w:lang w:val="en-US"/>
+        </w:rPr>
+        <w:t xml:space="preserve"> (in &gt; 0 &amp;&amp; </w:t>
+      </w:r>
+      <w:proofErr w:type="spellStart"/>
+      <w:r>
+        <w:rPr>
+          <w:lang w:val="en-US"/>
+        </w:rPr>
+        <w:t>ar.get</w:t>
+      </w:r>
+      <w:proofErr w:type="spellEnd"/>
+      <w:r>
+        <w:rPr>
+          <w:lang w:val="en-US"/>
+        </w:rPr>
+        <w:t xml:space="preserve">(in -1) &gt;= </w:t>
+      </w:r>
+      <w:proofErr w:type="spellStart"/>
+      <w:r>
+        <w:rPr>
+          <w:lang w:val="en-US"/>
+        </w:rPr>
+        <w:t>tmp</w:t>
+      </w:r>
+      <w:proofErr w:type="spellEnd"/>
+      <w:r>
+        <w:rPr>
+          <w:lang w:val="en-US"/>
+        </w:rPr>
+        <w:t>){</w:t>
+      </w:r>
+    </w:p>
+    <w:p>
+      <w:pPr>
+        <w:pStyle w:val="ListParagraph"/>
+        <w:rPr>
+          <w:lang w:val="en-US"/>
+        </w:rPr>
+      </w:pPr>
+      <w:r>
+        <w:rPr>
+          <w:lang w:val="en-US"/>
+        </w:rPr>
+        <w:t xml:space="preserve">                </w:t>
+      </w:r>
+      <w:proofErr w:type="spellStart"/>
+      <w:proofErr w:type="gramStart"/>
+      <w:r>
+        <w:rPr>
+          <w:lang w:val="en-US"/>
+        </w:rPr>
+        <w:t>ar.set</w:t>
+      </w:r>
+      <w:proofErr w:type="spellEnd"/>
+      <w:r>
+        <w:rPr>
+          <w:lang w:val="en-US"/>
+        </w:rPr>
+        <w:t>(</w:t>
+      </w:r>
+      <w:proofErr w:type="gramEnd"/>
+      <w:r>
+        <w:rPr>
+          <w:lang w:val="en-US"/>
+        </w:rPr>
+        <w:t xml:space="preserve">in, </w:t>
+      </w:r>
+      <w:proofErr w:type="spellStart"/>
+      <w:r>
+        <w:rPr>
+          <w:lang w:val="en-US"/>
+        </w:rPr>
+        <w:t>ar.get</w:t>
+      </w:r>
+      <w:proofErr w:type="spellEnd"/>
+      <w:r>
+        <w:rPr>
+          <w:lang w:val="en-US"/>
+        </w:rPr>
+        <w:t>(in - 1));</w:t>
+      </w:r>
+    </w:p>
+    <w:p>
+      <w:pPr>
+        <w:pStyle w:val="ListParagraph"/>
+        <w:rPr>
+          <w:lang w:val="en-US"/>
+        </w:rPr>
+      </w:pPr>
+      <w:r>
+        <w:rPr>
+          <w:lang w:val="en-US"/>
+        </w:rPr>
+        <w:t xml:space="preserve">                </w:t>
+      </w:r>
+      <w:proofErr w:type="gramStart"/>
+      <w:r>
+        <w:rPr>
+          <w:lang w:val="en-US"/>
+        </w:rPr>
+        <w:t>in</w:t>
+      </w:r>
+      <w:proofErr w:type="gramEnd"/>
+      <w:r>
+        <w:rPr>
+          <w:lang w:val="en-US"/>
+        </w:rPr>
+        <w:t>--;</w:t>
       </w:r>
     </w:p>
     <w:p>
@@ -1037,7 +1639,43 @@
         <w:rPr>
           <w:lang w:val="en-US"/>
         </w:rPr>
-        <w:t xml:space="preserve">            ar.set(in, tmp);</w:t>
+        <w:t xml:space="preserve">            </w:t>
+      </w:r>
+      <w:proofErr w:type="spellStart"/>
+      <w:proofErr w:type="gramStart"/>
+      <w:r>
+        <w:rPr>
+          <w:lang w:val="en-US"/>
+        </w:rPr>
+        <w:t>ar.set</w:t>
+      </w:r>
+      <w:proofErr w:type="spellEnd"/>
+      <w:r>
+        <w:rPr>
+          <w:lang w:val="en-US"/>
+        </w:rPr>
+        <w:t>(</w:t>
+      </w:r>
+      <w:proofErr w:type="gramEnd"/>
+      <w:r>
+        <w:rPr>
+          <w:lang w:val="en-US"/>
+        </w:rPr>
+        <w:t xml:space="preserve">in, </w:t>
+      </w:r>
+      <w:proofErr w:type="spellStart"/>
+      <w:r>
+        <w:rPr>
+          <w:lang w:val="en-US"/>
+        </w:rPr>
+        <w:t>tmp</w:t>
+      </w:r>
+      <w:proofErr w:type="spellEnd"/>
+      <w:r>
+        <w:rPr>
+          <w:lang w:val="en-US"/>
+        </w:rPr>
+        <w:t>);</w:t>
       </w:r>
     </w:p>
     <w:p>
@@ -1075,7 +1713,15 @@
         </w:numPr>
       </w:pPr>
       <w:r>
-        <w:t>На обратноотсортированом работает не быстрее пузырька</w:t>
+        <w:t xml:space="preserve">На </w:t>
+      </w:r>
+      <w:proofErr w:type="spellStart"/>
+      <w:r>
+        <w:t>обратноотсортированом</w:t>
+      </w:r>
+      <w:proofErr w:type="spellEnd"/>
+      <w:r>
+        <w:t xml:space="preserve"> работает не быстрее пузырька</w:t>
       </w:r>
     </w:p>
     <w:p>
@@ -1101,12 +1747,14 @@
       <w:r>
         <w:t>.</w:t>
       </w:r>
+      <w:proofErr w:type="spellStart"/>
       <w:r>
         <w:rPr>
           <w:lang w:val="en-US"/>
         </w:rPr>
         <w:t>arraycopy</w:t>
       </w:r>
+      <w:proofErr w:type="spellEnd"/>
       <w:r>
         <w:t>()</w:t>
       </w:r>
@@ -1120,7 +1768,15 @@
         </w:numPr>
       </w:pPr>
       <w:r>
-        <w:t>Устойчивость сортировки в том что если объекты отсортированы по какому-либо признаку, а потом по другому, то первоначальный порядок тоже будет сохранен (т.е. будет сохранен вторичный порядок)</w:t>
+        <w:t xml:space="preserve">Устойчивость сортировки в </w:t>
+      </w:r>
+      <w:proofErr w:type="gramStart"/>
+      <w:r>
+        <w:t>том</w:t>
+      </w:r>
+      <w:proofErr w:type="gramEnd"/>
+      <w:r>
+        <w:t xml:space="preserve"> что если объекты отсортированы по какому-либо признаку, а потом по другому, то первоначальный порядок тоже будет сохранен (т.е. будет сохранен вторичный порядок)</w:t>
       </w:r>
     </w:p>
     <w:p>
@@ -1193,12 +1849,14 @@
       <w:r>
         <w:t>*</w:t>
       </w:r>
+      <w:proofErr w:type="spellStart"/>
       <w:r>
         <w:rPr>
           <w:lang w:val="en-US"/>
         </w:rPr>
         <w:t>logN</w:t>
       </w:r>
+      <w:proofErr w:type="spellEnd"/>
       <w:r>
         <w:t>)</w:t>
       </w:r>
@@ -1259,12 +1917,37 @@
           <w:tab w:val="left" w:pos="3765"/>
         </w:tabs>
       </w:pPr>
+      <w:proofErr w:type="gramStart"/>
       <w:r>
         <w:t>Алгоритм:</w:t>
       </w:r>
       <w:r>
         <w:br/>
-        <w:t>if (lbound == rbound)</w:t>
+      </w:r>
+      <w:proofErr w:type="spellStart"/>
+      <w:r>
+        <w:t>if</w:t>
+      </w:r>
+      <w:proofErr w:type="spellEnd"/>
+      <w:proofErr w:type="gramEnd"/>
+      <w:r>
+        <w:t xml:space="preserve"> (</w:t>
+      </w:r>
+      <w:proofErr w:type="spellStart"/>
+      <w:r>
+        <w:t>lbound</w:t>
+      </w:r>
+      <w:proofErr w:type="spellEnd"/>
+      <w:r>
+        <w:t xml:space="preserve"> == </w:t>
+      </w:r>
+      <w:proofErr w:type="spellStart"/>
+      <w:r>
+        <w:t>rbound</w:t>
+      </w:r>
+      <w:proofErr w:type="spellEnd"/>
+      <w:r>
+        <w:t>)</w:t>
       </w:r>
     </w:p>
     <w:p>
@@ -1275,7 +1958,15 @@
         </w:tabs>
       </w:pPr>
       <w:r>
-        <w:t xml:space="preserve">            return;</w:t>
+        <w:t xml:space="preserve">            </w:t>
+      </w:r>
+      <w:proofErr w:type="spellStart"/>
+      <w:r>
+        <w:t>return</w:t>
+      </w:r>
+      <w:proofErr w:type="spellEnd"/>
+      <w:r>
+        <w:t>;</w:t>
       </w:r>
     </w:p>
     <w:p>
@@ -1286,7 +1977,15 @@
         </w:tabs>
       </w:pPr>
       <w:r>
-        <w:t xml:space="preserve">        else {</w:t>
+        <w:t xml:space="preserve">        </w:t>
+      </w:r>
+      <w:proofErr w:type="spellStart"/>
+      <w:r>
+        <w:t>else</w:t>
+      </w:r>
+      <w:proofErr w:type="spellEnd"/>
+      <w:r>
+        <w:t xml:space="preserve"> {</w:t>
       </w:r>
     </w:p>
     <w:p>
@@ -1302,11 +2001,49 @@
       <w:r>
         <w:t xml:space="preserve">            </w:t>
       </w:r>
-      <w:r>
-        <w:rPr>
-          <w:lang w:val="en-US"/>
-        </w:rPr>
-        <w:t>int m = (rbound + lbound )/2;</w:t>
+      <w:proofErr w:type="spellStart"/>
+      <w:proofErr w:type="gramStart"/>
+      <w:r>
+        <w:rPr>
+          <w:lang w:val="en-US"/>
+        </w:rPr>
+        <w:t>int</w:t>
+      </w:r>
+      <w:proofErr w:type="spellEnd"/>
+      <w:proofErr w:type="gramEnd"/>
+      <w:r>
+        <w:rPr>
+          <w:lang w:val="en-US"/>
+        </w:rPr>
+        <w:t xml:space="preserve"> m = (</w:t>
+      </w:r>
+      <w:proofErr w:type="spellStart"/>
+      <w:r>
+        <w:rPr>
+          <w:lang w:val="en-US"/>
+        </w:rPr>
+        <w:t>rbound</w:t>
+      </w:r>
+      <w:proofErr w:type="spellEnd"/>
+      <w:r>
+        <w:rPr>
+          <w:lang w:val="en-US"/>
+        </w:rPr>
+        <w:t xml:space="preserve"> + </w:t>
+      </w:r>
+      <w:proofErr w:type="spellStart"/>
+      <w:r>
+        <w:rPr>
+          <w:lang w:val="en-US"/>
+        </w:rPr>
+        <w:t>lbound</w:t>
+      </w:r>
+      <w:proofErr w:type="spellEnd"/>
+      <w:r>
+        <w:rPr>
+          <w:lang w:val="en-US"/>
+        </w:rPr>
+        <w:t xml:space="preserve"> )/2;</w:t>
       </w:r>
     </w:p>
     <w:p>
@@ -1323,7 +2060,51 @@
         <w:rPr>
           <w:lang w:val="en-US"/>
         </w:rPr>
-        <w:t xml:space="preserve">            mergeSorting(ar, lbound, m);</w:t>
+        <w:t xml:space="preserve">            </w:t>
+      </w:r>
+      <w:proofErr w:type="spellStart"/>
+      <w:proofErr w:type="gramStart"/>
+      <w:r>
+        <w:rPr>
+          <w:lang w:val="en-US"/>
+        </w:rPr>
+        <w:t>mergeSorting</w:t>
+      </w:r>
+      <w:proofErr w:type="spellEnd"/>
+      <w:r>
+        <w:rPr>
+          <w:lang w:val="en-US"/>
+        </w:rPr>
+        <w:t>(</w:t>
+      </w:r>
+      <w:proofErr w:type="spellStart"/>
+      <w:proofErr w:type="gramEnd"/>
+      <w:r>
+        <w:rPr>
+          <w:lang w:val="en-US"/>
+        </w:rPr>
+        <w:t>ar</w:t>
+      </w:r>
+      <w:proofErr w:type="spellEnd"/>
+      <w:r>
+        <w:rPr>
+          <w:lang w:val="en-US"/>
+        </w:rPr>
+        <w:t xml:space="preserve">, </w:t>
+      </w:r>
+      <w:proofErr w:type="spellStart"/>
+      <w:r>
+        <w:rPr>
+          <w:lang w:val="en-US"/>
+        </w:rPr>
+        <w:t>lbound</w:t>
+      </w:r>
+      <w:proofErr w:type="spellEnd"/>
+      <w:r>
+        <w:rPr>
+          <w:lang w:val="en-US"/>
+        </w:rPr>
+        <w:t>, m);</w:t>
       </w:r>
     </w:p>
     <w:p>
@@ -1340,7 +2121,51 @@
         <w:rPr>
           <w:lang w:val="en-US"/>
         </w:rPr>
-        <w:t xml:space="preserve">            mergeSorting(ar, m+1, rbound);</w:t>
+        <w:t xml:space="preserve">            </w:t>
+      </w:r>
+      <w:proofErr w:type="spellStart"/>
+      <w:proofErr w:type="gramStart"/>
+      <w:r>
+        <w:rPr>
+          <w:lang w:val="en-US"/>
+        </w:rPr>
+        <w:t>mergeSorting</w:t>
+      </w:r>
+      <w:proofErr w:type="spellEnd"/>
+      <w:r>
+        <w:rPr>
+          <w:lang w:val="en-US"/>
+        </w:rPr>
+        <w:t>(</w:t>
+      </w:r>
+      <w:proofErr w:type="spellStart"/>
+      <w:proofErr w:type="gramEnd"/>
+      <w:r>
+        <w:rPr>
+          <w:lang w:val="en-US"/>
+        </w:rPr>
+        <w:t>ar</w:t>
+      </w:r>
+      <w:proofErr w:type="spellEnd"/>
+      <w:r>
+        <w:rPr>
+          <w:lang w:val="en-US"/>
+        </w:rPr>
+        <w:t xml:space="preserve">, m+1, </w:t>
+      </w:r>
+      <w:proofErr w:type="spellStart"/>
+      <w:r>
+        <w:rPr>
+          <w:lang w:val="en-US"/>
+        </w:rPr>
+        <w:t>rbound</w:t>
+      </w:r>
+      <w:proofErr w:type="spellEnd"/>
+      <w:r>
+        <w:rPr>
+          <w:lang w:val="en-US"/>
+        </w:rPr>
+        <w:t>);</w:t>
       </w:r>
     </w:p>
     <w:p>
@@ -1357,7 +2182,43 @@
         <w:rPr>
           <w:lang w:val="en-US"/>
         </w:rPr>
-        <w:t xml:space="preserve">            merge(ar, lbound,rbound);</w:t>
+        <w:t xml:space="preserve">            </w:t>
+      </w:r>
+      <w:proofErr w:type="gramStart"/>
+      <w:r>
+        <w:rPr>
+          <w:lang w:val="en-US"/>
+        </w:rPr>
+        <w:t>merge(</w:t>
+      </w:r>
+      <w:proofErr w:type="spellStart"/>
+      <w:proofErr w:type="gramEnd"/>
+      <w:r>
+        <w:rPr>
+          <w:lang w:val="en-US"/>
+        </w:rPr>
+        <w:t>ar</w:t>
+      </w:r>
+      <w:proofErr w:type="spellEnd"/>
+      <w:r>
+        <w:rPr>
+          <w:lang w:val="en-US"/>
+        </w:rPr>
+        <w:t xml:space="preserve">, </w:t>
+      </w:r>
+      <w:proofErr w:type="spellStart"/>
+      <w:r>
+        <w:rPr>
+          <w:lang w:val="en-US"/>
+        </w:rPr>
+        <w:t>lbound,rbound</w:t>
+      </w:r>
+      <w:proofErr w:type="spellEnd"/>
+      <w:r>
+        <w:rPr>
+          <w:lang w:val="en-US"/>
+        </w:rPr>
+        <w:t>);</w:t>
       </w:r>
     </w:p>
     <w:p>
@@ -1486,6 +2347,9 @@
       </w:r>
       <w:r>
         <w:br/>
+      </w:r>
+      <w:r>
+        <w:lastRenderedPageBreak/>
         <w:t xml:space="preserve">- двоичное дерево (плюс: </w:t>
       </w:r>
       <w:r>
@@ -1493,11 +2357,7 @@
       </w:r>
       <w:r>
         <w:br/>
-        <w:t xml:space="preserve">- красно-черное дерево (плюс: быстрый поиск, вставка, удаление, всегда сбалансировано минус: </w:t>
-      </w:r>
-      <w:r>
-        <w:lastRenderedPageBreak/>
-        <w:t>сложность)</w:t>
+        <w:t>- красно-черное дерево (плюс: быстрый поиск, вставка, удаление, всегда сбалансировано минус: сложность)</w:t>
       </w:r>
       <w:r>
         <w:br/>
@@ -1533,8 +2393,13 @@
           <w:numId w:val="2"/>
         </w:numPr>
       </w:pPr>
-      <w:r>
-        <w:t>Дерево это тот же граф, но без цикличных записей, корень может быть любой веткой</w:t>
+      <w:proofErr w:type="gramStart"/>
+      <w:r>
+        <w:t>Дерево это</w:t>
+      </w:r>
+      <w:proofErr w:type="gramEnd"/>
+      <w:r>
+        <w:t xml:space="preserve"> тот же граф, но без цикличных записей, корень может быть любой веткой</w:t>
       </w:r>
     </w:p>
     <w:p>
@@ -1629,10 +2494,18 @@
         <w:t>N</w:t>
       </w:r>
       <w:r>
-        <w:t>/2</w:t>
-      </w:r>
-      <w:r>
-        <w:t xml:space="preserve">,в сумме в среднем получается </w:t>
+        <w:t>/</w:t>
+      </w:r>
+      <w:proofErr w:type="gramStart"/>
+      <w:r>
+        <w:t>2</w:t>
+      </w:r>
+      <w:r>
+        <w:t>,в</w:t>
+      </w:r>
+      <w:proofErr w:type="gramEnd"/>
+      <w:r>
+        <w:t xml:space="preserve"> сумме в среднем получается </w:t>
       </w:r>
       <w:r>
         <w:rPr>
@@ -1709,6 +2582,7 @@
       <w:r>
         <w:t xml:space="preserve">шагов, а двоичный </w:t>
       </w:r>
+      <w:proofErr w:type="gramStart"/>
       <w:r>
         <w:rPr>
           <w:lang w:val="en-US"/>
@@ -1718,6 +2592,7 @@
       <w:r>
         <w:t>(</w:t>
       </w:r>
+      <w:proofErr w:type="gramEnd"/>
       <w:r>
         <w:rPr>
           <w:lang w:val="en-US"/>
@@ -1965,7 +2840,15 @@
         </w:numPr>
       </w:pPr>
       <w:r>
-        <w:t>Каждый элемент списка встраивается в объект называемый элементом списка</w:t>
+        <w:t xml:space="preserve">Каждый элемент списка встраивается </w:t>
+      </w:r>
+      <w:proofErr w:type="gramStart"/>
+      <w:r>
+        <w:t>в объект</w:t>
+      </w:r>
+      <w:proofErr w:type="gramEnd"/>
+      <w:r>
+        <w:t xml:space="preserve"> называемый элементом списка</w:t>
       </w:r>
     </w:p>
     <w:p>
@@ -2034,7 +2917,15 @@
         <w:t>)</w:t>
       </w:r>
       <w:r>
-        <w:t>, по сути как в массиве, но работает быстрее т.к. не требует перемещения элементов</w:t>
+        <w:t xml:space="preserve">, </w:t>
+      </w:r>
+      <w:proofErr w:type="gramStart"/>
+      <w:r>
+        <w:t>по сути</w:t>
+      </w:r>
+      <w:proofErr w:type="gramEnd"/>
+      <w:r>
+        <w:t xml:space="preserve"> как в массиве, но работает быстрее т.к. не требует перемещения элементов</w:t>
       </w:r>
     </w:p>
     <w:p>
@@ -2062,8 +2953,13 @@
           <w:numId w:val="2"/>
         </w:numPr>
       </w:pPr>
-      <w:r>
-        <w:t>Хеш структуры</w:t>
+      <w:proofErr w:type="spellStart"/>
+      <w:r>
+        <w:t>Хеш</w:t>
+      </w:r>
+      <w:proofErr w:type="spellEnd"/>
+      <w:r>
+        <w:t xml:space="preserve"> структуры</w:t>
       </w:r>
     </w:p>
     <w:p>
@@ -2075,6 +2971,7 @@
         </w:numPr>
       </w:pPr>
       <w:r>
+        <w:lastRenderedPageBreak/>
         <w:t>Деревья (</w:t>
       </w:r>
       <w:r>
@@ -2147,7 +3044,6 @@
     <w:p/>
     <w:p>
       <w:r>
-        <w:lastRenderedPageBreak/>
         <w:t>Литература</w:t>
       </w:r>
       <w:r>
@@ -2162,8 +3058,13 @@
           <w:numId w:val="2"/>
         </w:numPr>
       </w:pPr>
-      <w:r>
-        <w:t>Макконел Совершенный код</w:t>
+      <w:proofErr w:type="spellStart"/>
+      <w:r>
+        <w:t>Макконел</w:t>
+      </w:r>
+      <w:proofErr w:type="spellEnd"/>
+      <w:r>
+        <w:t xml:space="preserve"> Совершенный код</w:t>
       </w:r>
     </w:p>
     <w:p>
@@ -2198,9 +3099,19 @@
           <w:numId w:val="2"/>
         </w:numPr>
       </w:pPr>
-      <w:r>
-        <w:t>Фаулер Рефакторинг</w:t>
-      </w:r>
+      <w:proofErr w:type="spellStart"/>
+      <w:r>
+        <w:t>Фаулер</w:t>
+      </w:r>
+      <w:proofErr w:type="spellEnd"/>
+      <w:r>
+        <w:t xml:space="preserve"> </w:t>
+      </w:r>
+      <w:proofErr w:type="spellStart"/>
+      <w:r>
+        <w:t>Рефакторинг</w:t>
+      </w:r>
+      <w:proofErr w:type="spellEnd"/>
       <w:r>
         <w:br/>
       </w:r>

--- a/Алгоритмы.docx
+++ b/Алгоритмы.docx
@@ -140,7 +140,7 @@
         <w:rPr>
           <w:lang w:val="en-US"/>
         </w:rPr>
-        <w:t>3</w:t>
+        <w:t>4</w:t>
       </w:r>
       <w:r>
         <w:rPr>
@@ -152,197 +152,474 @@
         <w:rPr>
           <w:lang w:val="en-US"/>
         </w:rPr>
+        <w:t>2</w:t>
+      </w:r>
+      <w:r>
+        <w:rPr>
+          <w:lang w:val="en-US"/>
+        </w:rPr>
         <w:t>0</w:t>
+      </w:r>
+      <w:r>
+        <w:rPr>
+          <w:lang w:val="en-US"/>
+        </w:rPr>
+        <w:t>m)</w:t>
+      </w:r>
+      <w:r>
+        <w:rPr>
+          <w:lang w:val="en-US"/>
+        </w:rPr>
+        <w:br w:type="page"/>
+      </w:r>
+    </w:p>
+    <w:p>
+      <w:r>
+        <w:lastRenderedPageBreak/>
+        <w:t>Общие положения</w:t>
+      </w:r>
+    </w:p>
+    <w:p>
+      <w:pPr>
+        <w:pStyle w:val="ListParagraph"/>
+        <w:numPr>
+          <w:ilvl w:val="0"/>
+          <w:numId w:val="11"/>
+        </w:numPr>
+      </w:pPr>
+      <w:r>
+        <w:t xml:space="preserve">Алгоритмы могут быть </w:t>
+      </w:r>
+      <w:proofErr w:type="spellStart"/>
+      <w:r>
+        <w:rPr>
+          <w:lang w:val="en-US"/>
+        </w:rPr>
+        <w:t>inplace</w:t>
+      </w:r>
+      <w:proofErr w:type="spellEnd"/>
+      <w:r>
+        <w:t xml:space="preserve"> (</w:t>
+      </w:r>
+      <w:r>
+        <w:t>меняют сам объект)</w:t>
+      </w:r>
+      <w:r>
+        <w:t xml:space="preserve"> </w:t>
+      </w:r>
+      <w:r>
+        <w:t xml:space="preserve">и </w:t>
+      </w:r>
+      <w:r>
+        <w:rPr>
+          <w:lang w:val="en-US"/>
+        </w:rPr>
+        <w:t>outplace</w:t>
+      </w:r>
+      <w:r>
+        <w:t xml:space="preserve"> (создают новый)</w:t>
+      </w:r>
+    </w:p>
+    <w:p>
+      <w:pPr>
+        <w:pStyle w:val="ListParagraph"/>
+        <w:numPr>
+          <w:ilvl w:val="0"/>
+          <w:numId w:val="11"/>
+        </w:numPr>
+      </w:pPr>
+      <w:r>
+        <w:rPr>
+          <w:lang w:val="en-US"/>
+        </w:rPr>
+        <w:t>I</w:t>
+      </w:r>
+      <w:r>
+        <w:t xml:space="preserve">++ </w:t>
+      </w:r>
+      <w:r>
+        <w:t xml:space="preserve">и </w:t>
+      </w:r>
+      <w:proofErr w:type="spellStart"/>
+      <w:r>
+        <w:rPr>
+          <w:lang w:val="en-US"/>
+        </w:rPr>
+        <w:t>i</w:t>
+      </w:r>
+      <w:proofErr w:type="spellEnd"/>
+      <w:r>
+        <w:t>—</w:t>
+      </w:r>
+      <w:r>
+        <w:t xml:space="preserve">выполняются с одинаковой скоростью, но сравнение с произвольным числом </w:t>
+      </w:r>
+      <w:r>
+        <w:rPr>
+          <w:lang w:val="en-US"/>
+        </w:rPr>
+        <w:t>data</w:t>
+      </w:r>
+      <w:r>
+        <w:t>.</w:t>
+      </w:r>
+      <w:r>
+        <w:rPr>
+          <w:lang w:val="en-US"/>
+        </w:rPr>
+        <w:t>length</w:t>
+      </w:r>
+      <w:r>
+        <w:t xml:space="preserve"> </w:t>
+      </w:r>
+      <w:r>
+        <w:t>медленнее чем сравнение с 1</w:t>
+      </w:r>
+    </w:p>
+    <w:p>
+      <w:pPr>
+        <w:pStyle w:val="ListParagraph"/>
+        <w:numPr>
+          <w:ilvl w:val="0"/>
+          <w:numId w:val="11"/>
+        </w:numPr>
+      </w:pPr>
+      <w:r>
+        <w:t>Всего 5 популярных алгоритмов сортировки: 3 итеративных (пузырьком, вставками, выборками), 2 рекурсивных (быстрая и слиянием)</w:t>
+      </w:r>
+    </w:p>
+    <w:p>
+      <w:pPr>
+        <w:pStyle w:val="ListParagraph"/>
+        <w:numPr>
+          <w:ilvl w:val="0"/>
+          <w:numId w:val="11"/>
+        </w:numPr>
+      </w:pPr>
+      <w:r>
+        <w:t xml:space="preserve">Унарный оператор, тот которому нужен один аргумент </w:t>
+      </w:r>
+      <w:proofErr w:type="gramStart"/>
+      <w:r>
+        <w:t>(!,</w:t>
+      </w:r>
+      <w:proofErr w:type="gramEnd"/>
+      <w:r>
+        <w:t xml:space="preserve"> -), бинарные – два аргумента (+, *), тернарный (</w:t>
+      </w:r>
+      <w:r>
+        <w:t>? : )</w:t>
+      </w:r>
+    </w:p>
+    <w:p>
+      <w:pPr>
+        <w:pStyle w:val="ListParagraph"/>
+        <w:numPr>
+          <w:ilvl w:val="0"/>
+          <w:numId w:val="11"/>
+        </w:numPr>
+      </w:pPr>
+      <w:r>
+        <w:t>32</w:t>
+      </w:r>
+      <w:r>
+        <w:rPr>
+          <w:lang w:val="en-US"/>
+        </w:rPr>
+        <w:t>b</w:t>
+      </w:r>
+      <w:r>
+        <w:t xml:space="preserve"> </w:t>
+      </w:r>
+      <w:r>
+        <w:t xml:space="preserve">и </w:t>
+      </w:r>
+      <w:r>
+        <w:t>64</w:t>
+      </w:r>
+      <w:r>
+        <w:rPr>
+          <w:lang w:val="en-US"/>
+        </w:rPr>
+        <w:t>b</w:t>
+      </w:r>
+      <w:r>
+        <w:t xml:space="preserve"> </w:t>
+      </w:r>
+      <w:proofErr w:type="gramStart"/>
+      <w:r>
+        <w:t>процессоры это</w:t>
+      </w:r>
+      <w:proofErr w:type="gramEnd"/>
+      <w:r>
+        <w:t xml:space="preserve"> те числа которые в нем являются базовыми</w:t>
+      </w:r>
+      <w:r>
+        <w:t>. Т.е. это адреса памяти в которых хранится переменная</w:t>
+      </w:r>
+    </w:p>
+    <w:p/>
+    <w:p>
+      <w:r>
+        <w:t>Бинарный поиск</w:t>
+      </w:r>
+      <w:r>
+        <w:br/>
+      </w:r>
+    </w:p>
+    <w:p>
+      <w:pPr>
+        <w:pStyle w:val="ListParagraph"/>
+        <w:numPr>
+          <w:ilvl w:val="0"/>
+          <w:numId w:val="2"/>
+        </w:numPr>
+      </w:pPr>
+      <w:r>
+        <w:t xml:space="preserve">Сколько будет операций поиска: </w:t>
+      </w:r>
+      <w:proofErr w:type="gramStart"/>
+      <w:r>
+        <w:t>например</w:t>
+      </w:r>
+      <w:proofErr w:type="gramEnd"/>
+      <w:r>
+        <w:t xml:space="preserve"> массив у нас 500_000_000 записей, </w:t>
+      </w:r>
+      <w:r>
+        <w:rPr>
+          <w:lang w:val="en-US"/>
+        </w:rPr>
+        <w:t>log</w:t>
+      </w:r>
+      <w:r>
+        <w:t>2(</w:t>
+      </w:r>
+      <w:r>
+        <w:rPr>
+          <w:lang w:val="en-US"/>
+        </w:rPr>
+        <w:t>a</w:t>
+      </w:r>
+      <w:r>
+        <w:t>*</w:t>
+      </w:r>
+      <w:r>
+        <w:rPr>
+          <w:lang w:val="en-US"/>
+        </w:rPr>
+        <w:t>b</w:t>
+      </w:r>
+      <w:r>
+        <w:t xml:space="preserve">) = </w:t>
+      </w:r>
+      <w:r>
+        <w:rPr>
+          <w:lang w:val="en-US"/>
+        </w:rPr>
+        <w:t>log</w:t>
+      </w:r>
+      <w:r>
+        <w:t>2(</w:t>
+      </w:r>
+      <w:r>
+        <w:rPr>
+          <w:lang w:val="en-US"/>
+        </w:rPr>
+        <w:t>a</w:t>
+      </w:r>
+      <w:r>
+        <w:t xml:space="preserve">) + </w:t>
+      </w:r>
+      <w:r>
+        <w:rPr>
+          <w:lang w:val="en-US"/>
+        </w:rPr>
+        <w:t>log</w:t>
+      </w:r>
+      <w:r>
+        <w:t>2(</w:t>
+      </w:r>
+      <w:r>
+        <w:rPr>
+          <w:lang w:val="en-US"/>
+        </w:rPr>
+        <w:t>b</w:t>
+      </w:r>
+      <w:r>
+        <w:t xml:space="preserve">) =&gt; </w:t>
+      </w:r>
+      <w:r>
+        <w:rPr>
+          <w:lang w:val="en-US"/>
+        </w:rPr>
+        <w:t>log</w:t>
+      </w:r>
+      <w:r>
+        <w:t xml:space="preserve">2(500) + </w:t>
+      </w:r>
+      <w:r>
+        <w:rPr>
+          <w:lang w:val="en-US"/>
+        </w:rPr>
+        <w:t>log</w:t>
+      </w:r>
+      <w:r>
+        <w:t xml:space="preserve">2(1000) + </w:t>
+      </w:r>
+      <w:r>
+        <w:rPr>
+          <w:lang w:val="en-US"/>
+        </w:rPr>
+        <w:t>log</w:t>
+      </w:r>
+      <w:r>
+        <w:t xml:space="preserve">2(1000) = 9 + 10 + 10 = 29 </w:t>
+      </w:r>
+      <w:r>
+        <w:t>раз</w:t>
+      </w:r>
+    </w:p>
+    <w:p>
+      <w:pPr>
+        <w:pStyle w:val="ListParagraph"/>
+        <w:numPr>
+          <w:ilvl w:val="0"/>
+          <w:numId w:val="2"/>
+        </w:numPr>
+      </w:pPr>
+      <w:r>
+        <w:t xml:space="preserve">В </w:t>
+      </w:r>
+      <w:r>
+        <w:rPr>
+          <w:lang w:val="en-US"/>
+        </w:rPr>
+        <w:t>java</w:t>
+      </w:r>
+      <w:r>
+        <w:t xml:space="preserve"> </w:t>
+      </w:r>
+      <w:r>
+        <w:t xml:space="preserve">выполняется в </w:t>
+      </w:r>
+      <w:r>
+        <w:rPr>
+          <w:lang w:val="en-US"/>
+        </w:rPr>
+        <w:t>Arrays</w:t>
+      </w:r>
+      <w:r>
+        <w:t>.</w:t>
+      </w:r>
+      <w:proofErr w:type="spellStart"/>
+      <w:r>
+        <w:rPr>
+          <w:lang w:val="en-US"/>
+        </w:rPr>
+        <w:t>binarySearch</w:t>
+      </w:r>
+      <w:proofErr w:type="spellEnd"/>
+      <w:r>
+        <w:t>(), возвращает либо позицию элемента, либо –</w:t>
+      </w:r>
+      <w:proofErr w:type="spellStart"/>
+      <w:r>
+        <w:rPr>
+          <w:lang w:val="en-US"/>
+        </w:rPr>
+        <w:t>pos</w:t>
+      </w:r>
+      <w:proofErr w:type="spellEnd"/>
+      <w:r>
+        <w:t xml:space="preserve"> (</w:t>
+      </w:r>
+      <w:r>
+        <w:t>потенциальная позиция – 1)</w:t>
+      </w:r>
+    </w:p>
+    <w:p>
+      <w:pPr>
+        <w:pStyle w:val="ListParagraph"/>
+        <w:numPr>
+          <w:ilvl w:val="0"/>
+          <w:numId w:val="2"/>
+        </w:numPr>
+      </w:pPr>
+      <w:proofErr w:type="spellStart"/>
+      <w:r>
+        <w:t>Полусумму</w:t>
+      </w:r>
+      <w:proofErr w:type="spellEnd"/>
+      <w:r>
+        <w:t xml:space="preserve"> лучше искать методом (</w:t>
+      </w:r>
+      <w:r>
+        <w:rPr>
+          <w:lang w:val="en-US"/>
+        </w:rPr>
+        <w:t>a</w:t>
+      </w:r>
+      <w:r>
+        <w:t xml:space="preserve"> + </w:t>
+      </w:r>
+      <w:proofErr w:type="gramStart"/>
+      <w:r>
+        <w:rPr>
+          <w:lang w:val="en-US"/>
+        </w:rPr>
+        <w:t>b</w:t>
+      </w:r>
+      <w:r>
+        <w:t xml:space="preserve"> )</w:t>
+      </w:r>
+      <w:proofErr w:type="gramEnd"/>
+      <w:r>
+        <w:t xml:space="preserve"> &gt;&gt;&gt; 1</w:t>
+      </w:r>
+      <w:r>
+        <w:t xml:space="preserve"> (</w:t>
+      </w:r>
+      <w:r>
+        <w:t xml:space="preserve">или </w:t>
+      </w:r>
+      <w:r>
+        <w:rPr>
+          <w:lang w:val="en-US"/>
+        </w:rPr>
+        <w:t>a</w:t>
+      </w:r>
+      <w:r>
+        <w:t xml:space="preserve"> + (</w:t>
+      </w:r>
+      <w:r>
+        <w:rPr>
+          <w:lang w:val="en-US"/>
+        </w:rPr>
+        <w:t>b</w:t>
+      </w:r>
+      <w:r>
+        <w:t>-</w:t>
+      </w:r>
+      <w:r>
+        <w:rPr>
+          <w:lang w:val="en-US"/>
+        </w:rPr>
+        <w:t>a</w:t>
+      </w:r>
+      <w:r>
+        <w:t>)/2)</w:t>
       </w:r>
       <w:bookmarkStart w:id="0" w:name="_GoBack"/>
       <w:bookmarkEnd w:id="0"/>
       <w:r>
-        <w:rPr>
-          <w:lang w:val="en-US"/>
-        </w:rPr>
-        <w:t>m)</w:t>
-      </w:r>
-      <w:r>
-        <w:rPr>
-          <w:lang w:val="en-US"/>
-        </w:rPr>
-        <w:br w:type="page"/>
-      </w:r>
-    </w:p>
-    <w:p>
-      <w:r>
-        <w:lastRenderedPageBreak/>
-        <w:t>Общие положения</w:t>
-      </w:r>
-    </w:p>
-    <w:p>
-      <w:pPr>
-        <w:pStyle w:val="ListParagraph"/>
-        <w:numPr>
-          <w:ilvl w:val="0"/>
-          <w:numId w:val="11"/>
-        </w:numPr>
-      </w:pPr>
-      <w:r>
-        <w:t xml:space="preserve">Алгоритмы могут быть </w:t>
-      </w:r>
-      <w:proofErr w:type="spellStart"/>
-      <w:r>
-        <w:rPr>
-          <w:lang w:val="en-US"/>
-        </w:rPr>
-        <w:t>inplace</w:t>
-      </w:r>
-      <w:proofErr w:type="spellEnd"/>
-      <w:r>
-        <w:t xml:space="preserve"> (</w:t>
-      </w:r>
-      <w:r>
-        <w:t>меняют сам объект)</w:t>
-      </w:r>
-      <w:r>
-        <w:t xml:space="preserve"> </w:t>
-      </w:r>
-      <w:r>
-        <w:t xml:space="preserve">и </w:t>
-      </w:r>
-      <w:r>
-        <w:rPr>
-          <w:lang w:val="en-US"/>
-        </w:rPr>
-        <w:t>outplace</w:t>
-      </w:r>
-      <w:r>
-        <w:t xml:space="preserve"> (создают новый)</w:t>
-      </w:r>
-    </w:p>
-    <w:p>
-      <w:pPr>
-        <w:pStyle w:val="ListParagraph"/>
-        <w:numPr>
-          <w:ilvl w:val="0"/>
-          <w:numId w:val="11"/>
-        </w:numPr>
-      </w:pPr>
-      <w:r>
-        <w:rPr>
-          <w:lang w:val="en-US"/>
-        </w:rPr>
-        <w:t>I</w:t>
-      </w:r>
-      <w:r>
-        <w:t xml:space="preserve">++ </w:t>
-      </w:r>
-      <w:r>
-        <w:t xml:space="preserve">и </w:t>
-      </w:r>
-      <w:proofErr w:type="spellStart"/>
-      <w:r>
-        <w:rPr>
-          <w:lang w:val="en-US"/>
-        </w:rPr>
-        <w:t>i</w:t>
-      </w:r>
-      <w:proofErr w:type="spellEnd"/>
-      <w:r>
-        <w:t>—</w:t>
-      </w:r>
-      <w:r>
-        <w:t xml:space="preserve">выполняются с одинаковой скоростью, но сравнение с произвольным числом </w:t>
-      </w:r>
-      <w:r>
-        <w:rPr>
-          <w:lang w:val="en-US"/>
-        </w:rPr>
-        <w:t>data</w:t>
-      </w:r>
-      <w:r>
-        <w:t>.</w:t>
-      </w:r>
-      <w:r>
-        <w:rPr>
-          <w:lang w:val="en-US"/>
-        </w:rPr>
-        <w:t>length</w:t>
-      </w:r>
-      <w:r>
-        <w:t xml:space="preserve"> </w:t>
-      </w:r>
-      <w:r>
-        <w:t>медленнее чем сравнение с 1</w:t>
-      </w:r>
-    </w:p>
-    <w:p>
-      <w:pPr>
-        <w:pStyle w:val="ListParagraph"/>
-        <w:numPr>
-          <w:ilvl w:val="0"/>
-          <w:numId w:val="11"/>
-        </w:numPr>
-      </w:pPr>
-      <w:r>
-        <w:t>Всего 5 популярных алгоритмов сортировки: 3 итеративных (пузырьком, вставками, выборками), 2 рекурсивных (быстрая и слиянием)</w:t>
-      </w:r>
-    </w:p>
-    <w:p>
-      <w:pPr>
-        <w:pStyle w:val="ListParagraph"/>
-        <w:numPr>
-          <w:ilvl w:val="0"/>
-          <w:numId w:val="12"/>
-        </w:numPr>
-      </w:pPr>
-      <w:r>
-        <w:t xml:space="preserve">Унарный оператор, тот которому нужен один аргумент </w:t>
-      </w:r>
-      <w:proofErr w:type="gramStart"/>
-      <w:r>
-        <w:t>(!,</w:t>
-      </w:r>
-      <w:proofErr w:type="gramEnd"/>
-      <w:r>
-        <w:t xml:space="preserve"> -), бинарные – два аргумента (+, *), тернарный (</w:t>
-      </w:r>
-      <w:r>
-        <w:t>? : )</w:t>
-      </w:r>
-    </w:p>
-    <w:p/>
-    <w:p>
-      <w:r>
-        <w:t>Бинарный поиск</w:t>
-      </w:r>
-      <w:r>
-        <w:br/>
-      </w:r>
-    </w:p>
-    <w:p>
-      <w:pPr>
-        <w:pStyle w:val="ListParagraph"/>
-        <w:numPr>
-          <w:ilvl w:val="0"/>
-          <w:numId w:val="2"/>
-        </w:numPr>
-      </w:pPr>
-      <w:r>
-        <w:t xml:space="preserve">Сколько будет операций поиска: </w:t>
-      </w:r>
-      <w:proofErr w:type="gramStart"/>
-      <w:r>
-        <w:t>например</w:t>
-      </w:r>
-      <w:proofErr w:type="gramEnd"/>
-      <w:r>
-        <w:t xml:space="preserve"> массив у нас 500_000_000 записей, </w:t>
-      </w:r>
-      <w:r>
-        <w:rPr>
-          <w:lang w:val="en-US"/>
-        </w:rPr>
-        <w:t>log</w:t>
-      </w:r>
-      <w:r>
-        <w:t>2(</w:t>
+        <w:t xml:space="preserve">, </w:t>
+      </w:r>
+      <w:r>
+        <w:t xml:space="preserve">иначе </w:t>
+      </w:r>
+      <w:r>
+        <w:t>(</w:t>
       </w:r>
       <w:r>
         <w:rPr>
@@ -351,7 +628,7 @@
         <w:t>a</w:t>
       </w:r>
       <w:r>
-        <w:t>*</w:t>
+        <w:t xml:space="preserve">+ </w:t>
       </w:r>
       <w:r>
         <w:rPr>
@@ -360,131 +637,10 @@
         <w:t>b</w:t>
       </w:r>
       <w:r>
-        <w:t xml:space="preserve">) = </w:t>
-      </w:r>
-      <w:r>
-        <w:rPr>
-          <w:lang w:val="en-US"/>
-        </w:rPr>
-        <w:t>log</w:t>
-      </w:r>
-      <w:r>
-        <w:t>2(</w:t>
-      </w:r>
-      <w:r>
-        <w:rPr>
-          <w:lang w:val="en-US"/>
-        </w:rPr>
-        <w:t>a</w:t>
-      </w:r>
-      <w:r>
-        <w:t xml:space="preserve">) + </w:t>
-      </w:r>
-      <w:r>
-        <w:rPr>
-          <w:lang w:val="en-US"/>
-        </w:rPr>
-        <w:t>log</w:t>
-      </w:r>
-      <w:r>
-        <w:t>2(</w:t>
-      </w:r>
-      <w:r>
-        <w:rPr>
-          <w:lang w:val="en-US"/>
-        </w:rPr>
-        <w:t>b</w:t>
-      </w:r>
-      <w:r>
-        <w:t xml:space="preserve">) =&gt; </w:t>
-      </w:r>
-      <w:r>
-        <w:rPr>
-          <w:lang w:val="en-US"/>
-        </w:rPr>
-        <w:t>log</w:t>
-      </w:r>
-      <w:r>
-        <w:t xml:space="preserve">2(500) + </w:t>
-      </w:r>
-      <w:r>
-        <w:rPr>
-          <w:lang w:val="en-US"/>
-        </w:rPr>
-        <w:t>log</w:t>
-      </w:r>
-      <w:r>
-        <w:t xml:space="preserve">2(1000) + </w:t>
-      </w:r>
-      <w:r>
-        <w:rPr>
-          <w:lang w:val="en-US"/>
-        </w:rPr>
-        <w:t>log</w:t>
-      </w:r>
-      <w:r>
-        <w:t xml:space="preserve">2(1000) = 9 + 10 + 10 = 29 </w:t>
-      </w:r>
-      <w:r>
-        <w:t>раз</w:t>
-      </w:r>
-    </w:p>
-    <w:p>
-      <w:pPr>
-        <w:pStyle w:val="ListParagraph"/>
-        <w:numPr>
-          <w:ilvl w:val="0"/>
-          <w:numId w:val="2"/>
-        </w:numPr>
-      </w:pPr>
-      <w:r>
-        <w:t xml:space="preserve">В </w:t>
-      </w:r>
-      <w:r>
-        <w:rPr>
-          <w:lang w:val="en-US"/>
-        </w:rPr>
-        <w:t>java</w:t>
-      </w:r>
-      <w:r>
-        <w:t xml:space="preserve"> </w:t>
-      </w:r>
-      <w:r>
-        <w:t xml:space="preserve">выполняется в </w:t>
-      </w:r>
-      <w:r>
-        <w:rPr>
-          <w:lang w:val="en-US"/>
-        </w:rPr>
-        <w:t>Arrays</w:t>
-      </w:r>
-      <w:r>
-        <w:t>.</w:t>
-      </w:r>
-      <w:proofErr w:type="spellStart"/>
-      <w:r>
-        <w:rPr>
-          <w:lang w:val="en-US"/>
-        </w:rPr>
-        <w:t>binarySearch</w:t>
-      </w:r>
-      <w:proofErr w:type="spellEnd"/>
-      <w:r>
-        <w:t>(), возвращает либо позицию элемента, либо –</w:t>
-      </w:r>
-      <w:proofErr w:type="spellStart"/>
-      <w:r>
-        <w:rPr>
-          <w:lang w:val="en-US"/>
-        </w:rPr>
-        <w:t>pos</w:t>
-      </w:r>
-      <w:proofErr w:type="spellEnd"/>
-      <w:r>
-        <w:t xml:space="preserve"> (</w:t>
-      </w:r>
-      <w:r>
-        <w:t>потенциальная позиция – 1)</w:t>
+        <w:t xml:space="preserve">)/2 </w:t>
+      </w:r>
+      <w:r>
+        <w:t>может вылезти за границу</w:t>
       </w:r>
     </w:p>
     <w:p>
@@ -1312,6 +1468,7 @@
         </w:numPr>
       </w:pPr>
       <w:r>
+        <w:lastRenderedPageBreak/>
         <w:t>Наиболее быстрый из итеративных алгоритмов</w:t>
       </w:r>
     </w:p>
@@ -1340,7 +1497,6 @@
       </w:pPr>
       <w:proofErr w:type="gramStart"/>
       <w:r>
-        <w:lastRenderedPageBreak/>
         <w:t>Алгоритм</w:t>
       </w:r>
       <w:r>
@@ -2327,6 +2483,9 @@
       </w:r>
       <w:r>
         <w:br/>
+      </w:r>
+      <w:r>
+        <w:lastRenderedPageBreak/>
         <w:t xml:space="preserve">- очередь (плюс: доступ </w:t>
       </w:r>
       <w:r>
@@ -2347,9 +2506,6 @@
       </w:r>
       <w:r>
         <w:br/>
-      </w:r>
-      <w:r>
-        <w:lastRenderedPageBreak/>
         <w:t xml:space="preserve">- двоичное дерево (плюс: </w:t>
       </w:r>
       <w:r>
@@ -2427,6 +2583,11 @@
       </w:r>
     </w:p>
     <w:p>
+      <w:pPr>
+        <w:rPr>
+          <w:lang w:val="en-US"/>
+        </w:rPr>
+      </w:pPr>
       <w:r>
         <w:t>Массивы</w:t>
       </w:r>
@@ -2942,6 +3103,7 @@
         </w:numPr>
       </w:pPr>
       <w:r>
+        <w:lastRenderedPageBreak/>
         <w:t>Алгоритмы поиска (5 штук)</w:t>
       </w:r>
     </w:p>
@@ -2971,7 +3133,6 @@
         </w:numPr>
       </w:pPr>
       <w:r>
-        <w:lastRenderedPageBreak/>
         <w:t>Деревья (</w:t>
       </w:r>
       <w:r>
@@ -3357,7 +3518,7 @@
   <w:abstractNum w:abstractNumId="2" w15:restartNumberingAfterBreak="0">
     <w:nsid w:val="192900CC"/>
     <w:multiLevelType w:val="hybridMultilevel"/>
-    <w:tmpl w:val="CE727504"/>
+    <w:tmpl w:val="6E7AA9DA"/>
     <w:lvl w:ilvl="0" w:tplc="5C769E98">
       <w:start w:val="1"/>
       <w:numFmt w:val="bullet"/>

--- a/Алгоритмы.docx
+++ b/Алгоритмы.docx
@@ -48,10 +48,55 @@
     </w:p>
     <w:p>
       <w:pPr>
-        <w:rPr>
-          <w:lang w:val="en-US"/>
-        </w:rPr>
-      </w:pPr>
+        <w:pStyle w:val="a3"/>
+        <w:numPr>
+          <w:ilvl w:val="0"/>
+          <w:numId w:val="15"/>
+        </w:numPr>
+      </w:pPr>
+      <w:proofErr w:type="spellStart"/>
+      <w:r>
+        <w:t>Лафоре</w:t>
+      </w:r>
+      <w:proofErr w:type="spellEnd"/>
+      <w:r>
+        <w:t xml:space="preserve"> Алгоритмы и структуры данных (</w:t>
+      </w:r>
+      <w:r>
+        <w:t>125</w:t>
+      </w:r>
+      <w:r>
+        <w:t>)</w:t>
+      </w:r>
+    </w:p>
+    <w:p>
+      <w:pPr>
+        <w:pStyle w:val="a3"/>
+        <w:numPr>
+          <w:ilvl w:val="0"/>
+          <w:numId w:val="15"/>
+        </w:numPr>
+      </w:pPr>
+      <w:proofErr w:type="spellStart"/>
+      <w:r>
+        <w:t>Седжвик</w:t>
+      </w:r>
+      <w:proofErr w:type="spellEnd"/>
+      <w:r>
+        <w:t xml:space="preserve"> Алгоритмы в </w:t>
+      </w:r>
+      <w:r>
+        <w:rPr>
+          <w:lang w:val="en-US"/>
+        </w:rPr>
+        <w:t>Java (25</w:t>
+      </w:r>
+      <w:r>
+        <w:rPr>
+          <w:lang w:val="en-US"/>
+        </w:rPr>
+        <w:t>)</w:t>
+      </w:r>
     </w:p>
     <w:p>
       <w:pPr>
@@ -88,14 +133,11 @@
     </w:p>
     <w:p>
       <w:pPr>
-        <w:pStyle w:val="ListParagraph"/>
+        <w:pStyle w:val="a3"/>
         <w:numPr>
           <w:ilvl w:val="0"/>
           <w:numId w:val="13"/>
         </w:numPr>
-        <w:rPr>
-          <w:lang w:val="en-US"/>
-        </w:rPr>
       </w:pPr>
       <w:r>
         <w:t>Головач</w:t>
@@ -104,72 +146,105 @@
         <w:rPr>
           <w:lang w:val="en-US"/>
         </w:rPr>
-        <w:t xml:space="preserve"> JavaCoreDecember2013 (Procedural Java. </w:t>
+        <w:t xml:space="preserve"> </w:t>
+      </w:r>
+      <w:r>
+        <w:rPr>
+          <w:lang w:val="en-US"/>
+        </w:rPr>
+        <w:t>JavaCoreDecember</w:t>
+      </w:r>
+      <w:r>
+        <w:rPr>
+          <w:lang w:val="en-US"/>
+        </w:rPr>
+        <w:t>2013</w:t>
+      </w:r>
+      <w:r>
+        <w:rPr>
+          <w:lang w:val="en-US"/>
+        </w:rPr>
+        <w:t xml:space="preserve"> (https://www.youtube.com/user/KharkovITCourses/playlists</w:t>
+      </w:r>
+      <w:r>
+        <w:rPr>
+          <w:lang w:val="en-US"/>
+        </w:rPr>
+        <w:t>)</w:t>
+      </w:r>
+      <w:r>
+        <w:rPr>
+          <w:lang w:val="en-US"/>
+        </w:rPr>
+        <w:t xml:space="preserve"> (</w:t>
+      </w:r>
+      <w:r>
+        <w:rPr>
+          <w:lang w:val="en-US"/>
+        </w:rPr>
+        <w:t>Procedural</w:t>
+      </w:r>
+      <w:r>
+        <w:rPr>
+          <w:lang w:val="en-US"/>
+        </w:rPr>
+        <w:t xml:space="preserve"> </w:t>
+      </w:r>
+      <w:r>
+        <w:rPr>
+          <w:lang w:val="en-US"/>
+        </w:rPr>
+        <w:t>Java</w:t>
+      </w:r>
+      <w:r>
+        <w:rPr>
+          <w:lang w:val="en-US"/>
+        </w:rPr>
+        <w:t xml:space="preserve">. </w:t>
       </w:r>
       <w:r>
         <w:t>Лекция</w:t>
       </w:r>
       <w:r>
-        <w:rPr>
-          <w:lang w:val="en-US"/>
-        </w:rPr>
         <w:t xml:space="preserve"> #</w:t>
       </w:r>
       <w:r>
         <w:rPr>
           <w:lang w:val="en-US"/>
         </w:rPr>
-        <w:t>2</w:t>
-      </w:r>
-      <w:r>
-        <w:rPr>
-          <w:lang w:val="en-US"/>
-        </w:rPr>
-        <w:t xml:space="preserve"> (</w:t>
+        <w:t xml:space="preserve">6 </w:t>
+      </w:r>
+      <w:r>
+        <w:t>(</w:t>
       </w:r>
       <w:r>
         <w:t>Часть</w:t>
       </w:r>
       <w:r>
-        <w:rPr>
-          <w:lang w:val="en-US"/>
-        </w:rPr>
         <w:t xml:space="preserve"> </w:t>
       </w:r>
       <w:r>
         <w:rPr>
           <w:lang w:val="en-US"/>
         </w:rPr>
-        <w:t>4</w:t>
-      </w:r>
-      <w:r>
-        <w:rPr>
-          <w:lang w:val="en-US"/>
-        </w:rPr>
+        <w:t>1</w:t>
+      </w:r>
+      <w:r>
         <w:t xml:space="preserve">) - </w:t>
       </w:r>
       <w:r>
-        <w:rPr>
-          <w:lang w:val="en-US"/>
-        </w:rPr>
-        <w:t>2</w:t>
-      </w:r>
-      <w:r>
-        <w:rPr>
-          <w:lang w:val="en-US"/>
-        </w:rPr>
         <w:t>0</w:t>
       </w:r>
       <w:r>
         <w:rPr>
           <w:lang w:val="en-US"/>
         </w:rPr>
-        <w:t>m)</w:t>
-      </w:r>
-      <w:r>
-        <w:rPr>
-          <w:lang w:val="en-US"/>
-        </w:rPr>
+        <w:t>m</w:t>
+      </w:r>
+      <w:r>
+        <w:t>)</w:t>
+      </w:r>
+      <w:r>
         <w:br w:type="page"/>
       </w:r>
     </w:p>
@@ -181,13 +256,25 @@
     </w:p>
     <w:p>
       <w:pPr>
-        <w:pStyle w:val="ListParagraph"/>
+        <w:pStyle w:val="a3"/>
         <w:numPr>
           <w:ilvl w:val="0"/>
           <w:numId w:val="11"/>
         </w:numPr>
       </w:pPr>
       <w:r>
+        <w:t>Верификация ПО – доказательство того что ПО соответствует спецификации</w:t>
+      </w:r>
+    </w:p>
+    <w:p>
+      <w:pPr>
+        <w:pStyle w:val="a3"/>
+        <w:numPr>
+          <w:ilvl w:val="0"/>
+          <w:numId w:val="11"/>
+        </w:numPr>
+      </w:pPr>
+      <w:r>
         <w:t xml:space="preserve">Алгоритмы могут быть </w:t>
       </w:r>
       <w:proofErr w:type="spellStart"/>
@@ -222,7 +309,7 @@
     </w:p>
     <w:p>
       <w:pPr>
-        <w:pStyle w:val="ListParagraph"/>
+        <w:pStyle w:val="a3"/>
         <w:numPr>
           <w:ilvl w:val="0"/>
           <w:numId w:val="11"/>
@@ -278,7 +365,7 @@
     </w:p>
     <w:p>
       <w:pPr>
-        <w:pStyle w:val="ListParagraph"/>
+        <w:pStyle w:val="a3"/>
         <w:numPr>
           <w:ilvl w:val="0"/>
           <w:numId w:val="11"/>
@@ -290,7 +377,7 @@
     </w:p>
     <w:p>
       <w:pPr>
-        <w:pStyle w:val="ListParagraph"/>
+        <w:pStyle w:val="a3"/>
         <w:numPr>
           <w:ilvl w:val="0"/>
           <w:numId w:val="11"/>
@@ -313,7 +400,7 @@
     </w:p>
     <w:p>
       <w:pPr>
-        <w:pStyle w:val="ListParagraph"/>
+        <w:pStyle w:val="a3"/>
         <w:numPr>
           <w:ilvl w:val="0"/>
           <w:numId w:val="11"/>
@@ -355,264 +442,493 @@
         <w:t xml:space="preserve"> те числа которые в нем являются базовыми</w:t>
       </w:r>
       <w:r>
-        <w:t>. Т.е. это адреса памяти в которых хранится переменная</w:t>
-      </w:r>
-    </w:p>
-    <w:p/>
-    <w:p>
-      <w:r>
-        <w:t>Бинарный поиск</w:t>
-      </w:r>
-      <w:r>
-        <w:br/>
-      </w:r>
-    </w:p>
-    <w:p>
-      <w:pPr>
-        <w:pStyle w:val="ListParagraph"/>
-        <w:numPr>
-          <w:ilvl w:val="0"/>
-          <w:numId w:val="2"/>
-        </w:numPr>
-      </w:pPr>
-      <w:r>
-        <w:t xml:space="preserve">Сколько будет операций поиска: </w:t>
+        <w:t xml:space="preserve">. Т.е. это </w:t>
       </w:r>
       <w:proofErr w:type="gramStart"/>
       <w:r>
-        <w:t>например</w:t>
+        <w:t>адреса памяти</w:t>
       </w:r>
       <w:proofErr w:type="gramEnd"/>
       <w:r>
-        <w:t xml:space="preserve"> массив у нас 500_000_000 записей, </w:t>
-      </w:r>
-      <w:r>
-        <w:rPr>
-          <w:lang w:val="en-US"/>
-        </w:rPr>
-        <w:t>log</w:t>
-      </w:r>
-      <w:r>
-        <w:t>2(</w:t>
-      </w:r>
-      <w:r>
-        <w:rPr>
-          <w:lang w:val="en-US"/>
-        </w:rPr>
-        <w:t>a</w:t>
-      </w:r>
-      <w:r>
-        <w:t>*</w:t>
-      </w:r>
-      <w:r>
-        <w:rPr>
-          <w:lang w:val="en-US"/>
-        </w:rPr>
-        <w:t>b</w:t>
-      </w:r>
-      <w:r>
-        <w:t xml:space="preserve">) = </w:t>
-      </w:r>
-      <w:r>
-        <w:rPr>
-          <w:lang w:val="en-US"/>
-        </w:rPr>
-        <w:t>log</w:t>
-      </w:r>
-      <w:r>
-        <w:t>2(</w:t>
-      </w:r>
-      <w:r>
-        <w:rPr>
-          <w:lang w:val="en-US"/>
-        </w:rPr>
-        <w:t>a</w:t>
-      </w:r>
-      <w:r>
-        <w:t xml:space="preserve">) + </w:t>
-      </w:r>
-      <w:r>
-        <w:rPr>
-          <w:lang w:val="en-US"/>
-        </w:rPr>
-        <w:t>log</w:t>
-      </w:r>
-      <w:r>
-        <w:t>2(</w:t>
-      </w:r>
-      <w:r>
-        <w:rPr>
-          <w:lang w:val="en-US"/>
-        </w:rPr>
-        <w:t>b</w:t>
-      </w:r>
-      <w:r>
-        <w:t xml:space="preserve">) =&gt; </w:t>
-      </w:r>
-      <w:r>
-        <w:rPr>
-          <w:lang w:val="en-US"/>
-        </w:rPr>
-        <w:t>log</w:t>
-      </w:r>
-      <w:r>
-        <w:t xml:space="preserve">2(500) + </w:t>
-      </w:r>
-      <w:r>
-        <w:rPr>
-          <w:lang w:val="en-US"/>
-        </w:rPr>
-        <w:t>log</w:t>
-      </w:r>
-      <w:r>
-        <w:t xml:space="preserve">2(1000) + </w:t>
-      </w:r>
-      <w:r>
-        <w:rPr>
-          <w:lang w:val="en-US"/>
-        </w:rPr>
-        <w:t>log</w:t>
-      </w:r>
-      <w:r>
-        <w:t xml:space="preserve">2(1000) = 9 + 10 + 10 = 29 </w:t>
-      </w:r>
-      <w:r>
-        <w:t>раз</w:t>
-      </w:r>
-    </w:p>
-    <w:p>
-      <w:pPr>
-        <w:pStyle w:val="ListParagraph"/>
-        <w:numPr>
-          <w:ilvl w:val="0"/>
-          <w:numId w:val="2"/>
-        </w:numPr>
-      </w:pPr>
-      <w:r>
-        <w:t xml:space="preserve">В </w:t>
-      </w:r>
-      <w:r>
-        <w:rPr>
-          <w:lang w:val="en-US"/>
-        </w:rPr>
-        <w:t>java</w:t>
-      </w:r>
-      <w:r>
-        <w:t xml:space="preserve"> </w:t>
-      </w:r>
-      <w:r>
-        <w:t xml:space="preserve">выполняется в </w:t>
-      </w:r>
-      <w:r>
-        <w:rPr>
-          <w:lang w:val="en-US"/>
-        </w:rPr>
-        <w:t>Arrays</w:t>
-      </w:r>
-      <w:r>
-        <w:t>.</w:t>
-      </w:r>
-      <w:proofErr w:type="spellStart"/>
-      <w:r>
-        <w:rPr>
-          <w:lang w:val="en-US"/>
-        </w:rPr>
-        <w:t>binarySearch</w:t>
-      </w:r>
-      <w:proofErr w:type="spellEnd"/>
-      <w:r>
-        <w:t>(), возвращает либо позицию элемента, либо –</w:t>
-      </w:r>
-      <w:proofErr w:type="spellStart"/>
-      <w:r>
-        <w:rPr>
-          <w:lang w:val="en-US"/>
-        </w:rPr>
-        <w:t>pos</w:t>
-      </w:r>
-      <w:proofErr w:type="spellEnd"/>
-      <w:r>
-        <w:t xml:space="preserve"> (</w:t>
-      </w:r>
-      <w:r>
-        <w:t>потенциальная позиция – 1)</w:t>
-      </w:r>
-    </w:p>
-    <w:p>
-      <w:pPr>
-        <w:pStyle w:val="ListParagraph"/>
-        <w:numPr>
-          <w:ilvl w:val="0"/>
-          <w:numId w:val="2"/>
-        </w:numPr>
-      </w:pPr>
-      <w:proofErr w:type="spellStart"/>
-      <w:r>
-        <w:t>Полусумму</w:t>
-      </w:r>
-      <w:proofErr w:type="spellEnd"/>
-      <w:r>
-        <w:t xml:space="preserve"> лучше искать методом (</w:t>
-      </w:r>
-      <w:r>
-        <w:rPr>
-          <w:lang w:val="en-US"/>
-        </w:rPr>
-        <w:t>a</w:t>
-      </w:r>
-      <w:r>
-        <w:t xml:space="preserve"> + </w:t>
-      </w:r>
-      <w:proofErr w:type="gramStart"/>
-      <w:r>
-        <w:rPr>
-          <w:lang w:val="en-US"/>
-        </w:rPr>
-        <w:t>b</w:t>
-      </w:r>
-      <w:r>
-        <w:t xml:space="preserve"> )</w:t>
-      </w:r>
-      <w:proofErr w:type="gramEnd"/>
-      <w:r>
-        <w:t xml:space="preserve"> &gt;&gt;&gt; 1</w:t>
-      </w:r>
-      <w:r>
-        <w:t xml:space="preserve"> (</w:t>
-      </w:r>
-      <w:r>
-        <w:t xml:space="preserve">или </w:t>
-      </w:r>
-      <w:r>
-        <w:rPr>
-          <w:lang w:val="en-US"/>
-        </w:rPr>
-        <w:t>a</w:t>
-      </w:r>
-      <w:r>
-        <w:t xml:space="preserve"> + (</w:t>
-      </w:r>
-      <w:r>
-        <w:rPr>
-          <w:lang w:val="en-US"/>
-        </w:rPr>
-        <w:t>b</w:t>
-      </w:r>
-      <w:r>
-        <w:t>-</w:t>
-      </w:r>
-      <w:r>
-        <w:rPr>
-          <w:lang w:val="en-US"/>
-        </w:rPr>
-        <w:t>a</w:t>
-      </w:r>
-      <w:r>
-        <w:t>)/2)</w:t>
+        <w:t xml:space="preserve"> в которых хранится переменная</w:t>
+      </w:r>
+    </w:p>
+    <w:p>
+      <w:pPr>
+        <w:pStyle w:val="a3"/>
+        <w:numPr>
+          <w:ilvl w:val="0"/>
+          <w:numId w:val="11"/>
+        </w:numPr>
+      </w:pPr>
+      <w:r>
+        <w:t>Массив – структура со статическим определением, но динамическим наполнением (строка тоже)</w:t>
+      </w:r>
+    </w:p>
+    <w:p>
+      <w:pPr>
+        <w:pStyle w:val="a3"/>
+        <w:numPr>
+          <w:ilvl w:val="0"/>
+          <w:numId w:val="11"/>
+        </w:numPr>
+      </w:pPr>
+      <w:r>
+        <w:t>Для рекурсивной структуры данных хорош рекурсивный перебор</w:t>
+      </w:r>
+    </w:p>
+    <w:p>
+      <w:pPr>
+        <w:pStyle w:val="a3"/>
+        <w:numPr>
+          <w:ilvl w:val="0"/>
+          <w:numId w:val="11"/>
+        </w:numPr>
+      </w:pPr>
+      <w:r>
+        <w:rPr>
+          <w:lang w:val="en-US"/>
+        </w:rPr>
+        <w:t>TODO</w:t>
+      </w:r>
+      <w:r>
+        <w:t xml:space="preserve">^ </w:t>
+      </w:r>
+      <w:r>
+        <w:t>вероятность, распреде</w:t>
       </w:r>
       <w:bookmarkStart w:id="0" w:name="_GoBack"/>
       <w:bookmarkEnd w:id="0"/>
       <w:r>
+        <w:t xml:space="preserve">ление, </w:t>
+      </w:r>
+      <w:proofErr w:type="spellStart"/>
+      <w:r>
+        <w:t>мат.ожидание</w:t>
+      </w:r>
+      <w:proofErr w:type="spellEnd"/>
+      <w:r>
+        <w:t>, теория сложностей</w:t>
+      </w:r>
+    </w:p>
+    <w:p>
+      <w:r>
+        <w:t>Оценка</w:t>
+      </w:r>
+    </w:p>
+    <w:p>
+      <w:pPr>
+        <w:pStyle w:val="a3"/>
+        <w:numPr>
+          <w:ilvl w:val="0"/>
+          <w:numId w:val="11"/>
+        </w:numPr>
+      </w:pPr>
+      <w:r>
+        <w:rPr>
+          <w:lang w:val="en-US"/>
+        </w:rPr>
+        <w:t>O</w:t>
+      </w:r>
+      <w:r>
+        <w:t xml:space="preserve"> </w:t>
+      </w:r>
+      <w:r>
+        <w:t xml:space="preserve">синтаксис характеризует скорость алгоритма в зависимости от количества элементов. Например, линейный поиск </w:t>
+      </w:r>
+      <w:r>
+        <w:rPr>
+          <w:lang w:val="en-US"/>
+        </w:rPr>
+        <w:t>O</w:t>
+      </w:r>
+      <w:r>
+        <w:t>(</w:t>
+      </w:r>
+      <w:r>
+        <w:rPr>
+          <w:lang w:val="en-US"/>
+        </w:rPr>
+        <w:t>N</w:t>
+      </w:r>
+      <w:r>
+        <w:t>),</w:t>
+      </w:r>
+      <w:r>
+        <w:t xml:space="preserve"> двоичный </w:t>
+      </w:r>
+      <w:r>
+        <w:rPr>
+          <w:lang w:val="en-US"/>
+        </w:rPr>
+        <w:t>O</w:t>
+      </w:r>
+      <w:r>
+        <w:t>(</w:t>
+      </w:r>
+      <w:proofErr w:type="spellStart"/>
+      <w:r>
+        <w:rPr>
+          <w:lang w:val="en-US"/>
+        </w:rPr>
+        <w:t>logN</w:t>
+      </w:r>
+      <w:proofErr w:type="spellEnd"/>
+      <w:r>
+        <w:t xml:space="preserve">), </w:t>
+      </w:r>
+      <w:r>
+        <w:t xml:space="preserve">вставка в неупорядоченный массив </w:t>
+      </w:r>
+      <w:r>
+        <w:rPr>
+          <w:lang w:val="en-US"/>
+        </w:rPr>
+        <w:t>O</w:t>
+      </w:r>
+      <w:r>
+        <w:t xml:space="preserve">(1) </w:t>
+      </w:r>
+    </w:p>
+    <w:p>
+      <w:pPr>
+        <w:pStyle w:val="a3"/>
+        <w:numPr>
+          <w:ilvl w:val="0"/>
+          <w:numId w:val="11"/>
+        </w:numPr>
+      </w:pPr>
+      <w:r>
+        <w:t>Оцениваем мы по использованию ресурсов (Память, Время работы, Время разработки, Качество), иногда какие-то ресурсы важнее других</w:t>
+      </w:r>
+    </w:p>
+    <w:p>
+      <w:pPr>
+        <w:pStyle w:val="a3"/>
+        <w:numPr>
+          <w:ilvl w:val="0"/>
+          <w:numId w:val="11"/>
+        </w:numPr>
+      </w:pPr>
+      <w:r>
+        <w:t xml:space="preserve">При обходе двумерного массива если идти по </w:t>
+      </w:r>
+      <w:proofErr w:type="spellStart"/>
+      <w:r>
+        <w:rPr>
+          <w:lang w:val="en-US"/>
+        </w:rPr>
+        <w:t>i</w:t>
+      </w:r>
+      <w:proofErr w:type="spellEnd"/>
+      <w:r>
+        <w:t xml:space="preserve">, потом по </w:t>
+      </w:r>
+      <w:r>
+        <w:rPr>
+          <w:lang w:val="en-US"/>
+        </w:rPr>
+        <w:t>j</w:t>
+      </w:r>
+      <w:r>
+        <w:t xml:space="preserve">, то это </w:t>
+      </w:r>
+      <w:proofErr w:type="gramStart"/>
+      <w:r>
+        <w:t>лучше</w:t>
+      </w:r>
+      <w:proofErr w:type="gramEnd"/>
+      <w:r>
+        <w:t xml:space="preserve"> чем наоборот</w:t>
+      </w:r>
+    </w:p>
+    <w:p>
+      <w:pPr>
+        <w:pStyle w:val="a3"/>
+        <w:numPr>
+          <w:ilvl w:val="0"/>
+          <w:numId w:val="11"/>
+        </w:numPr>
+      </w:pPr>
+      <w:r>
+        <w:t>Амортизационный анализ: имеем структуру данных и последовательность действий, можно усложнить одну из операций ради других. Так вот оценка операции и есть амортизационный анализ.</w:t>
+      </w:r>
+      <w:r>
+        <w:t xml:space="preserve"> Пример: добавление элемента в </w:t>
+      </w:r>
+      <w:proofErr w:type="spellStart"/>
+      <w:r>
+        <w:rPr>
+          <w:lang w:val="en-US"/>
+        </w:rPr>
+        <w:t>ArrayList</w:t>
+      </w:r>
+      <w:proofErr w:type="spellEnd"/>
+      <w:r>
+        <w:t>.</w:t>
+      </w:r>
+    </w:p>
+    <w:p>
+      <w:pPr>
+        <w:pStyle w:val="a3"/>
+        <w:numPr>
+          <w:ilvl w:val="0"/>
+          <w:numId w:val="11"/>
+        </w:numPr>
+      </w:pPr>
+      <w:r>
+        <w:t>Для оценки амортизационного анализа используется метод потенциалов и метод бухгалтерского учета</w:t>
+      </w:r>
+    </w:p>
+    <w:p>
+      <w:r>
+        <w:t>Бинарный поиск</w:t>
+      </w:r>
+    </w:p>
+    <w:p>
+      <w:pPr>
+        <w:pStyle w:val="a3"/>
+        <w:numPr>
+          <w:ilvl w:val="0"/>
+          <w:numId w:val="2"/>
+        </w:numPr>
+      </w:pPr>
+      <w:r>
+        <w:t xml:space="preserve">Сколько будет операций поиска: </w:t>
+      </w:r>
+      <w:proofErr w:type="gramStart"/>
+      <w:r>
+        <w:t>например</w:t>
+      </w:r>
+      <w:proofErr w:type="gramEnd"/>
+      <w:r>
+        <w:t xml:space="preserve"> массив у нас 500_000_000 записей, </w:t>
+      </w:r>
+      <w:r>
+        <w:rPr>
+          <w:lang w:val="en-US"/>
+        </w:rPr>
+        <w:t>log</w:t>
+      </w:r>
+      <w:r>
+        <w:t>2(</w:t>
+      </w:r>
+      <w:r>
+        <w:rPr>
+          <w:lang w:val="en-US"/>
+        </w:rPr>
+        <w:t>a</w:t>
+      </w:r>
+      <w:r>
+        <w:t>*</w:t>
+      </w:r>
+      <w:r>
+        <w:rPr>
+          <w:lang w:val="en-US"/>
+        </w:rPr>
+        <w:t>b</w:t>
+      </w:r>
+      <w:r>
+        <w:t xml:space="preserve">) = </w:t>
+      </w:r>
+      <w:r>
+        <w:rPr>
+          <w:lang w:val="en-US"/>
+        </w:rPr>
+        <w:t>log</w:t>
+      </w:r>
+      <w:r>
+        <w:t>2(</w:t>
+      </w:r>
+      <w:r>
+        <w:rPr>
+          <w:lang w:val="en-US"/>
+        </w:rPr>
+        <w:t>a</w:t>
+      </w:r>
+      <w:r>
+        <w:t xml:space="preserve">) + </w:t>
+      </w:r>
+      <w:r>
+        <w:rPr>
+          <w:lang w:val="en-US"/>
+        </w:rPr>
+        <w:t>log</w:t>
+      </w:r>
+      <w:r>
+        <w:t>2(</w:t>
+      </w:r>
+      <w:r>
+        <w:rPr>
+          <w:lang w:val="en-US"/>
+        </w:rPr>
+        <w:t>b</w:t>
+      </w:r>
+      <w:r>
+        <w:t xml:space="preserve">) =&gt; </w:t>
+      </w:r>
+      <w:r>
+        <w:rPr>
+          <w:lang w:val="en-US"/>
+        </w:rPr>
+        <w:t>log</w:t>
+      </w:r>
+      <w:r>
+        <w:t xml:space="preserve">2(500) + </w:t>
+      </w:r>
+      <w:r>
+        <w:rPr>
+          <w:lang w:val="en-US"/>
+        </w:rPr>
+        <w:t>log</w:t>
+      </w:r>
+      <w:r>
+        <w:t xml:space="preserve">2(1000) + </w:t>
+      </w:r>
+      <w:r>
+        <w:rPr>
+          <w:lang w:val="en-US"/>
+        </w:rPr>
+        <w:t>log</w:t>
+      </w:r>
+      <w:r>
+        <w:t xml:space="preserve">2(1000) = 9 + 10 + 10 = 29 </w:t>
+      </w:r>
+      <w:r>
+        <w:t>раз</w:t>
+      </w:r>
+    </w:p>
+    <w:p>
+      <w:pPr>
+        <w:pStyle w:val="a3"/>
+        <w:numPr>
+          <w:ilvl w:val="0"/>
+          <w:numId w:val="2"/>
+        </w:numPr>
+      </w:pPr>
+      <w:r>
+        <w:t xml:space="preserve">В </w:t>
+      </w:r>
+      <w:r>
+        <w:rPr>
+          <w:lang w:val="en-US"/>
+        </w:rPr>
+        <w:t>java</w:t>
+      </w:r>
+      <w:r>
+        <w:t xml:space="preserve"> </w:t>
+      </w:r>
+      <w:r>
+        <w:t xml:space="preserve">выполняется в </w:t>
+      </w:r>
+      <w:r>
+        <w:rPr>
+          <w:lang w:val="en-US"/>
+        </w:rPr>
+        <w:t>Arrays</w:t>
+      </w:r>
+      <w:r>
+        <w:t>.</w:t>
+      </w:r>
+      <w:proofErr w:type="spellStart"/>
+      <w:r>
+        <w:rPr>
+          <w:lang w:val="en-US"/>
+        </w:rPr>
+        <w:t>binarySearch</w:t>
+      </w:r>
+      <w:proofErr w:type="spellEnd"/>
+      <w:r>
+        <w:t>(), возвращает либо позицию элемента, либо –</w:t>
+      </w:r>
+      <w:proofErr w:type="spellStart"/>
+      <w:r>
+        <w:rPr>
+          <w:lang w:val="en-US"/>
+        </w:rPr>
+        <w:t>pos</w:t>
+      </w:r>
+      <w:proofErr w:type="spellEnd"/>
+      <w:r>
+        <w:t xml:space="preserve"> (</w:t>
+      </w:r>
+      <w:r>
+        <w:t>потенциальная позиция – 1)</w:t>
+      </w:r>
+    </w:p>
+    <w:p>
+      <w:pPr>
+        <w:pStyle w:val="a3"/>
+        <w:numPr>
+          <w:ilvl w:val="0"/>
+          <w:numId w:val="2"/>
+        </w:numPr>
+      </w:pPr>
+      <w:proofErr w:type="spellStart"/>
+      <w:r>
+        <w:t>Полусумму</w:t>
+      </w:r>
+      <w:proofErr w:type="spellEnd"/>
+      <w:r>
+        <w:t xml:space="preserve"> лучше искать методом (</w:t>
+      </w:r>
+      <w:r>
+        <w:rPr>
+          <w:lang w:val="en-US"/>
+        </w:rPr>
+        <w:t>a</w:t>
+      </w:r>
+      <w:r>
+        <w:t xml:space="preserve"> + </w:t>
+      </w:r>
+      <w:proofErr w:type="gramStart"/>
+      <w:r>
+        <w:rPr>
+          <w:lang w:val="en-US"/>
+        </w:rPr>
+        <w:t>b</w:t>
+      </w:r>
+      <w:r>
+        <w:t xml:space="preserve"> )</w:t>
+      </w:r>
+      <w:proofErr w:type="gramEnd"/>
+      <w:r>
+        <w:t xml:space="preserve"> &gt;&gt;&gt; 1</w:t>
+      </w:r>
+      <w:r>
+        <w:t xml:space="preserve"> (</w:t>
+      </w:r>
+      <w:r>
+        <w:t xml:space="preserve">или </w:t>
+      </w:r>
+      <w:r>
+        <w:rPr>
+          <w:lang w:val="en-US"/>
+        </w:rPr>
+        <w:t>a</w:t>
+      </w:r>
+      <w:r>
+        <w:t xml:space="preserve"> + (</w:t>
+      </w:r>
+      <w:r>
+        <w:rPr>
+          <w:lang w:val="en-US"/>
+        </w:rPr>
+        <w:t>b</w:t>
+      </w:r>
+      <w:r>
+        <w:t>-</w:t>
+      </w:r>
+      <w:r>
+        <w:rPr>
+          <w:lang w:val="en-US"/>
+        </w:rPr>
+        <w:t>a</w:t>
+      </w:r>
+      <w:r>
+        <w:t>)/2)</w:t>
+      </w:r>
+      <w:r>
         <w:t xml:space="preserve">, </w:t>
       </w:r>
       <w:r>
@@ -650,7 +966,7 @@
     </w:p>
     <w:p>
       <w:pPr>
-        <w:pStyle w:val="ListParagraph"/>
+        <w:pStyle w:val="a3"/>
         <w:numPr>
           <w:ilvl w:val="0"/>
           <w:numId w:val="2"/>
@@ -697,7 +1013,7 @@
     </w:p>
     <w:p>
       <w:pPr>
-        <w:pStyle w:val="ListParagraph"/>
+        <w:pStyle w:val="a3"/>
         <w:numPr>
           <w:ilvl w:val="0"/>
           <w:numId w:val="2"/>
@@ -778,7 +1094,7 @@
     </w:p>
     <w:p>
       <w:pPr>
-        <w:pStyle w:val="ListParagraph"/>
+        <w:pStyle w:val="a3"/>
         <w:numPr>
           <w:ilvl w:val="0"/>
           <w:numId w:val="2"/>
@@ -790,7 +1106,7 @@
     </w:p>
     <w:p>
       <w:pPr>
-        <w:pStyle w:val="ListParagraph"/>
+        <w:pStyle w:val="a3"/>
         <w:numPr>
           <w:ilvl w:val="0"/>
           <w:numId w:val="2"/>
@@ -907,7 +1223,7 @@
     </w:p>
     <w:p>
       <w:pPr>
-        <w:pStyle w:val="ListParagraph"/>
+        <w:pStyle w:val="a3"/>
         <w:rPr>
           <w:lang w:val="en-US"/>
         </w:rPr>
@@ -958,26 +1274,12 @@
         <w:rPr>
           <w:lang w:val="en-US"/>
         </w:rPr>
-        <w:t xml:space="preserve">; </w:t>
-      </w:r>
-      <w:proofErr w:type="spellStart"/>
-      <w:r>
-        <w:rPr>
-          <w:lang w:val="en-US"/>
-        </w:rPr>
-        <w:t>j++</w:t>
-      </w:r>
-      <w:proofErr w:type="spellEnd"/>
-      <w:r>
-        <w:rPr>
-          <w:lang w:val="en-US"/>
-        </w:rPr>
-        <w:t>)</w:t>
-      </w:r>
-    </w:p>
-    <w:p>
-      <w:pPr>
-        <w:pStyle w:val="ListParagraph"/>
+        <w:t>; j++)</w:t>
+      </w:r>
+    </w:p>
+    <w:p>
+      <w:pPr>
+        <w:pStyle w:val="a3"/>
         <w:rPr>
           <w:lang w:val="en-US"/>
         </w:rPr>
@@ -1033,7 +1335,7 @@
     </w:p>
     <w:p>
       <w:pPr>
-        <w:pStyle w:val="ListParagraph"/>
+        <w:pStyle w:val="a3"/>
       </w:pPr>
       <w:r>
         <w:rPr>
@@ -1062,7 +1364,7 @@
     </w:p>
     <w:p>
       <w:pPr>
-        <w:pStyle w:val="ListParagraph"/>
+        <w:pStyle w:val="a3"/>
         <w:numPr>
           <w:ilvl w:val="0"/>
           <w:numId w:val="2"/>
@@ -1097,7 +1399,7 @@
     </w:p>
     <w:p>
       <w:pPr>
-        <w:pStyle w:val="ListParagraph"/>
+        <w:pStyle w:val="a3"/>
         <w:numPr>
           <w:ilvl w:val="0"/>
           <w:numId w:val="2"/>
@@ -1130,7 +1432,7 @@
     </w:p>
     <w:p>
       <w:pPr>
-        <w:pStyle w:val="ListParagraph"/>
+        <w:pStyle w:val="a3"/>
         <w:numPr>
           <w:ilvl w:val="0"/>
           <w:numId w:val="2"/>
@@ -1141,6 +1443,7 @@
       </w:pPr>
       <w:proofErr w:type="gramStart"/>
       <w:r>
+        <w:lastRenderedPageBreak/>
         <w:t>Алгоритм</w:t>
       </w:r>
       <w:r>
@@ -1194,7 +1497,7 @@
     </w:p>
     <w:p>
       <w:pPr>
-        <w:pStyle w:val="ListParagraph"/>
+        <w:pStyle w:val="a3"/>
         <w:rPr>
           <w:lang w:val="en-US"/>
         </w:rPr>
@@ -1228,7 +1531,7 @@
     </w:p>
     <w:p>
       <w:pPr>
-        <w:pStyle w:val="ListParagraph"/>
+        <w:pStyle w:val="a3"/>
         <w:rPr>
           <w:lang w:val="en-US"/>
         </w:rPr>
@@ -1284,7 +1587,7 @@
     </w:p>
     <w:p>
       <w:pPr>
-        <w:pStyle w:val="ListParagraph"/>
+        <w:pStyle w:val="a3"/>
         <w:rPr>
           <w:lang w:val="en-US"/>
         </w:rPr>
@@ -1340,7 +1643,7 @@
     </w:p>
     <w:p>
       <w:pPr>
-        <w:pStyle w:val="ListParagraph"/>
+        <w:pStyle w:val="a3"/>
         <w:rPr>
           <w:lang w:val="en-US"/>
         </w:rPr>
@@ -1368,7 +1671,7 @@
     </w:p>
     <w:p>
       <w:pPr>
-        <w:pStyle w:val="ListParagraph"/>
+        <w:pStyle w:val="a3"/>
         <w:rPr>
           <w:lang w:val="en-US"/>
         </w:rPr>
@@ -1382,7 +1685,7 @@
     </w:p>
     <w:p>
       <w:pPr>
-        <w:pStyle w:val="ListParagraph"/>
+        <w:pStyle w:val="a3"/>
         <w:rPr>
           <w:lang w:val="en-US"/>
         </w:rPr>
@@ -1418,7 +1721,7 @@
     </w:p>
     <w:p>
       <w:pPr>
-        <w:pStyle w:val="ListParagraph"/>
+        <w:pStyle w:val="a3"/>
         <w:rPr>
           <w:lang w:val="en-US"/>
         </w:rPr>
@@ -1432,7 +1735,7 @@
     </w:p>
     <w:p>
       <w:pPr>
-        <w:pStyle w:val="ListParagraph"/>
+        <w:pStyle w:val="a3"/>
         <w:numPr>
           <w:ilvl w:val="0"/>
           <w:numId w:val="2"/>
@@ -1444,7 +1747,7 @@
     </w:p>
     <w:p>
       <w:pPr>
-        <w:pStyle w:val="ListParagraph"/>
+        <w:pStyle w:val="a3"/>
         <w:numPr>
           <w:ilvl w:val="0"/>
           <w:numId w:val="2"/>
@@ -1461,20 +1764,19 @@
     </w:p>
     <w:p>
       <w:pPr>
-        <w:pStyle w:val="ListParagraph"/>
+        <w:pStyle w:val="a3"/>
         <w:numPr>
           <w:ilvl w:val="0"/>
           <w:numId w:val="4"/>
         </w:numPr>
       </w:pPr>
       <w:r>
-        <w:lastRenderedPageBreak/>
         <w:t>Наиболее быстрый из итеративных алгоритмов</w:t>
       </w:r>
     </w:p>
     <w:p>
       <w:pPr>
-        <w:pStyle w:val="ListParagraph"/>
+        <w:pStyle w:val="a3"/>
         <w:numPr>
           <w:ilvl w:val="0"/>
           <w:numId w:val="4"/>
@@ -1483,10 +1785,16 @@
       <w:r>
         <w:t>Берем элемент, ищем позицию слева куда вставить его, вставляем, а массив сдвигаем вправо</w:t>
       </w:r>
-    </w:p>
-    <w:p>
-      <w:pPr>
-        <w:pStyle w:val="ListParagraph"/>
+      <w:r>
+        <w:t xml:space="preserve"> (</w:t>
+      </w:r>
+      <w:r>
+        <w:t>либо ищем для него место по очереди)</w:t>
+      </w:r>
+    </w:p>
+    <w:p>
+      <w:pPr>
+        <w:pStyle w:val="a3"/>
         <w:numPr>
           <w:ilvl w:val="0"/>
           <w:numId w:val="4"/>
@@ -1550,7 +1858,7 @@
     </w:p>
     <w:p>
       <w:pPr>
-        <w:pStyle w:val="ListParagraph"/>
+        <w:pStyle w:val="a3"/>
         <w:rPr>
           <w:lang w:val="en-US"/>
         </w:rPr>
@@ -1608,7 +1916,7 @@
     </w:p>
     <w:p>
       <w:pPr>
-        <w:pStyle w:val="ListParagraph"/>
+        <w:pStyle w:val="a3"/>
         <w:rPr>
           <w:lang w:val="en-US"/>
         </w:rPr>
@@ -1638,7 +1946,7 @@
     </w:p>
     <w:p>
       <w:pPr>
-        <w:pStyle w:val="ListParagraph"/>
+        <w:pStyle w:val="a3"/>
         <w:rPr>
           <w:lang w:val="en-US"/>
         </w:rPr>
@@ -1694,7 +2002,7 @@
     </w:p>
     <w:p>
       <w:pPr>
-        <w:pStyle w:val="ListParagraph"/>
+        <w:pStyle w:val="a3"/>
         <w:rPr>
           <w:lang w:val="en-US"/>
         </w:rPr>
@@ -1744,7 +2052,7 @@
     </w:p>
     <w:p>
       <w:pPr>
-        <w:pStyle w:val="ListParagraph"/>
+        <w:pStyle w:val="a3"/>
         <w:rPr>
           <w:lang w:val="en-US"/>
         </w:rPr>
@@ -1772,7 +2080,7 @@
     </w:p>
     <w:p>
       <w:pPr>
-        <w:pStyle w:val="ListParagraph"/>
+        <w:pStyle w:val="a3"/>
         <w:rPr>
           <w:lang w:val="en-US"/>
         </w:rPr>
@@ -1786,7 +2094,7 @@
     </w:p>
     <w:p>
       <w:pPr>
-        <w:pStyle w:val="ListParagraph"/>
+        <w:pStyle w:val="a3"/>
         <w:rPr>
           <w:lang w:val="en-US"/>
         </w:rPr>
@@ -1836,7 +2144,7 @@
     </w:p>
     <w:p>
       <w:pPr>
-        <w:pStyle w:val="ListParagraph"/>
+        <w:pStyle w:val="a3"/>
         <w:rPr>
           <w:lang w:val="en-US"/>
         </w:rPr>
@@ -1850,7 +2158,7 @@
     </w:p>
     <w:p>
       <w:pPr>
-        <w:pStyle w:val="ListParagraph"/>
+        <w:pStyle w:val="a3"/>
         <w:numPr>
           <w:ilvl w:val="0"/>
           <w:numId w:val="4"/>
@@ -1862,7 +2170,7 @@
     </w:p>
     <w:p>
       <w:pPr>
-        <w:pStyle w:val="ListParagraph"/>
+        <w:pStyle w:val="a3"/>
         <w:numPr>
           <w:ilvl w:val="0"/>
           <w:numId w:val="4"/>
@@ -1882,7 +2190,7 @@
     </w:p>
     <w:p>
       <w:pPr>
-        <w:pStyle w:val="ListParagraph"/>
+        <w:pStyle w:val="a3"/>
         <w:numPr>
           <w:ilvl w:val="0"/>
           <w:numId w:val="4"/>
@@ -1917,7 +2225,7 @@
     </w:p>
     <w:p>
       <w:pPr>
-        <w:pStyle w:val="ListParagraph"/>
+        <w:pStyle w:val="a3"/>
         <w:numPr>
           <w:ilvl w:val="0"/>
           <w:numId w:val="4"/>
@@ -1933,6 +2241,30 @@
       <w:proofErr w:type="gramEnd"/>
       <w:r>
         <w:t xml:space="preserve"> что если объекты отсортированы по какому-либо признаку, а потом по другому, то первоначальный порядок тоже будет сохранен (т.е. будет сохранен вторичный порядок)</w:t>
+      </w:r>
+    </w:p>
+    <w:p>
+      <w:pPr>
+        <w:pStyle w:val="a3"/>
+        <w:numPr>
+          <w:ilvl w:val="0"/>
+          <w:numId w:val="4"/>
+        </w:numPr>
+      </w:pPr>
+      <w:r>
+        <w:t>Превосходят быструю сортировку для небольших и почти отсортированных данных</w:t>
+      </w:r>
+    </w:p>
+    <w:p>
+      <w:pPr>
+        <w:pStyle w:val="a3"/>
+        <w:numPr>
+          <w:ilvl w:val="0"/>
+          <w:numId w:val="4"/>
+        </w:numPr>
+      </w:pPr>
+      <w:r>
+        <w:t>Используется как составная часть реализации быстрой сортировки</w:t>
       </w:r>
     </w:p>
     <w:p>
@@ -1947,7 +2279,7 @@
     </w:p>
     <w:p>
       <w:pPr>
-        <w:pStyle w:val="ListParagraph"/>
+        <w:pStyle w:val="a3"/>
         <w:numPr>
           <w:ilvl w:val="0"/>
           <w:numId w:val="6"/>
@@ -1962,441 +2294,488 @@
     </w:p>
     <w:p>
       <w:pPr>
+        <w:pStyle w:val="a3"/>
+        <w:numPr>
+          <w:ilvl w:val="0"/>
+          <w:numId w:val="6"/>
+        </w:numPr>
         <w:tabs>
           <w:tab w:val="left" w:pos="3765"/>
         </w:tabs>
       </w:pPr>
       <w:r>
-        <w:t>Сортировка слиянием</w:t>
-      </w:r>
-      <w:r>
-        <w:tab/>
-      </w:r>
-    </w:p>
-    <w:p>
-      <w:pPr>
-        <w:pStyle w:val="ListParagraph"/>
-        <w:numPr>
-          <w:ilvl w:val="0"/>
-          <w:numId w:val="5"/>
+        <w:t xml:space="preserve">Бывает прямая (в </w:t>
+      </w:r>
+      <w:r>
+        <w:rPr>
+          <w:lang w:val="en-US"/>
+        </w:rPr>
+        <w:t>f</w:t>
+      </w:r>
+      <w:r>
+        <w:t xml:space="preserve"> </w:t>
+      </w:r>
+      <w:r>
+        <w:t xml:space="preserve">вызывается </w:t>
+      </w:r>
+      <w:r>
+        <w:rPr>
+          <w:lang w:val="en-US"/>
+        </w:rPr>
+        <w:t>f</w:t>
+      </w:r>
+      <w:r>
+        <w:t>)</w:t>
+      </w:r>
+      <w:r>
+        <w:t xml:space="preserve"> и косвенная</w:t>
+      </w:r>
+      <w:r>
+        <w:t xml:space="preserve"> (</w:t>
+      </w:r>
+      <w:r>
+        <w:t xml:space="preserve">в </w:t>
+      </w:r>
+      <w:r>
+        <w:rPr>
+          <w:lang w:val="en-US"/>
+        </w:rPr>
+        <w:t>f</w:t>
+      </w:r>
+      <w:r>
+        <w:t xml:space="preserve"> </w:t>
+      </w:r>
+      <w:r>
+        <w:t xml:space="preserve">вызывается </w:t>
+      </w:r>
+      <w:proofErr w:type="gramStart"/>
+      <w:r>
+        <w:rPr>
+          <w:lang w:val="en-US"/>
+        </w:rPr>
+        <w:t>g</w:t>
+      </w:r>
+      <w:proofErr w:type="gramEnd"/>
+      <w:r>
+        <w:t xml:space="preserve"> </w:t>
+      </w:r>
+      <w:r>
+        <w:t xml:space="preserve">а в нем </w:t>
+      </w:r>
+      <w:r>
+        <w:rPr>
+          <w:lang w:val="en-US"/>
+        </w:rPr>
+        <w:t>f</w:t>
+      </w:r>
+      <w:r>
+        <w:t xml:space="preserve">), без ветвления (вызывается </w:t>
+      </w:r>
+      <w:r>
+        <w:rPr>
+          <w:lang w:val="en-US"/>
+        </w:rPr>
+        <w:t>f</w:t>
+      </w:r>
+      <w:r>
+        <w:t xml:space="preserve"> </w:t>
+      </w:r>
+      <w:r>
+        <w:t>один раз) и с ветвлением (</w:t>
+      </w:r>
+      <w:r>
+        <w:rPr>
+          <w:lang w:val="en-US"/>
+        </w:rPr>
+        <w:t>f</w:t>
+      </w:r>
+      <w:r>
+        <w:t xml:space="preserve"> </w:t>
+      </w:r>
+      <w:r>
+        <w:t xml:space="preserve">вызывает </w:t>
+      </w:r>
+      <w:r>
+        <w:rPr>
+          <w:lang w:val="en-US"/>
+        </w:rPr>
+        <w:t>f</w:t>
+      </w:r>
+      <w:r>
+        <w:t xml:space="preserve"> </w:t>
+      </w:r>
+      <w:r>
+        <w:t>несколько раз)</w:t>
+      </w:r>
+    </w:p>
+    <w:p>
+      <w:pPr>
+        <w:pStyle w:val="a3"/>
+        <w:numPr>
+          <w:ilvl w:val="0"/>
+          <w:numId w:val="6"/>
         </w:numPr>
         <w:tabs>
           <w:tab w:val="left" w:pos="3765"/>
         </w:tabs>
       </w:pPr>
       <w:r>
-        <w:t xml:space="preserve">Выполняется за время </w:t>
-      </w:r>
-      <w:r>
-        <w:rPr>
-          <w:lang w:val="en-US"/>
-        </w:rPr>
-        <w:t>O</w:t>
-      </w:r>
-      <w:r>
-        <w:t>(</w:t>
-      </w:r>
-      <w:r>
-        <w:rPr>
-          <w:lang w:val="en-US"/>
-        </w:rPr>
-        <w:t>N</w:t>
-      </w:r>
-      <w:r>
-        <w:t>*</w:t>
-      </w:r>
-      <w:proofErr w:type="spellStart"/>
-      <w:r>
-        <w:rPr>
-          <w:lang w:val="en-US"/>
-        </w:rPr>
-        <w:t>logN</w:t>
-      </w:r>
-      <w:proofErr w:type="spellEnd"/>
-      <w:r>
-        <w:t>)</w:t>
-      </w:r>
-    </w:p>
-    <w:p>
-      <w:pPr>
-        <w:pStyle w:val="ListParagraph"/>
-        <w:numPr>
-          <w:ilvl w:val="0"/>
-          <w:numId w:val="5"/>
-        </w:numPr>
+        <w:t>Всегда должен уметь условие остановки</w:t>
+      </w:r>
+    </w:p>
+    <w:p>
+      <w:pPr>
         <w:tabs>
           <w:tab w:val="left" w:pos="3765"/>
         </w:tabs>
       </w:pPr>
-      <w:r>
-        <w:t>Требует выделение в памяти еще одного массива</w:t>
-      </w:r>
-    </w:p>
-    <w:p>
-      <w:pPr>
-        <w:pStyle w:val="ListParagraph"/>
-        <w:numPr>
-          <w:ilvl w:val="0"/>
-          <w:numId w:val="5"/>
-        </w:numPr>
+    </w:p>
+    <w:p>
+      <w:pPr>
         <w:tabs>
           <w:tab w:val="left" w:pos="3765"/>
         </w:tabs>
       </w:pPr>
       <w:r>
-        <w:t>По сути это слияние двух отсортированных массивов</w:t>
-      </w:r>
-    </w:p>
-    <w:p>
-      <w:pPr>
-        <w:pStyle w:val="ListParagraph"/>
-        <w:numPr>
-          <w:ilvl w:val="0"/>
-          <w:numId w:val="5"/>
+        <w:t>Получение всех комбинаций элементов</w:t>
+      </w:r>
+    </w:p>
+    <w:p>
+      <w:pPr>
+        <w:pStyle w:val="a3"/>
+        <w:numPr>
+          <w:ilvl w:val="0"/>
+          <w:numId w:val="16"/>
         </w:numPr>
         <w:tabs>
           <w:tab w:val="left" w:pos="3765"/>
         </w:tabs>
       </w:pPr>
       <w:r>
-        <w:t>Реализуется рекурсивно, делится пополам пока не дойдет до одного элемента, далее происходит слияние двух отсортированных половин</w:t>
-      </w:r>
-    </w:p>
-    <w:p>
-      <w:pPr>
-        <w:pStyle w:val="ListParagraph"/>
-        <w:numPr>
-          <w:ilvl w:val="0"/>
-          <w:numId w:val="5"/>
+        <w:t>Комбинаторика (раздел математики)</w:t>
+      </w:r>
+    </w:p>
+    <w:p>
+      <w:pPr>
+        <w:pStyle w:val="a3"/>
+        <w:numPr>
+          <w:ilvl w:val="0"/>
+          <w:numId w:val="16"/>
         </w:numPr>
         <w:tabs>
           <w:tab w:val="left" w:pos="3765"/>
         </w:tabs>
       </w:pPr>
-      <w:proofErr w:type="gramStart"/>
-      <w:r>
-        <w:t>Алгоритм:</w:t>
-      </w:r>
-      <w:r>
-        <w:br/>
-      </w:r>
-      <w:proofErr w:type="spellStart"/>
-      <w:r>
-        <w:t>if</w:t>
-      </w:r>
-      <w:proofErr w:type="spellEnd"/>
-      <w:proofErr w:type="gramEnd"/>
-      <w:r>
-        <w:t xml:space="preserve"> (</w:t>
-      </w:r>
-      <w:proofErr w:type="spellStart"/>
-      <w:r>
-        <w:t>lbound</w:t>
-      </w:r>
-      <w:proofErr w:type="spellEnd"/>
-      <w:r>
-        <w:t xml:space="preserve"> == </w:t>
-      </w:r>
-      <w:proofErr w:type="spellStart"/>
-      <w:r>
-        <w:t>rbound</w:t>
-      </w:r>
-      <w:proofErr w:type="spellEnd"/>
-      <w:r>
-        <w:t>)</w:t>
-      </w:r>
-    </w:p>
-    <w:p>
-      <w:pPr>
-        <w:pStyle w:val="ListParagraph"/>
+      <w:r>
+        <w:t>Делается рекурсивно</w:t>
+      </w:r>
+    </w:p>
+    <w:p>
+      <w:pPr>
+        <w:pStyle w:val="a3"/>
+        <w:numPr>
+          <w:ilvl w:val="0"/>
+          <w:numId w:val="16"/>
+        </w:numPr>
         <w:tabs>
           <w:tab w:val="left" w:pos="3765"/>
         </w:tabs>
-      </w:pPr>
-      <w:r>
-        <w:t xml:space="preserve">            </w:t>
-      </w:r>
-      <w:proofErr w:type="spellStart"/>
-      <w:r>
-        <w:t>return</w:t>
-      </w:r>
-      <w:proofErr w:type="spellEnd"/>
-      <w:r>
-        <w:t>;</w:t>
-      </w:r>
-    </w:p>
-    <w:p>
-      <w:pPr>
-        <w:pStyle w:val="ListParagraph"/>
+        <w:rPr>
+          <w:lang w:val="en-US"/>
+        </w:rPr>
+      </w:pPr>
+      <w:proofErr w:type="gramStart"/>
+      <w:r>
+        <w:t>Алгоритм</w:t>
+      </w:r>
+      <w:r>
+        <w:rPr>
+          <w:lang w:val="en-US"/>
+        </w:rPr>
+        <w:t>:</w:t>
+      </w:r>
+      <w:r>
+        <w:rPr>
+          <w:lang w:val="en-US"/>
+        </w:rPr>
+        <w:br/>
+      </w:r>
+      <w:r>
+        <w:rPr>
+          <w:lang w:val="en-US"/>
+        </w:rPr>
+        <w:t>void</w:t>
+      </w:r>
+      <w:proofErr w:type="gramEnd"/>
+      <w:r>
+        <w:rPr>
+          <w:lang w:val="en-US"/>
+        </w:rPr>
+        <w:t xml:space="preserve"> permute(</w:t>
+      </w:r>
+      <w:proofErr w:type="spellStart"/>
+      <w:r>
+        <w:rPr>
+          <w:lang w:val="en-US"/>
+        </w:rPr>
+        <w:t>arr</w:t>
+      </w:r>
+      <w:proofErr w:type="spellEnd"/>
+      <w:r>
+        <w:rPr>
+          <w:lang w:val="en-US"/>
+        </w:rPr>
+        <w:t>, size){</w:t>
+      </w:r>
+      <w:r>
+        <w:rPr>
+          <w:lang w:val="en-US"/>
+        </w:rPr>
+        <w:br/>
+        <w:t xml:space="preserve">  if (size &lt; 2){</w:t>
+      </w:r>
+      <w:r>
+        <w:rPr>
+          <w:lang w:val="en-US"/>
+        </w:rPr>
+        <w:br/>
+        <w:t xml:space="preserve">    </w:t>
+      </w:r>
+      <w:proofErr w:type="spellStart"/>
+      <w:r>
+        <w:rPr>
+          <w:lang w:val="en-US"/>
+        </w:rPr>
+        <w:t>system.out.println</w:t>
+      </w:r>
+      <w:proofErr w:type="spellEnd"/>
+      <w:r>
+        <w:rPr>
+          <w:lang w:val="en-US"/>
+        </w:rPr>
+        <w:t>(</w:t>
+      </w:r>
+      <w:proofErr w:type="spellStart"/>
+      <w:r>
+        <w:rPr>
+          <w:lang w:val="en-US"/>
+        </w:rPr>
+        <w:t>arr</w:t>
+      </w:r>
+      <w:proofErr w:type="spellEnd"/>
+      <w:r>
+        <w:rPr>
+          <w:lang w:val="en-US"/>
+        </w:rPr>
+        <w:t>);</w:t>
+      </w:r>
+      <w:r>
+        <w:rPr>
+          <w:lang w:val="en-US"/>
+        </w:rPr>
+        <w:br/>
+        <w:t xml:space="preserve">  } else {</w:t>
+      </w:r>
+      <w:r>
+        <w:rPr>
+          <w:lang w:val="en-US"/>
+        </w:rPr>
+        <w:br/>
+        <w:t xml:space="preserve">    for (</w:t>
+      </w:r>
+      <w:proofErr w:type="spellStart"/>
+      <w:r>
+        <w:rPr>
+          <w:lang w:val="en-US"/>
+        </w:rPr>
+        <w:t>int</w:t>
+      </w:r>
+      <w:proofErr w:type="spellEnd"/>
+      <w:r>
+        <w:rPr>
+          <w:lang w:val="en-US"/>
+        </w:rPr>
+        <w:t xml:space="preserve"> k = 0; k &lt; size; k++){</w:t>
+      </w:r>
+      <w:r>
+        <w:rPr>
+          <w:lang w:val="en-US"/>
+        </w:rPr>
+        <w:br/>
+        <w:t xml:space="preserve">      swap(</w:t>
+      </w:r>
+      <w:proofErr w:type="spellStart"/>
+      <w:r>
+        <w:rPr>
+          <w:lang w:val="en-US"/>
+        </w:rPr>
+        <w:t>arr</w:t>
+      </w:r>
+      <w:proofErr w:type="spellEnd"/>
+      <w:r>
+        <w:rPr>
+          <w:lang w:val="en-US"/>
+        </w:rPr>
+        <w:t>, k, size – 1):</w:t>
+      </w:r>
+      <w:r>
+        <w:rPr>
+          <w:lang w:val="en-US"/>
+        </w:rPr>
+        <w:br/>
+      </w:r>
+      <w:r>
+        <w:rPr>
+          <w:lang w:val="en-US"/>
+        </w:rPr>
+        <w:lastRenderedPageBreak/>
+        <w:t xml:space="preserve">      permute(</w:t>
+      </w:r>
+      <w:proofErr w:type="spellStart"/>
+      <w:r>
+        <w:rPr>
+          <w:lang w:val="en-US"/>
+        </w:rPr>
+        <w:t>arr</w:t>
+      </w:r>
+      <w:proofErr w:type="spellEnd"/>
+      <w:r>
+        <w:rPr>
+          <w:lang w:val="en-US"/>
+        </w:rPr>
+        <w:t>, size – 1);</w:t>
+      </w:r>
+      <w:r>
+        <w:rPr>
+          <w:lang w:val="en-US"/>
+        </w:rPr>
+        <w:br/>
+        <w:t xml:space="preserve">    }</w:t>
+      </w:r>
+      <w:r>
+        <w:rPr>
+          <w:lang w:val="en-US"/>
+        </w:rPr>
+        <w:br/>
+        <w:t xml:space="preserve">  }</w:t>
+      </w:r>
+    </w:p>
+    <w:p>
+      <w:pPr>
+        <w:pStyle w:val="a3"/>
+        <w:numPr>
+          <w:ilvl w:val="0"/>
+          <w:numId w:val="16"/>
+        </w:numPr>
         <w:tabs>
           <w:tab w:val="left" w:pos="3765"/>
         </w:tabs>
       </w:pPr>
       <w:r>
-        <w:t xml:space="preserve">        </w:t>
-      </w:r>
-      <w:proofErr w:type="spellStart"/>
-      <w:r>
-        <w:t>else</w:t>
-      </w:r>
-      <w:proofErr w:type="spellEnd"/>
-      <w:r>
-        <w:t xml:space="preserve"> {</w:t>
-      </w:r>
-    </w:p>
-    <w:p>
-      <w:pPr>
-        <w:pStyle w:val="ListParagraph"/>
+        <w:rPr>
+          <w:lang w:val="en-US"/>
+        </w:rPr>
+        <w:t>Swap</w:t>
+      </w:r>
+      <w:r>
+        <w:t xml:space="preserve"> </w:t>
+      </w:r>
+      <w:r>
+        <w:t>позволяет в конце поставить элементы по очереди, а потом перемешать элементы на единицу меньше</w:t>
+      </w:r>
+    </w:p>
+    <w:p>
+      <w:pPr>
         <w:tabs>
           <w:tab w:val="left" w:pos="3765"/>
         </w:tabs>
-        <w:rPr>
-          <w:lang w:val="en-US"/>
-        </w:rPr>
-      </w:pPr>
-      <w:r>
-        <w:t xml:space="preserve">            </w:t>
-      </w:r>
-      <w:proofErr w:type="spellStart"/>
-      <w:proofErr w:type="gramStart"/>
-      <w:r>
-        <w:rPr>
-          <w:lang w:val="en-US"/>
-        </w:rPr>
-        <w:t>int</w:t>
-      </w:r>
-      <w:proofErr w:type="spellEnd"/>
-      <w:proofErr w:type="gramEnd"/>
-      <w:r>
-        <w:rPr>
-          <w:lang w:val="en-US"/>
-        </w:rPr>
-        <w:t xml:space="preserve"> m = (</w:t>
-      </w:r>
-      <w:proofErr w:type="spellStart"/>
-      <w:r>
-        <w:rPr>
-          <w:lang w:val="en-US"/>
-        </w:rPr>
-        <w:t>rbound</w:t>
-      </w:r>
-      <w:proofErr w:type="spellEnd"/>
-      <w:r>
-        <w:rPr>
-          <w:lang w:val="en-US"/>
-        </w:rPr>
-        <w:t xml:space="preserve"> + </w:t>
-      </w:r>
-      <w:proofErr w:type="spellStart"/>
-      <w:r>
-        <w:rPr>
-          <w:lang w:val="en-US"/>
-        </w:rPr>
-        <w:t>lbound</w:t>
-      </w:r>
-      <w:proofErr w:type="spellEnd"/>
-      <w:r>
-        <w:rPr>
-          <w:lang w:val="en-US"/>
-        </w:rPr>
-        <w:t xml:space="preserve"> )/2;</w:t>
-      </w:r>
-    </w:p>
-    <w:p>
-      <w:pPr>
-        <w:pStyle w:val="ListParagraph"/>
+      </w:pPr>
+      <w:r>
+        <w:t>Ханойская башня</w:t>
+      </w:r>
+    </w:p>
+    <w:p>
+      <w:pPr>
         <w:tabs>
           <w:tab w:val="left" w:pos="3765"/>
         </w:tabs>
-        <w:rPr>
-          <w:lang w:val="en-US"/>
-        </w:rPr>
-      </w:pPr>
-      <w:r>
-        <w:rPr>
-          <w:lang w:val="en-US"/>
-        </w:rPr>
-        <w:t xml:space="preserve">            </w:t>
-      </w:r>
-      <w:proofErr w:type="spellStart"/>
-      <w:proofErr w:type="gramStart"/>
-      <w:r>
-        <w:rPr>
-          <w:lang w:val="en-US"/>
-        </w:rPr>
-        <w:t>mergeSorting</w:t>
-      </w:r>
-      <w:proofErr w:type="spellEnd"/>
-      <w:r>
-        <w:rPr>
-          <w:lang w:val="en-US"/>
-        </w:rPr>
-        <w:t>(</w:t>
-      </w:r>
-      <w:proofErr w:type="spellStart"/>
-      <w:proofErr w:type="gramEnd"/>
-      <w:r>
-        <w:rPr>
-          <w:lang w:val="en-US"/>
-        </w:rPr>
-        <w:t>ar</w:t>
-      </w:r>
-      <w:proofErr w:type="spellEnd"/>
-      <w:r>
-        <w:rPr>
-          <w:lang w:val="en-US"/>
-        </w:rPr>
-        <w:t xml:space="preserve">, </w:t>
-      </w:r>
-      <w:proofErr w:type="spellStart"/>
-      <w:r>
-        <w:rPr>
-          <w:lang w:val="en-US"/>
-        </w:rPr>
-        <w:t>lbound</w:t>
-      </w:r>
-      <w:proofErr w:type="spellEnd"/>
-      <w:r>
-        <w:rPr>
-          <w:lang w:val="en-US"/>
-        </w:rPr>
-        <w:t>, m);</w:t>
-      </w:r>
-    </w:p>
-    <w:p>
-      <w:pPr>
-        <w:pStyle w:val="ListParagraph"/>
+      </w:pPr>
+    </w:p>
+    <w:p>
+      <w:pPr>
         <w:tabs>
           <w:tab w:val="left" w:pos="3765"/>
         </w:tabs>
-        <w:rPr>
-          <w:lang w:val="en-US"/>
-        </w:rPr>
-      </w:pPr>
-      <w:r>
-        <w:rPr>
-          <w:lang w:val="en-US"/>
-        </w:rPr>
-        <w:t xml:space="preserve">            </w:t>
-      </w:r>
-      <w:proofErr w:type="spellStart"/>
-      <w:proofErr w:type="gramStart"/>
-      <w:r>
-        <w:rPr>
-          <w:lang w:val="en-US"/>
-        </w:rPr>
-        <w:t>mergeSorting</w:t>
-      </w:r>
-      <w:proofErr w:type="spellEnd"/>
-      <w:r>
-        <w:rPr>
-          <w:lang w:val="en-US"/>
-        </w:rPr>
-        <w:t>(</w:t>
-      </w:r>
-      <w:proofErr w:type="spellStart"/>
-      <w:proofErr w:type="gramEnd"/>
-      <w:r>
-        <w:rPr>
-          <w:lang w:val="en-US"/>
-        </w:rPr>
-        <w:t>ar</w:t>
-      </w:r>
-      <w:proofErr w:type="spellEnd"/>
-      <w:r>
-        <w:rPr>
-          <w:lang w:val="en-US"/>
-        </w:rPr>
-        <w:t xml:space="preserve">, m+1, </w:t>
-      </w:r>
-      <w:proofErr w:type="spellStart"/>
-      <w:r>
-        <w:rPr>
-          <w:lang w:val="en-US"/>
-        </w:rPr>
-        <w:t>rbound</w:t>
-      </w:r>
-      <w:proofErr w:type="spellEnd"/>
-      <w:r>
-        <w:rPr>
-          <w:lang w:val="en-US"/>
-        </w:rPr>
-        <w:t>);</w:t>
-      </w:r>
-    </w:p>
-    <w:p>
-      <w:pPr>
-        <w:pStyle w:val="ListParagraph"/>
+      </w:pPr>
+      <w:r>
+        <w:t>Сортировка слиянием</w:t>
+      </w:r>
+      <w:r>
+        <w:tab/>
+      </w:r>
+    </w:p>
+    <w:p>
+      <w:pPr>
+        <w:pStyle w:val="a3"/>
+        <w:numPr>
+          <w:ilvl w:val="0"/>
+          <w:numId w:val="5"/>
+        </w:numPr>
         <w:tabs>
           <w:tab w:val="left" w:pos="3765"/>
         </w:tabs>
-        <w:rPr>
-          <w:lang w:val="en-US"/>
-        </w:rPr>
-      </w:pPr>
-      <w:r>
-        <w:rPr>
-          <w:lang w:val="en-US"/>
-        </w:rPr>
-        <w:t xml:space="preserve">            </w:t>
-      </w:r>
-      <w:proofErr w:type="gramStart"/>
-      <w:r>
-        <w:rPr>
-          <w:lang w:val="en-US"/>
-        </w:rPr>
-        <w:t>merge(</w:t>
-      </w:r>
-      <w:proofErr w:type="spellStart"/>
-      <w:proofErr w:type="gramEnd"/>
-      <w:r>
-        <w:rPr>
-          <w:lang w:val="en-US"/>
-        </w:rPr>
-        <w:t>ar</w:t>
-      </w:r>
-      <w:proofErr w:type="spellEnd"/>
-      <w:r>
-        <w:rPr>
-          <w:lang w:val="en-US"/>
-        </w:rPr>
-        <w:t xml:space="preserve">, </w:t>
-      </w:r>
-      <w:proofErr w:type="spellStart"/>
-      <w:r>
-        <w:rPr>
-          <w:lang w:val="en-US"/>
-        </w:rPr>
-        <w:t>lbound,rbound</w:t>
-      </w:r>
-      <w:proofErr w:type="spellEnd"/>
-      <w:r>
-        <w:rPr>
-          <w:lang w:val="en-US"/>
-        </w:rPr>
-        <w:t>);</w:t>
-      </w:r>
-    </w:p>
-    <w:p>
-      <w:pPr>
-        <w:pStyle w:val="ListParagraph"/>
+      </w:pPr>
+      <w:r>
+        <w:t xml:space="preserve">Выполняется за время </w:t>
+      </w:r>
+      <w:r>
+        <w:rPr>
+          <w:lang w:val="en-US"/>
+        </w:rPr>
+        <w:t>O</w:t>
+      </w:r>
+      <w:r>
+        <w:t>(</w:t>
+      </w:r>
+      <w:r>
+        <w:rPr>
+          <w:lang w:val="en-US"/>
+        </w:rPr>
+        <w:t>N</w:t>
+      </w:r>
+      <w:r>
+        <w:t>*</w:t>
+      </w:r>
+      <w:proofErr w:type="spellStart"/>
+      <w:r>
+        <w:rPr>
+          <w:lang w:val="en-US"/>
+        </w:rPr>
+        <w:t>logN</w:t>
+      </w:r>
+      <w:proofErr w:type="spellEnd"/>
+      <w:r>
+        <w:t>)</w:t>
+      </w:r>
+    </w:p>
+    <w:p>
+      <w:pPr>
+        <w:pStyle w:val="a3"/>
+        <w:numPr>
+          <w:ilvl w:val="0"/>
+          <w:numId w:val="5"/>
+        </w:numPr>
         <w:tabs>
           <w:tab w:val="left" w:pos="3765"/>
         </w:tabs>
       </w:pPr>
       <w:r>
-        <w:rPr>
-          <w:lang w:val="en-US"/>
-        </w:rPr>
-        <w:t xml:space="preserve">        </w:t>
-      </w:r>
-      <w:r>
-        <w:t>}</w:t>
-      </w:r>
-    </w:p>
-    <w:p>
-      <w:pPr>
-        <w:pStyle w:val="ListParagraph"/>
+        <w:t>Требует выделение в памяти еще одного массива</w:t>
+      </w:r>
+    </w:p>
+    <w:p>
+      <w:pPr>
+        <w:pStyle w:val="a3"/>
         <w:numPr>
           <w:ilvl w:val="0"/>
           <w:numId w:val="5"/>
@@ -2405,6 +2784,368 @@
           <w:tab w:val="left" w:pos="3765"/>
         </w:tabs>
       </w:pPr>
+      <w:r>
+        <w:t>По сути это слияние двух отсортированных массивов</w:t>
+      </w:r>
+    </w:p>
+    <w:p>
+      <w:pPr>
+        <w:pStyle w:val="a3"/>
+        <w:numPr>
+          <w:ilvl w:val="0"/>
+          <w:numId w:val="5"/>
+        </w:numPr>
+        <w:tabs>
+          <w:tab w:val="left" w:pos="3765"/>
+        </w:tabs>
+      </w:pPr>
+      <w:r>
+        <w:t>Реализуется рекурсивно, делится пополам пока не дойдет до одного элемента, далее происходит слияние двух отсортированных половин</w:t>
+      </w:r>
+    </w:p>
+    <w:p>
+      <w:pPr>
+        <w:pStyle w:val="a3"/>
+        <w:numPr>
+          <w:ilvl w:val="0"/>
+          <w:numId w:val="5"/>
+        </w:numPr>
+        <w:tabs>
+          <w:tab w:val="left" w:pos="3765"/>
+        </w:tabs>
+      </w:pPr>
+      <w:proofErr w:type="gramStart"/>
+      <w:r>
+        <w:t>Алгоритм:</w:t>
+      </w:r>
+      <w:r>
+        <w:br/>
+      </w:r>
+      <w:proofErr w:type="spellStart"/>
+      <w:r>
+        <w:t>if</w:t>
+      </w:r>
+      <w:proofErr w:type="spellEnd"/>
+      <w:proofErr w:type="gramEnd"/>
+      <w:r>
+        <w:t xml:space="preserve"> (</w:t>
+      </w:r>
+      <w:proofErr w:type="spellStart"/>
+      <w:r>
+        <w:t>lbound</w:t>
+      </w:r>
+      <w:proofErr w:type="spellEnd"/>
+      <w:r>
+        <w:t xml:space="preserve"> == </w:t>
+      </w:r>
+      <w:proofErr w:type="spellStart"/>
+      <w:r>
+        <w:t>rbound</w:t>
+      </w:r>
+      <w:proofErr w:type="spellEnd"/>
+      <w:r>
+        <w:t>)</w:t>
+      </w:r>
+    </w:p>
+    <w:p>
+      <w:pPr>
+        <w:pStyle w:val="a3"/>
+        <w:tabs>
+          <w:tab w:val="left" w:pos="3765"/>
+        </w:tabs>
+      </w:pPr>
+      <w:r>
+        <w:t xml:space="preserve">            </w:t>
+      </w:r>
+      <w:proofErr w:type="spellStart"/>
+      <w:r>
+        <w:t>return</w:t>
+      </w:r>
+      <w:proofErr w:type="spellEnd"/>
+      <w:r>
+        <w:t>;</w:t>
+      </w:r>
+    </w:p>
+    <w:p>
+      <w:pPr>
+        <w:pStyle w:val="a3"/>
+        <w:tabs>
+          <w:tab w:val="left" w:pos="3765"/>
+        </w:tabs>
+      </w:pPr>
+      <w:r>
+        <w:t xml:space="preserve">        </w:t>
+      </w:r>
+      <w:proofErr w:type="spellStart"/>
+      <w:r>
+        <w:t>else</w:t>
+      </w:r>
+      <w:proofErr w:type="spellEnd"/>
+      <w:r>
+        <w:t xml:space="preserve"> {</w:t>
+      </w:r>
+    </w:p>
+    <w:p>
+      <w:pPr>
+        <w:pStyle w:val="a3"/>
+        <w:tabs>
+          <w:tab w:val="left" w:pos="3765"/>
+        </w:tabs>
+        <w:rPr>
+          <w:lang w:val="en-US"/>
+        </w:rPr>
+      </w:pPr>
+      <w:r>
+        <w:t xml:space="preserve">            </w:t>
+      </w:r>
+      <w:proofErr w:type="spellStart"/>
+      <w:proofErr w:type="gramStart"/>
+      <w:r>
+        <w:rPr>
+          <w:lang w:val="en-US"/>
+        </w:rPr>
+        <w:t>int</w:t>
+      </w:r>
+      <w:proofErr w:type="spellEnd"/>
+      <w:proofErr w:type="gramEnd"/>
+      <w:r>
+        <w:rPr>
+          <w:lang w:val="en-US"/>
+        </w:rPr>
+        <w:t xml:space="preserve"> m = (</w:t>
+      </w:r>
+      <w:proofErr w:type="spellStart"/>
+      <w:r>
+        <w:rPr>
+          <w:lang w:val="en-US"/>
+        </w:rPr>
+        <w:t>rbound</w:t>
+      </w:r>
+      <w:proofErr w:type="spellEnd"/>
+      <w:r>
+        <w:rPr>
+          <w:lang w:val="en-US"/>
+        </w:rPr>
+        <w:t xml:space="preserve"> + </w:t>
+      </w:r>
+      <w:proofErr w:type="spellStart"/>
+      <w:r>
+        <w:rPr>
+          <w:lang w:val="en-US"/>
+        </w:rPr>
+        <w:t>lbound</w:t>
+      </w:r>
+      <w:proofErr w:type="spellEnd"/>
+      <w:r>
+        <w:rPr>
+          <w:lang w:val="en-US"/>
+        </w:rPr>
+        <w:t xml:space="preserve"> )/2;</w:t>
+      </w:r>
+    </w:p>
+    <w:p>
+      <w:pPr>
+        <w:pStyle w:val="a3"/>
+        <w:tabs>
+          <w:tab w:val="left" w:pos="3765"/>
+        </w:tabs>
+        <w:rPr>
+          <w:lang w:val="en-US"/>
+        </w:rPr>
+      </w:pPr>
+      <w:r>
+        <w:rPr>
+          <w:lang w:val="en-US"/>
+        </w:rPr>
+        <w:t xml:space="preserve">            </w:t>
+      </w:r>
+      <w:proofErr w:type="spellStart"/>
+      <w:proofErr w:type="gramStart"/>
+      <w:r>
+        <w:rPr>
+          <w:lang w:val="en-US"/>
+        </w:rPr>
+        <w:t>mergeSorting</w:t>
+      </w:r>
+      <w:proofErr w:type="spellEnd"/>
+      <w:r>
+        <w:rPr>
+          <w:lang w:val="en-US"/>
+        </w:rPr>
+        <w:t>(</w:t>
+      </w:r>
+      <w:proofErr w:type="spellStart"/>
+      <w:proofErr w:type="gramEnd"/>
+      <w:r>
+        <w:rPr>
+          <w:lang w:val="en-US"/>
+        </w:rPr>
+        <w:t>ar</w:t>
+      </w:r>
+      <w:proofErr w:type="spellEnd"/>
+      <w:r>
+        <w:rPr>
+          <w:lang w:val="en-US"/>
+        </w:rPr>
+        <w:t xml:space="preserve">, </w:t>
+      </w:r>
+      <w:proofErr w:type="spellStart"/>
+      <w:r>
+        <w:rPr>
+          <w:lang w:val="en-US"/>
+        </w:rPr>
+        <w:t>lbound</w:t>
+      </w:r>
+      <w:proofErr w:type="spellEnd"/>
+      <w:r>
+        <w:rPr>
+          <w:lang w:val="en-US"/>
+        </w:rPr>
+        <w:t>, m);</w:t>
+      </w:r>
+    </w:p>
+    <w:p>
+      <w:pPr>
+        <w:pStyle w:val="a3"/>
+        <w:tabs>
+          <w:tab w:val="left" w:pos="3765"/>
+        </w:tabs>
+        <w:rPr>
+          <w:lang w:val="en-US"/>
+        </w:rPr>
+      </w:pPr>
+      <w:r>
+        <w:rPr>
+          <w:lang w:val="en-US"/>
+        </w:rPr>
+        <w:t xml:space="preserve">            </w:t>
+      </w:r>
+      <w:proofErr w:type="spellStart"/>
+      <w:proofErr w:type="gramStart"/>
+      <w:r>
+        <w:rPr>
+          <w:lang w:val="en-US"/>
+        </w:rPr>
+        <w:t>mergeSorting</w:t>
+      </w:r>
+      <w:proofErr w:type="spellEnd"/>
+      <w:r>
+        <w:rPr>
+          <w:lang w:val="en-US"/>
+        </w:rPr>
+        <w:t>(</w:t>
+      </w:r>
+      <w:proofErr w:type="spellStart"/>
+      <w:proofErr w:type="gramEnd"/>
+      <w:r>
+        <w:rPr>
+          <w:lang w:val="en-US"/>
+        </w:rPr>
+        <w:t>ar</w:t>
+      </w:r>
+      <w:proofErr w:type="spellEnd"/>
+      <w:r>
+        <w:rPr>
+          <w:lang w:val="en-US"/>
+        </w:rPr>
+        <w:t xml:space="preserve">, m+1, </w:t>
+      </w:r>
+      <w:proofErr w:type="spellStart"/>
+      <w:r>
+        <w:rPr>
+          <w:lang w:val="en-US"/>
+        </w:rPr>
+        <w:t>rbound</w:t>
+      </w:r>
+      <w:proofErr w:type="spellEnd"/>
+      <w:r>
+        <w:rPr>
+          <w:lang w:val="en-US"/>
+        </w:rPr>
+        <w:t>);</w:t>
+      </w:r>
+    </w:p>
+    <w:p>
+      <w:pPr>
+        <w:pStyle w:val="a3"/>
+        <w:tabs>
+          <w:tab w:val="left" w:pos="3765"/>
+        </w:tabs>
+        <w:rPr>
+          <w:lang w:val="en-US"/>
+        </w:rPr>
+      </w:pPr>
+      <w:r>
+        <w:rPr>
+          <w:lang w:val="en-US"/>
+        </w:rPr>
+        <w:t xml:space="preserve">            </w:t>
+      </w:r>
+      <w:proofErr w:type="gramStart"/>
+      <w:r>
+        <w:rPr>
+          <w:lang w:val="en-US"/>
+        </w:rPr>
+        <w:t>merge(</w:t>
+      </w:r>
+      <w:proofErr w:type="spellStart"/>
+      <w:proofErr w:type="gramEnd"/>
+      <w:r>
+        <w:rPr>
+          <w:lang w:val="en-US"/>
+        </w:rPr>
+        <w:t>ar</w:t>
+      </w:r>
+      <w:proofErr w:type="spellEnd"/>
+      <w:r>
+        <w:rPr>
+          <w:lang w:val="en-US"/>
+        </w:rPr>
+        <w:t xml:space="preserve">, </w:t>
+      </w:r>
+      <w:proofErr w:type="spellStart"/>
+      <w:r>
+        <w:rPr>
+          <w:lang w:val="en-US"/>
+        </w:rPr>
+        <w:t>lbound,rbound</w:t>
+      </w:r>
+      <w:proofErr w:type="spellEnd"/>
+      <w:r>
+        <w:rPr>
+          <w:lang w:val="en-US"/>
+        </w:rPr>
+        <w:t>);</w:t>
+      </w:r>
+    </w:p>
+    <w:p>
+      <w:pPr>
+        <w:pStyle w:val="a3"/>
+        <w:tabs>
+          <w:tab w:val="left" w:pos="3765"/>
+        </w:tabs>
+      </w:pPr>
+      <w:r>
+        <w:rPr>
+          <w:lang w:val="en-US"/>
+        </w:rPr>
+        <w:t xml:space="preserve">        </w:t>
+      </w:r>
+      <w:r>
+        <w:t>}</w:t>
+      </w:r>
+    </w:p>
+    <w:p>
+      <w:pPr>
+        <w:pStyle w:val="a3"/>
+        <w:numPr>
+          <w:ilvl w:val="0"/>
+          <w:numId w:val="5"/>
+        </w:numPr>
+        <w:tabs>
+          <w:tab w:val="left" w:pos="3765"/>
+        </w:tabs>
+      </w:pPr>
     </w:p>
     <w:p>
       <w:r>
@@ -2412,6 +3153,77 @@
       </w:r>
     </w:p>
     <w:p>
+      <w:pPr>
+        <w:pStyle w:val="a3"/>
+        <w:numPr>
+          <w:ilvl w:val="0"/>
+          <w:numId w:val="14"/>
+        </w:numPr>
+      </w:pPr>
+      <w:r>
+        <w:t>Как часть алгоритма сортировки слиянием</w:t>
+      </w:r>
+    </w:p>
+    <w:p>
+      <w:pPr>
+        <w:pStyle w:val="a3"/>
+        <w:numPr>
+          <w:ilvl w:val="0"/>
+          <w:numId w:val="14"/>
+        </w:numPr>
+      </w:pPr>
+      <w:r>
+        <w:t xml:space="preserve">Идем по каждому массиву счетчиком и если элемент </w:t>
+      </w:r>
+      <w:r>
+        <w:rPr>
+          <w:lang w:val="en-US"/>
+        </w:rPr>
+        <w:t>a</w:t>
+      </w:r>
+      <w:r>
+        <w:t xml:space="preserve"> </w:t>
+      </w:r>
+      <w:proofErr w:type="gramStart"/>
+      <w:r>
+        <w:t xml:space="preserve">&lt; </w:t>
+      </w:r>
+      <w:r>
+        <w:rPr>
+          <w:lang w:val="en-US"/>
+        </w:rPr>
+        <w:t>b</w:t>
+      </w:r>
+      <w:proofErr w:type="gramEnd"/>
+      <w:r>
+        <w:t xml:space="preserve">, то вставляем его в результирующий (при этом увеличиваем счетчик на </w:t>
+      </w:r>
+      <w:r>
+        <w:rPr>
+          <w:lang w:val="en-US"/>
+        </w:rPr>
+        <w:t>a</w:t>
+      </w:r>
+      <w:r>
+        <w:t xml:space="preserve">) </w:t>
+      </w:r>
+      <w:r>
+        <w:t>и наоборот</w:t>
+      </w:r>
+    </w:p>
+    <w:p>
+      <w:pPr>
+        <w:pStyle w:val="a3"/>
+        <w:numPr>
+          <w:ilvl w:val="0"/>
+          <w:numId w:val="14"/>
+        </w:numPr>
+      </w:pPr>
+      <w:r>
+        <w:t>Быть внимательным если один из массивов закончится раньше</w:t>
+      </w:r>
+    </w:p>
+    <w:p>
       <w:r>
         <w:t>Умножение матриц</w:t>
       </w:r>
@@ -2424,7 +3236,7 @@
     </w:p>
     <w:p>
       <w:pPr>
-        <w:pStyle w:val="ListParagraph"/>
+        <w:pStyle w:val="a3"/>
         <w:numPr>
           <w:ilvl w:val="0"/>
           <w:numId w:val="2"/>
@@ -2436,7 +3248,7 @@
     </w:p>
     <w:p>
       <w:pPr>
-        <w:pStyle w:val="ListParagraph"/>
+        <w:pStyle w:val="a3"/>
         <w:numPr>
           <w:ilvl w:val="0"/>
           <w:numId w:val="2"/>
@@ -2483,9 +3295,6 @@
       </w:r>
       <w:r>
         <w:br/>
-      </w:r>
-      <w:r>
-        <w:lastRenderedPageBreak/>
         <w:t xml:space="preserve">- очередь (плюс: доступ </w:t>
       </w:r>
       <w:r>
@@ -2530,6 +3339,9 @@
       </w:r>
       <w:r>
         <w:br/>
+      </w:r>
+      <w:r>
+        <w:lastRenderedPageBreak/>
         <w:t>- хеш-таблица (плюс: быстрый доступ, минус: медленное удаление, неэффективное использование памяти)</w:t>
       </w:r>
       <w:r>
@@ -2543,7 +3355,7 @@
     </w:p>
     <w:p>
       <w:pPr>
-        <w:pStyle w:val="ListParagraph"/>
+        <w:pStyle w:val="a3"/>
         <w:numPr>
           <w:ilvl w:val="0"/>
           <w:numId w:val="2"/>
@@ -2560,13 +3372,37 @@
     </w:p>
     <w:p>
       <w:pPr>
-        <w:pStyle w:val="ListParagraph"/>
+        <w:pStyle w:val="a3"/>
         <w:numPr>
           <w:ilvl w:val="0"/>
           <w:numId w:val="2"/>
         </w:numPr>
       </w:pPr>
       <w:r>
+        <w:t>Просмотреть дерево можно двумя способами: в глубину и в ширину</w:t>
+      </w:r>
+    </w:p>
+    <w:p>
+      <w:pPr>
+        <w:pStyle w:val="a3"/>
+        <w:numPr>
+          <w:ilvl w:val="0"/>
+          <w:numId w:val="2"/>
+        </w:numPr>
+      </w:pPr>
+      <w:r>
+        <w:t>Рекурсия идет в глубину</w:t>
+      </w:r>
+    </w:p>
+    <w:p>
+      <w:pPr>
+        <w:pStyle w:val="a3"/>
+        <w:numPr>
+          <w:ilvl w:val="0"/>
+          <w:numId w:val="2"/>
+        </w:numPr>
+      </w:pPr>
+      <w:r>
         <w:t xml:space="preserve">Как правило в </w:t>
       </w:r>
       <w:r>
@@ -2594,7 +3430,7 @@
     </w:p>
     <w:p>
       <w:pPr>
-        <w:pStyle w:val="ListParagraph"/>
+        <w:pStyle w:val="a3"/>
         <w:numPr>
           <w:ilvl w:val="0"/>
           <w:numId w:val="3"/>
@@ -2606,7 +3442,7 @@
     </w:p>
     <w:p>
       <w:pPr>
-        <w:pStyle w:val="ListParagraph"/>
+        <w:pStyle w:val="a3"/>
         <w:numPr>
           <w:ilvl w:val="0"/>
           <w:numId w:val="3"/>
@@ -2627,7 +3463,7 @@
     </w:p>
     <w:p>
       <w:pPr>
-        <w:pStyle w:val="ListParagraph"/>
+        <w:pStyle w:val="a3"/>
         <w:numPr>
           <w:ilvl w:val="0"/>
           <w:numId w:val="3"/>
@@ -2686,7 +3522,7 @@
     </w:p>
     <w:p>
       <w:pPr>
-        <w:pStyle w:val="ListParagraph"/>
+        <w:pStyle w:val="a3"/>
         <w:numPr>
           <w:ilvl w:val="0"/>
           <w:numId w:val="3"/>
@@ -2698,7 +3534,7 @@
     </w:p>
     <w:p>
       <w:pPr>
-        <w:pStyle w:val="ListParagraph"/>
+        <w:pStyle w:val="a3"/>
         <w:numPr>
           <w:ilvl w:val="0"/>
           <w:numId w:val="3"/>
@@ -2710,7 +3546,7 @@
     </w:p>
     <w:p>
       <w:pPr>
-        <w:pStyle w:val="ListParagraph"/>
+        <w:pStyle w:val="a3"/>
         <w:numPr>
           <w:ilvl w:val="0"/>
           <w:numId w:val="3"/>
@@ -2789,7 +3625,7 @@
     </w:p>
     <w:p>
       <w:pPr>
-        <w:pStyle w:val="ListParagraph"/>
+        <w:pStyle w:val="a3"/>
         <w:numPr>
           <w:ilvl w:val="0"/>
           <w:numId w:val="8"/>
@@ -2801,7 +3637,7 @@
     </w:p>
     <w:p>
       <w:pPr>
-        <w:pStyle w:val="ListParagraph"/>
+        <w:pStyle w:val="a3"/>
         <w:numPr>
           <w:ilvl w:val="0"/>
           <w:numId w:val="8"/>
@@ -2813,7 +3649,7 @@
     </w:p>
     <w:p>
       <w:pPr>
-        <w:pStyle w:val="ListParagraph"/>
+        <w:pStyle w:val="a3"/>
         <w:numPr>
           <w:ilvl w:val="0"/>
           <w:numId w:val="8"/>
@@ -2831,7 +3667,7 @@
     </w:p>
     <w:p>
       <w:pPr>
-        <w:pStyle w:val="ListParagraph"/>
+        <w:pStyle w:val="a3"/>
         <w:numPr>
           <w:ilvl w:val="0"/>
           <w:numId w:val="8"/>
@@ -2852,7 +3688,7 @@
     </w:p>
     <w:p>
       <w:pPr>
-        <w:pStyle w:val="ListParagraph"/>
+        <w:pStyle w:val="a3"/>
         <w:numPr>
           <w:ilvl w:val="0"/>
           <w:numId w:val="8"/>
@@ -2864,7 +3700,7 @@
     </w:p>
     <w:p>
       <w:pPr>
-        <w:pStyle w:val="ListParagraph"/>
+        <w:pStyle w:val="a3"/>
         <w:numPr>
           <w:ilvl w:val="0"/>
           <w:numId w:val="8"/>
@@ -2882,7 +3718,7 @@
     </w:p>
     <w:p>
       <w:pPr>
-        <w:pStyle w:val="ListParagraph"/>
+        <w:pStyle w:val="a3"/>
         <w:numPr>
           <w:ilvl w:val="0"/>
           <w:numId w:val="8"/>
@@ -2894,7 +3730,7 @@
     </w:p>
     <w:p>
       <w:pPr>
-        <w:pStyle w:val="ListParagraph"/>
+        <w:pStyle w:val="a3"/>
         <w:numPr>
           <w:ilvl w:val="0"/>
           <w:numId w:val="8"/>
@@ -2903,12 +3739,14 @@
       <w:r>
         <w:t>Дек (</w:t>
       </w:r>
+      <w:proofErr w:type="spellStart"/>
       <w:r>
         <w:rPr>
           <w:lang w:val="en-US"/>
         </w:rPr>
         <w:t>dequeuer</w:t>
       </w:r>
+      <w:proofErr w:type="spellEnd"/>
       <w:r>
         <w:t xml:space="preserve">) </w:t>
       </w:r>
@@ -2923,7 +3761,7 @@
     </w:p>
     <w:p>
       <w:pPr>
-        <w:pStyle w:val="ListParagraph"/>
+        <w:pStyle w:val="a3"/>
         <w:numPr>
           <w:ilvl w:val="0"/>
           <w:numId w:val="9"/>
@@ -2935,7 +3773,7 @@
     </w:p>
     <w:p>
       <w:pPr>
-        <w:pStyle w:val="ListParagraph"/>
+        <w:pStyle w:val="a3"/>
         <w:numPr>
           <w:ilvl w:val="0"/>
           <w:numId w:val="9"/>
@@ -2947,7 +3785,7 @@
     </w:p>
     <w:p>
       <w:pPr>
-        <w:pStyle w:val="ListParagraph"/>
+        <w:pStyle w:val="a3"/>
         <w:numPr>
           <w:ilvl w:val="0"/>
           <w:numId w:val="9"/>
@@ -2994,267 +3832,259 @@
     </w:p>
     <w:p>
       <w:pPr>
-        <w:pStyle w:val="ListParagraph"/>
+        <w:pStyle w:val="a3"/>
         <w:numPr>
           <w:ilvl w:val="0"/>
           <w:numId w:val="10"/>
         </w:numPr>
       </w:pPr>
       <w:r>
-        <w:t xml:space="preserve">Каждый элемент списка встраивается </w:t>
+        <w:t>Каждый элемент списка встраивается в объект называемый элементом списка</w:t>
+      </w:r>
+    </w:p>
+    <w:p>
+      <w:pPr>
+        <w:pStyle w:val="a3"/>
+        <w:numPr>
+          <w:ilvl w:val="0"/>
+          <w:numId w:val="10"/>
+        </w:numPr>
+      </w:pPr>
+      <w:r>
+        <w:t>В каждом из объектов хранится ссылка на следующий</w:t>
+      </w:r>
+    </w:p>
+    <w:p>
+      <w:pPr>
+        <w:pStyle w:val="a3"/>
+        <w:numPr>
+          <w:ilvl w:val="0"/>
+          <w:numId w:val="10"/>
+        </w:numPr>
+      </w:pPr>
+      <w:r>
+        <w:t>Доступ к произвольному элементу возможен только если пройти по цепочке от начала до элемента</w:t>
+      </w:r>
+    </w:p>
+    <w:p>
+      <w:pPr>
+        <w:pStyle w:val="a3"/>
+        <w:numPr>
+          <w:ilvl w:val="0"/>
+          <w:numId w:val="10"/>
+        </w:numPr>
+      </w:pPr>
+      <w:r>
+        <w:t xml:space="preserve">Вставка и удаление вначале за </w:t>
+      </w:r>
+      <w:r>
+        <w:rPr>
+          <w:lang w:val="en-US"/>
+        </w:rPr>
+        <w:t>O</w:t>
+      </w:r>
+      <w:r>
+        <w:t xml:space="preserve">(1), </w:t>
+      </w:r>
+      <w:r>
+        <w:t xml:space="preserve">поиск, удаление и вставка в середину на </w:t>
+      </w:r>
+      <w:r>
+        <w:rPr>
+          <w:lang w:val="en-US"/>
+        </w:rPr>
+        <w:t>O</w:t>
+      </w:r>
+      <w:r>
+        <w:t>(</w:t>
+      </w:r>
+      <w:r>
+        <w:rPr>
+          <w:lang w:val="en-US"/>
+        </w:rPr>
+        <w:t>N</w:t>
+      </w:r>
+      <w:r>
+        <w:t>)</w:t>
+      </w:r>
+      <w:r>
+        <w:t xml:space="preserve">, </w:t>
       </w:r>
       <w:proofErr w:type="gramStart"/>
       <w:r>
-        <w:t>в объект</w:t>
+        <w:t>по сути</w:t>
       </w:r>
       <w:proofErr w:type="gramEnd"/>
       <w:r>
-        <w:t xml:space="preserve"> называемый элементом списка</w:t>
-      </w:r>
-    </w:p>
-    <w:p>
-      <w:pPr>
-        <w:pStyle w:val="ListParagraph"/>
-        <w:numPr>
-          <w:ilvl w:val="0"/>
-          <w:numId w:val="10"/>
-        </w:numPr>
-      </w:pPr>
-      <w:r>
-        <w:t>В каждом из объектов хранится ссылка на следующий</w:t>
-      </w:r>
-    </w:p>
-    <w:p>
-      <w:pPr>
-        <w:pStyle w:val="ListParagraph"/>
-        <w:numPr>
-          <w:ilvl w:val="0"/>
-          <w:numId w:val="10"/>
-        </w:numPr>
-      </w:pPr>
-      <w:r>
-        <w:t>Доступ к произвольному элементу возможен только если пройти по цепочке от начала до элемента</w:t>
-      </w:r>
-    </w:p>
-    <w:p>
-      <w:pPr>
-        <w:pStyle w:val="ListParagraph"/>
-        <w:numPr>
-          <w:ilvl w:val="0"/>
-          <w:numId w:val="10"/>
-        </w:numPr>
-      </w:pPr>
-      <w:r>
-        <w:t xml:space="preserve">Вставка и удаление вначале за </w:t>
-      </w:r>
-      <w:r>
-        <w:rPr>
-          <w:lang w:val="en-US"/>
-        </w:rPr>
-        <w:t>O</w:t>
-      </w:r>
-      <w:r>
-        <w:t xml:space="preserve">(1), </w:t>
-      </w:r>
-      <w:r>
-        <w:t xml:space="preserve">поиск, удаление и вставка в середину на </w:t>
-      </w:r>
-      <w:r>
-        <w:rPr>
-          <w:lang w:val="en-US"/>
-        </w:rPr>
-        <w:t>O</w:t>
-      </w:r>
-      <w:r>
-        <w:t>(</w:t>
-      </w:r>
-      <w:r>
-        <w:rPr>
-          <w:lang w:val="en-US"/>
-        </w:rPr>
-        <w:t>N</w:t>
+        <w:t xml:space="preserve"> как в массиве, но работает быстрее т.к. не требует перемещения элементов</w:t>
+      </w:r>
+    </w:p>
+    <w:p>
+      <w:r>
+        <w:t>Вопросы на собеседовании</w:t>
+      </w:r>
+    </w:p>
+    <w:p>
+      <w:pPr>
+        <w:pStyle w:val="a3"/>
+        <w:numPr>
+          <w:ilvl w:val="0"/>
+          <w:numId w:val="2"/>
+        </w:numPr>
+      </w:pPr>
+      <w:r>
+        <w:t>Алгоритмы поиска (5 штук)</w:t>
+      </w:r>
+    </w:p>
+    <w:p>
+      <w:pPr>
+        <w:pStyle w:val="a3"/>
+        <w:numPr>
+          <w:ilvl w:val="0"/>
+          <w:numId w:val="2"/>
+        </w:numPr>
+      </w:pPr>
+      <w:proofErr w:type="spellStart"/>
+      <w:r>
+        <w:t>Хеш</w:t>
+      </w:r>
+      <w:proofErr w:type="spellEnd"/>
+      <w:r>
+        <w:t xml:space="preserve"> структуры</w:t>
+      </w:r>
+    </w:p>
+    <w:p>
+      <w:pPr>
+        <w:pStyle w:val="a3"/>
+        <w:numPr>
+          <w:ilvl w:val="0"/>
+          <w:numId w:val="2"/>
+        </w:numPr>
+      </w:pPr>
+      <w:r>
+        <w:t>Деревья (</w:t>
+      </w:r>
+      <w:r>
+        <w:rPr>
+          <w:lang w:val="en-US"/>
+        </w:rPr>
+        <w:t>B</w:t>
+      </w:r>
+      <w:r>
+        <w:t>-</w:t>
+      </w:r>
+      <w:r>
+        <w:rPr>
+          <w:lang w:val="en-US"/>
+        </w:rPr>
+        <w:t>tree</w:t>
+      </w:r>
+      <w:r>
+        <w:t xml:space="preserve"> (</w:t>
+      </w:r>
+      <w:r>
+        <w:t>индексы в БД)</w:t>
+      </w:r>
+      <w:r>
+        <w:t xml:space="preserve"> </w:t>
+      </w:r>
+      <w:r>
+        <w:t xml:space="preserve">и </w:t>
+      </w:r>
+      <w:r>
+        <w:t>красно-черные</w:t>
+      </w:r>
+      <w:r>
+        <w:t xml:space="preserve"> </w:t>
+      </w:r>
+      <w:r>
+        <w:rPr>
+          <w:lang w:val="en-US"/>
+        </w:rPr>
+        <w:t>RB</w:t>
+      </w:r>
+      <w:r>
+        <w:t xml:space="preserve"> (</w:t>
+      </w:r>
+      <w:r>
+        <w:t xml:space="preserve">используется в </w:t>
+      </w:r>
+      <w:r>
+        <w:rPr>
+          <w:lang w:val="en-US"/>
+        </w:rPr>
+        <w:t>tree</w:t>
+      </w:r>
+      <w:r>
+        <w:t xml:space="preserve"> </w:t>
+      </w:r>
+      <w:r>
+        <w:rPr>
+          <w:lang w:val="en-US"/>
+        </w:rPr>
+        <w:t>map</w:t>
       </w:r>
       <w:r>
         <w:t>)</w:t>
       </w:r>
       <w:r>
-        <w:t xml:space="preserve">, </w:t>
-      </w:r>
-      <w:proofErr w:type="gramStart"/>
-      <w:r>
-        <w:t>по сути</w:t>
-      </w:r>
-      <w:proofErr w:type="gramEnd"/>
-      <w:r>
-        <w:t xml:space="preserve"> как в массиве, но работает быстрее т.к. не требует перемещения элементов</w:t>
-      </w:r>
-    </w:p>
-    <w:p>
-      <w:r>
-        <w:t>Вопросы на собеседовании</w:t>
-      </w:r>
-    </w:p>
-    <w:p>
-      <w:pPr>
-        <w:pStyle w:val="ListParagraph"/>
+        <w:t>)</w:t>
+      </w:r>
+    </w:p>
+    <w:p/>
+    <w:p>
+      <w:r>
+        <w:lastRenderedPageBreak/>
+        <w:t>Литература</w:t>
+      </w:r>
+      <w:r>
+        <w:br/>
+      </w:r>
+    </w:p>
+    <w:p>
+      <w:pPr>
+        <w:pStyle w:val="a3"/>
         <w:numPr>
           <w:ilvl w:val="0"/>
           <w:numId w:val="2"/>
         </w:numPr>
       </w:pPr>
-      <w:r>
-        <w:lastRenderedPageBreak/>
-        <w:t>Алгоритмы поиска (5 штук)</w:t>
-      </w:r>
-    </w:p>
-    <w:p>
-      <w:pPr>
-        <w:pStyle w:val="ListParagraph"/>
+      <w:proofErr w:type="spellStart"/>
+      <w:r>
+        <w:t>Макконел</w:t>
+      </w:r>
+      <w:proofErr w:type="spellEnd"/>
+      <w:r>
+        <w:t xml:space="preserve"> Совершенный код</w:t>
+      </w:r>
+    </w:p>
+    <w:p>
+      <w:pPr>
+        <w:pStyle w:val="a3"/>
         <w:numPr>
           <w:ilvl w:val="0"/>
           <w:numId w:val="2"/>
         </w:numPr>
       </w:pPr>
-      <w:proofErr w:type="spellStart"/>
-      <w:r>
-        <w:t>Хеш</w:t>
-      </w:r>
-      <w:proofErr w:type="spellEnd"/>
-      <w:r>
-        <w:t xml:space="preserve"> структуры</w:t>
-      </w:r>
-    </w:p>
-    <w:p>
-      <w:pPr>
-        <w:pStyle w:val="ListParagraph"/>
+      <w:r>
+        <w:t>Мартин Чистый код</w:t>
+      </w:r>
+    </w:p>
+    <w:p>
+      <w:pPr>
+        <w:pStyle w:val="a3"/>
         <w:numPr>
           <w:ilvl w:val="0"/>
           <w:numId w:val="2"/>
         </w:numPr>
       </w:pPr>
       <w:r>
-        <w:t>Деревья (</w:t>
-      </w:r>
-      <w:r>
-        <w:rPr>
-          <w:lang w:val="en-US"/>
-        </w:rPr>
-        <w:t>B</w:t>
-      </w:r>
-      <w:r>
-        <w:t>-</w:t>
-      </w:r>
-      <w:r>
-        <w:rPr>
-          <w:lang w:val="en-US"/>
-        </w:rPr>
-        <w:t>tree</w:t>
-      </w:r>
-      <w:r>
-        <w:t xml:space="preserve"> (</w:t>
-      </w:r>
-      <w:r>
-        <w:t>индексы в БД)</w:t>
-      </w:r>
-      <w:r>
-        <w:t xml:space="preserve"> </w:t>
-      </w:r>
-      <w:r>
-        <w:t xml:space="preserve">и </w:t>
-      </w:r>
-      <w:r>
-        <w:t>красно-черные</w:t>
-      </w:r>
-      <w:r>
-        <w:t xml:space="preserve"> </w:t>
-      </w:r>
-      <w:r>
-        <w:rPr>
-          <w:lang w:val="en-US"/>
-        </w:rPr>
-        <w:t>RB</w:t>
-      </w:r>
-      <w:r>
-        <w:t xml:space="preserve"> (</w:t>
-      </w:r>
-      <w:r>
-        <w:t xml:space="preserve">используется в </w:t>
-      </w:r>
-      <w:r>
-        <w:rPr>
-          <w:lang w:val="en-US"/>
-        </w:rPr>
-        <w:t>tree</w:t>
-      </w:r>
-      <w:r>
-        <w:t xml:space="preserve"> </w:t>
-      </w:r>
-      <w:r>
-        <w:rPr>
-          <w:lang w:val="en-US"/>
-        </w:rPr>
-        <w:t>map</w:t>
-      </w:r>
-      <w:r>
-        <w:t>)</w:t>
-      </w:r>
-      <w:r>
-        <w:t>)</w:t>
-      </w:r>
-    </w:p>
-    <w:p/>
-    <w:p>
-      <w:r>
-        <w:t>Литература</w:t>
-      </w:r>
-      <w:r>
-        <w:br/>
-      </w:r>
-    </w:p>
-    <w:p>
-      <w:pPr>
-        <w:pStyle w:val="ListParagraph"/>
-        <w:numPr>
-          <w:ilvl w:val="0"/>
-          <w:numId w:val="2"/>
-        </w:numPr>
-      </w:pPr>
-      <w:proofErr w:type="spellStart"/>
-      <w:r>
-        <w:t>Макконел</w:t>
-      </w:r>
-      <w:proofErr w:type="spellEnd"/>
-      <w:r>
-        <w:t xml:space="preserve"> Совершенный код</w:t>
-      </w:r>
-    </w:p>
-    <w:p>
-      <w:pPr>
-        <w:pStyle w:val="ListParagraph"/>
-        <w:numPr>
-          <w:ilvl w:val="0"/>
-          <w:numId w:val="2"/>
-        </w:numPr>
-      </w:pPr>
-      <w:r>
-        <w:t>Мартин Чистый код</w:t>
-      </w:r>
-    </w:p>
-    <w:p>
-      <w:pPr>
-        <w:pStyle w:val="ListParagraph"/>
-        <w:numPr>
-          <w:ilvl w:val="0"/>
-          <w:numId w:val="2"/>
-        </w:numPr>
-      </w:pPr>
-      <w:r>
         <w:t>Бек Шаблоны реализации корпоративных приложений</w:t>
       </w:r>
     </w:p>
     <w:p>
       <w:pPr>
-        <w:pStyle w:val="ListParagraph"/>
+        <w:pStyle w:val="a3"/>
         <w:numPr>
           <w:ilvl w:val="0"/>
           <w:numId w:val="2"/>
@@ -3289,7 +4119,7 @@
 
 <file path=word/numbering.xml><?xml version="1.0" encoding="utf-8"?>
 <w:numbering xmlns:wpc="http://schemas.microsoft.com/office/word/2010/wordprocessingCanvas" xmlns:mc="http://schemas.openxmlformats.org/markup-compatibility/2006" xmlns:o="urn:schemas-microsoft-com:office:office" xmlns:r="http://schemas.openxmlformats.org/officeDocument/2006/relationships" xmlns:m="http://schemas.openxmlformats.org/officeDocument/2006/math" xmlns:v="urn:schemas-microsoft-com:vml" xmlns:wp14="http://schemas.microsoft.com/office/word/2010/wordprocessingDrawing" xmlns:wp="http://schemas.openxmlformats.org/drawingml/2006/wordprocessingDrawing" xmlns:w10="urn:schemas-microsoft-com:office:word" xmlns:w="http://schemas.openxmlformats.org/wordprocessingml/2006/main" xmlns:w14="http://schemas.microsoft.com/office/word/2010/wordml" xmlns:w15="http://schemas.microsoft.com/office/word/2012/wordml" xmlns:wpg="http://schemas.microsoft.com/office/word/2010/wordprocessingGroup" xmlns:wpi="http://schemas.microsoft.com/office/word/2010/wordprocessingInk" xmlns:wne="http://schemas.microsoft.com/office/word/2006/wordml" xmlns:wps="http://schemas.microsoft.com/office/word/2010/wordprocessingShape" mc:Ignorable="w14 w15 wp14">
-  <w:abstractNum w:abstractNumId="0" w15:restartNumberingAfterBreak="0">
+  <w:abstractNum w:abstractNumId="0">
     <w:nsid w:val="01D44E7B"/>
     <w:multiLevelType w:val="hybridMultilevel"/>
     <w:tmpl w:val="33082756"/>
@@ -3402,7 +4232,7 @@
       </w:rPr>
     </w:lvl>
   </w:abstractNum>
-  <w:abstractNum w:abstractNumId="1" w15:restartNumberingAfterBreak="0">
+  <w:abstractNum w:abstractNumId="1">
     <w:nsid w:val="16DA6EE3"/>
     <w:multiLevelType w:val="hybridMultilevel"/>
     <w:tmpl w:val="AD76FE50"/>
@@ -3515,7 +4345,7 @@
       </w:rPr>
     </w:lvl>
   </w:abstractNum>
-  <w:abstractNum w:abstractNumId="2" w15:restartNumberingAfterBreak="0">
+  <w:abstractNum w:abstractNumId="2">
     <w:nsid w:val="192900CC"/>
     <w:multiLevelType w:val="hybridMultilevel"/>
     <w:tmpl w:val="6E7AA9DA"/>
@@ -3628,7 +4458,7 @@
       </w:rPr>
     </w:lvl>
   </w:abstractNum>
-  <w:abstractNum w:abstractNumId="3" w15:restartNumberingAfterBreak="0">
+  <w:abstractNum w:abstractNumId="3">
     <w:nsid w:val="21B148A9"/>
     <w:multiLevelType w:val="hybridMultilevel"/>
     <w:tmpl w:val="0BD67E5E"/>
@@ -3741,7 +4571,7 @@
       </w:rPr>
     </w:lvl>
   </w:abstractNum>
-  <w:abstractNum w:abstractNumId="4" w15:restartNumberingAfterBreak="0">
+  <w:abstractNum w:abstractNumId="4">
     <w:nsid w:val="31485DA6"/>
     <w:multiLevelType w:val="hybridMultilevel"/>
     <w:tmpl w:val="DCEAB514"/>
@@ -3854,7 +4684,7 @@
       </w:rPr>
     </w:lvl>
   </w:abstractNum>
-  <w:abstractNum w:abstractNumId="5" w15:restartNumberingAfterBreak="0">
+  <w:abstractNum w:abstractNumId="5">
     <w:nsid w:val="33A73C59"/>
     <w:multiLevelType w:val="hybridMultilevel"/>
     <w:tmpl w:val="7FE03168"/>
@@ -3967,7 +4797,7 @@
       </w:rPr>
     </w:lvl>
   </w:abstractNum>
-  <w:abstractNum w:abstractNumId="6" w15:restartNumberingAfterBreak="0">
+  <w:abstractNum w:abstractNumId="6">
     <w:nsid w:val="3CC50017"/>
     <w:multiLevelType w:val="hybridMultilevel"/>
     <w:tmpl w:val="B0A41FD4"/>
@@ -4080,7 +4910,7 @@
       </w:rPr>
     </w:lvl>
   </w:abstractNum>
-  <w:abstractNum w:abstractNumId="7" w15:restartNumberingAfterBreak="0">
+  <w:abstractNum w:abstractNumId="7">
     <w:nsid w:val="3EB84DCA"/>
     <w:multiLevelType w:val="hybridMultilevel"/>
     <w:tmpl w:val="FC446CAE"/>
@@ -4193,7 +5023,120 @@
       </w:rPr>
     </w:lvl>
   </w:abstractNum>
-  <w:abstractNum w:abstractNumId="8" w15:restartNumberingAfterBreak="0">
+  <w:abstractNum w:abstractNumId="8">
+    <w:nsid w:val="465D1E02"/>
+    <w:multiLevelType w:val="hybridMultilevel"/>
+    <w:tmpl w:val="B5029486"/>
+    <w:lvl w:ilvl="0" w:tplc="CCAC856A">
+      <w:start w:val="1"/>
+      <w:numFmt w:val="bullet"/>
+      <w:lvlText w:val=""/>
+      <w:lvlJc w:val="left"/>
+      <w:pPr>
+        <w:ind w:left="454" w:hanging="341"/>
+      </w:pPr>
+      <w:rPr>
+        <w:rFonts w:ascii="Symbol" w:hAnsi="Symbol" w:hint="default"/>
+      </w:rPr>
+    </w:lvl>
+    <w:lvl w:ilvl="1" w:tplc="04190003">
+      <w:start w:val="1"/>
+      <w:numFmt w:val="bullet"/>
+      <w:lvlText w:val="o"/>
+      <w:lvlJc w:val="left"/>
+      <w:pPr>
+        <w:ind w:left="1440" w:hanging="360"/>
+      </w:pPr>
+      <w:rPr>
+        <w:rFonts w:ascii="Courier New" w:hAnsi="Courier New" w:cs="Courier New" w:hint="default"/>
+      </w:rPr>
+    </w:lvl>
+    <w:lvl w:ilvl="2" w:tplc="04190005" w:tentative="1">
+      <w:start w:val="1"/>
+      <w:numFmt w:val="bullet"/>
+      <w:lvlText w:val=""/>
+      <w:lvlJc w:val="left"/>
+      <w:pPr>
+        <w:ind w:left="2160" w:hanging="360"/>
+      </w:pPr>
+      <w:rPr>
+        <w:rFonts w:ascii="Wingdings" w:hAnsi="Wingdings" w:hint="default"/>
+      </w:rPr>
+    </w:lvl>
+    <w:lvl w:ilvl="3" w:tplc="04190001" w:tentative="1">
+      <w:start w:val="1"/>
+      <w:numFmt w:val="bullet"/>
+      <w:lvlText w:val=""/>
+      <w:lvlJc w:val="left"/>
+      <w:pPr>
+        <w:ind w:left="2880" w:hanging="360"/>
+      </w:pPr>
+      <w:rPr>
+        <w:rFonts w:ascii="Symbol" w:hAnsi="Symbol" w:hint="default"/>
+      </w:rPr>
+    </w:lvl>
+    <w:lvl w:ilvl="4" w:tplc="04190003" w:tentative="1">
+      <w:start w:val="1"/>
+      <w:numFmt w:val="bullet"/>
+      <w:lvlText w:val="o"/>
+      <w:lvlJc w:val="left"/>
+      <w:pPr>
+        <w:ind w:left="3600" w:hanging="360"/>
+      </w:pPr>
+      <w:rPr>
+        <w:rFonts w:ascii="Courier New" w:hAnsi="Courier New" w:cs="Courier New" w:hint="default"/>
+      </w:rPr>
+    </w:lvl>
+    <w:lvl w:ilvl="5" w:tplc="04190005" w:tentative="1">
+      <w:start w:val="1"/>
+      <w:numFmt w:val="bullet"/>
+      <w:lvlText w:val=""/>
+      <w:lvlJc w:val="left"/>
+      <w:pPr>
+        <w:ind w:left="4320" w:hanging="360"/>
+      </w:pPr>
+      <w:rPr>
+        <w:rFonts w:ascii="Wingdings" w:hAnsi="Wingdings" w:hint="default"/>
+      </w:rPr>
+    </w:lvl>
+    <w:lvl w:ilvl="6" w:tplc="04190001" w:tentative="1">
+      <w:start w:val="1"/>
+      <w:numFmt w:val="bullet"/>
+      <w:lvlText w:val=""/>
+      <w:lvlJc w:val="left"/>
+      <w:pPr>
+        <w:ind w:left="5040" w:hanging="360"/>
+      </w:pPr>
+      <w:rPr>
+        <w:rFonts w:ascii="Symbol" w:hAnsi="Symbol" w:hint="default"/>
+      </w:rPr>
+    </w:lvl>
+    <w:lvl w:ilvl="7" w:tplc="04190003" w:tentative="1">
+      <w:start w:val="1"/>
+      <w:numFmt w:val="bullet"/>
+      <w:lvlText w:val="o"/>
+      <w:lvlJc w:val="left"/>
+      <w:pPr>
+        <w:ind w:left="5760" w:hanging="360"/>
+      </w:pPr>
+      <w:rPr>
+        <w:rFonts w:ascii="Courier New" w:hAnsi="Courier New" w:cs="Courier New" w:hint="default"/>
+      </w:rPr>
+    </w:lvl>
+    <w:lvl w:ilvl="8" w:tplc="04190005" w:tentative="1">
+      <w:start w:val="1"/>
+      <w:numFmt w:val="bullet"/>
+      <w:lvlText w:val=""/>
+      <w:lvlJc w:val="left"/>
+      <w:pPr>
+        <w:ind w:left="6480" w:hanging="360"/>
+      </w:pPr>
+      <w:rPr>
+        <w:rFonts w:ascii="Wingdings" w:hAnsi="Wingdings" w:hint="default"/>
+      </w:rPr>
+    </w:lvl>
+  </w:abstractNum>
+  <w:abstractNum w:abstractNumId="9">
     <w:nsid w:val="4A5D1082"/>
     <w:multiLevelType w:val="hybridMultilevel"/>
     <w:tmpl w:val="D7601A06"/>
@@ -4306,7 +5249,120 @@
       </w:rPr>
     </w:lvl>
   </w:abstractNum>
-  <w:abstractNum w:abstractNumId="9" w15:restartNumberingAfterBreak="0">
+  <w:abstractNum w:abstractNumId="10">
+    <w:nsid w:val="4F3F638E"/>
+    <w:multiLevelType w:val="hybridMultilevel"/>
+    <w:tmpl w:val="60DAE9E6"/>
+    <w:lvl w:ilvl="0" w:tplc="349CAD36">
+      <w:start w:val="1"/>
+      <w:numFmt w:val="bullet"/>
+      <w:lvlText w:val=""/>
+      <w:lvlJc w:val="left"/>
+      <w:pPr>
+        <w:ind w:left="454" w:hanging="341"/>
+      </w:pPr>
+      <w:rPr>
+        <w:rFonts w:ascii="Symbol" w:hAnsi="Symbol" w:hint="default"/>
+      </w:rPr>
+    </w:lvl>
+    <w:lvl w:ilvl="1" w:tplc="04190003" w:tentative="1">
+      <w:start w:val="1"/>
+      <w:numFmt w:val="bullet"/>
+      <w:lvlText w:val="o"/>
+      <w:lvlJc w:val="left"/>
+      <w:pPr>
+        <w:ind w:left="1440" w:hanging="360"/>
+      </w:pPr>
+      <w:rPr>
+        <w:rFonts w:ascii="Courier New" w:hAnsi="Courier New" w:cs="Courier New" w:hint="default"/>
+      </w:rPr>
+    </w:lvl>
+    <w:lvl w:ilvl="2" w:tplc="04190005" w:tentative="1">
+      <w:start w:val="1"/>
+      <w:numFmt w:val="bullet"/>
+      <w:lvlText w:val=""/>
+      <w:lvlJc w:val="left"/>
+      <w:pPr>
+        <w:ind w:left="2160" w:hanging="360"/>
+      </w:pPr>
+      <w:rPr>
+        <w:rFonts w:ascii="Wingdings" w:hAnsi="Wingdings" w:hint="default"/>
+      </w:rPr>
+    </w:lvl>
+    <w:lvl w:ilvl="3" w:tplc="04190001" w:tentative="1">
+      <w:start w:val="1"/>
+      <w:numFmt w:val="bullet"/>
+      <w:lvlText w:val=""/>
+      <w:lvlJc w:val="left"/>
+      <w:pPr>
+        <w:ind w:left="2880" w:hanging="360"/>
+      </w:pPr>
+      <w:rPr>
+        <w:rFonts w:ascii="Symbol" w:hAnsi="Symbol" w:hint="default"/>
+      </w:rPr>
+    </w:lvl>
+    <w:lvl w:ilvl="4" w:tplc="04190003" w:tentative="1">
+      <w:start w:val="1"/>
+      <w:numFmt w:val="bullet"/>
+      <w:lvlText w:val="o"/>
+      <w:lvlJc w:val="left"/>
+      <w:pPr>
+        <w:ind w:left="3600" w:hanging="360"/>
+      </w:pPr>
+      <w:rPr>
+        <w:rFonts w:ascii="Courier New" w:hAnsi="Courier New" w:cs="Courier New" w:hint="default"/>
+      </w:rPr>
+    </w:lvl>
+    <w:lvl w:ilvl="5" w:tplc="04190005" w:tentative="1">
+      <w:start w:val="1"/>
+      <w:numFmt w:val="bullet"/>
+      <w:lvlText w:val=""/>
+      <w:lvlJc w:val="left"/>
+      <w:pPr>
+        <w:ind w:left="4320" w:hanging="360"/>
+      </w:pPr>
+      <w:rPr>
+        <w:rFonts w:ascii="Wingdings" w:hAnsi="Wingdings" w:hint="default"/>
+      </w:rPr>
+    </w:lvl>
+    <w:lvl w:ilvl="6" w:tplc="04190001" w:tentative="1">
+      <w:start w:val="1"/>
+      <w:numFmt w:val="bullet"/>
+      <w:lvlText w:val=""/>
+      <w:lvlJc w:val="left"/>
+      <w:pPr>
+        <w:ind w:left="5040" w:hanging="360"/>
+      </w:pPr>
+      <w:rPr>
+        <w:rFonts w:ascii="Symbol" w:hAnsi="Symbol" w:hint="default"/>
+      </w:rPr>
+    </w:lvl>
+    <w:lvl w:ilvl="7" w:tplc="04190003" w:tentative="1">
+      <w:start w:val="1"/>
+      <w:numFmt w:val="bullet"/>
+      <w:lvlText w:val="o"/>
+      <w:lvlJc w:val="left"/>
+      <w:pPr>
+        <w:ind w:left="5760" w:hanging="360"/>
+      </w:pPr>
+      <w:rPr>
+        <w:rFonts w:ascii="Courier New" w:hAnsi="Courier New" w:cs="Courier New" w:hint="default"/>
+      </w:rPr>
+    </w:lvl>
+    <w:lvl w:ilvl="8" w:tplc="04190005" w:tentative="1">
+      <w:start w:val="1"/>
+      <w:numFmt w:val="bullet"/>
+      <w:lvlText w:val=""/>
+      <w:lvlJc w:val="left"/>
+      <w:pPr>
+        <w:ind w:left="6480" w:hanging="360"/>
+      </w:pPr>
+      <w:rPr>
+        <w:rFonts w:ascii="Wingdings" w:hAnsi="Wingdings" w:hint="default"/>
+      </w:rPr>
+    </w:lvl>
+  </w:abstractNum>
+  <w:abstractNum w:abstractNumId="11">
     <w:nsid w:val="52733D7D"/>
     <w:multiLevelType w:val="hybridMultilevel"/>
     <w:tmpl w:val="3648B1E4"/>
@@ -4419,7 +5475,233 @@
       </w:rPr>
     </w:lvl>
   </w:abstractNum>
-  <w:abstractNum w:abstractNumId="10" w15:restartNumberingAfterBreak="0">
+  <w:abstractNum w:abstractNumId="12">
+    <w:nsid w:val="576501D9"/>
+    <w:multiLevelType w:val="hybridMultilevel"/>
+    <w:tmpl w:val="FC32BA36"/>
+    <w:lvl w:ilvl="0" w:tplc="675221C6">
+      <w:start w:val="1"/>
+      <w:numFmt w:val="bullet"/>
+      <w:lvlText w:val=""/>
+      <w:lvlJc w:val="left"/>
+      <w:pPr>
+        <w:ind w:left="454" w:hanging="341"/>
+      </w:pPr>
+      <w:rPr>
+        <w:rFonts w:ascii="Symbol" w:hAnsi="Symbol" w:hint="default"/>
+      </w:rPr>
+    </w:lvl>
+    <w:lvl w:ilvl="1" w:tplc="04190003" w:tentative="1">
+      <w:start w:val="1"/>
+      <w:numFmt w:val="bullet"/>
+      <w:lvlText w:val="o"/>
+      <w:lvlJc w:val="left"/>
+      <w:pPr>
+        <w:ind w:left="1440" w:hanging="360"/>
+      </w:pPr>
+      <w:rPr>
+        <w:rFonts w:ascii="Courier New" w:hAnsi="Courier New" w:cs="Courier New" w:hint="default"/>
+      </w:rPr>
+    </w:lvl>
+    <w:lvl w:ilvl="2" w:tplc="04190005" w:tentative="1">
+      <w:start w:val="1"/>
+      <w:numFmt w:val="bullet"/>
+      <w:lvlText w:val=""/>
+      <w:lvlJc w:val="left"/>
+      <w:pPr>
+        <w:ind w:left="2160" w:hanging="360"/>
+      </w:pPr>
+      <w:rPr>
+        <w:rFonts w:ascii="Wingdings" w:hAnsi="Wingdings" w:hint="default"/>
+      </w:rPr>
+    </w:lvl>
+    <w:lvl w:ilvl="3" w:tplc="04190001" w:tentative="1">
+      <w:start w:val="1"/>
+      <w:numFmt w:val="bullet"/>
+      <w:lvlText w:val=""/>
+      <w:lvlJc w:val="left"/>
+      <w:pPr>
+        <w:ind w:left="2880" w:hanging="360"/>
+      </w:pPr>
+      <w:rPr>
+        <w:rFonts w:ascii="Symbol" w:hAnsi="Symbol" w:hint="default"/>
+      </w:rPr>
+    </w:lvl>
+    <w:lvl w:ilvl="4" w:tplc="04190003" w:tentative="1">
+      <w:start w:val="1"/>
+      <w:numFmt w:val="bullet"/>
+      <w:lvlText w:val="o"/>
+      <w:lvlJc w:val="left"/>
+      <w:pPr>
+        <w:ind w:left="3600" w:hanging="360"/>
+      </w:pPr>
+      <w:rPr>
+        <w:rFonts w:ascii="Courier New" w:hAnsi="Courier New" w:cs="Courier New" w:hint="default"/>
+      </w:rPr>
+    </w:lvl>
+    <w:lvl w:ilvl="5" w:tplc="04190005" w:tentative="1">
+      <w:start w:val="1"/>
+      <w:numFmt w:val="bullet"/>
+      <w:lvlText w:val=""/>
+      <w:lvlJc w:val="left"/>
+      <w:pPr>
+        <w:ind w:left="4320" w:hanging="360"/>
+      </w:pPr>
+      <w:rPr>
+        <w:rFonts w:ascii="Wingdings" w:hAnsi="Wingdings" w:hint="default"/>
+      </w:rPr>
+    </w:lvl>
+    <w:lvl w:ilvl="6" w:tplc="04190001" w:tentative="1">
+      <w:start w:val="1"/>
+      <w:numFmt w:val="bullet"/>
+      <w:lvlText w:val=""/>
+      <w:lvlJc w:val="left"/>
+      <w:pPr>
+        <w:ind w:left="5040" w:hanging="360"/>
+      </w:pPr>
+      <w:rPr>
+        <w:rFonts w:ascii="Symbol" w:hAnsi="Symbol" w:hint="default"/>
+      </w:rPr>
+    </w:lvl>
+    <w:lvl w:ilvl="7" w:tplc="04190003" w:tentative="1">
+      <w:start w:val="1"/>
+      <w:numFmt w:val="bullet"/>
+      <w:lvlText w:val="o"/>
+      <w:lvlJc w:val="left"/>
+      <w:pPr>
+        <w:ind w:left="5760" w:hanging="360"/>
+      </w:pPr>
+      <w:rPr>
+        <w:rFonts w:ascii="Courier New" w:hAnsi="Courier New" w:cs="Courier New" w:hint="default"/>
+      </w:rPr>
+    </w:lvl>
+    <w:lvl w:ilvl="8" w:tplc="04190005" w:tentative="1">
+      <w:start w:val="1"/>
+      <w:numFmt w:val="bullet"/>
+      <w:lvlText w:val=""/>
+      <w:lvlJc w:val="left"/>
+      <w:pPr>
+        <w:ind w:left="6480" w:hanging="360"/>
+      </w:pPr>
+      <w:rPr>
+        <w:rFonts w:ascii="Wingdings" w:hAnsi="Wingdings" w:hint="default"/>
+      </w:rPr>
+    </w:lvl>
+  </w:abstractNum>
+  <w:abstractNum w:abstractNumId="13">
+    <w:nsid w:val="6AC96A70"/>
+    <w:multiLevelType w:val="hybridMultilevel"/>
+    <w:tmpl w:val="27BCD810"/>
+    <w:lvl w:ilvl="0" w:tplc="349CAD36">
+      <w:start w:val="1"/>
+      <w:numFmt w:val="bullet"/>
+      <w:lvlText w:val=""/>
+      <w:lvlJc w:val="left"/>
+      <w:pPr>
+        <w:ind w:left="454" w:hanging="341"/>
+      </w:pPr>
+      <w:rPr>
+        <w:rFonts w:ascii="Symbol" w:hAnsi="Symbol" w:hint="default"/>
+      </w:rPr>
+    </w:lvl>
+    <w:lvl w:ilvl="1" w:tplc="04190003" w:tentative="1">
+      <w:start w:val="1"/>
+      <w:numFmt w:val="bullet"/>
+      <w:lvlText w:val="o"/>
+      <w:lvlJc w:val="left"/>
+      <w:pPr>
+        <w:ind w:left="1440" w:hanging="360"/>
+      </w:pPr>
+      <w:rPr>
+        <w:rFonts w:ascii="Courier New" w:hAnsi="Courier New" w:cs="Courier New" w:hint="default"/>
+      </w:rPr>
+    </w:lvl>
+    <w:lvl w:ilvl="2" w:tplc="04190005" w:tentative="1">
+      <w:start w:val="1"/>
+      <w:numFmt w:val="bullet"/>
+      <w:lvlText w:val=""/>
+      <w:lvlJc w:val="left"/>
+      <w:pPr>
+        <w:ind w:left="2160" w:hanging="360"/>
+      </w:pPr>
+      <w:rPr>
+        <w:rFonts w:ascii="Wingdings" w:hAnsi="Wingdings" w:hint="default"/>
+      </w:rPr>
+    </w:lvl>
+    <w:lvl w:ilvl="3" w:tplc="04190001" w:tentative="1">
+      <w:start w:val="1"/>
+      <w:numFmt w:val="bullet"/>
+      <w:lvlText w:val=""/>
+      <w:lvlJc w:val="left"/>
+      <w:pPr>
+        <w:ind w:left="2880" w:hanging="360"/>
+      </w:pPr>
+      <w:rPr>
+        <w:rFonts w:ascii="Symbol" w:hAnsi="Symbol" w:hint="default"/>
+      </w:rPr>
+    </w:lvl>
+    <w:lvl w:ilvl="4" w:tplc="04190003" w:tentative="1">
+      <w:start w:val="1"/>
+      <w:numFmt w:val="bullet"/>
+      <w:lvlText w:val="o"/>
+      <w:lvlJc w:val="left"/>
+      <w:pPr>
+        <w:ind w:left="3600" w:hanging="360"/>
+      </w:pPr>
+      <w:rPr>
+        <w:rFonts w:ascii="Courier New" w:hAnsi="Courier New" w:cs="Courier New" w:hint="default"/>
+      </w:rPr>
+    </w:lvl>
+    <w:lvl w:ilvl="5" w:tplc="04190005" w:tentative="1">
+      <w:start w:val="1"/>
+      <w:numFmt w:val="bullet"/>
+      <w:lvlText w:val=""/>
+      <w:lvlJc w:val="left"/>
+      <w:pPr>
+        <w:ind w:left="4320" w:hanging="360"/>
+      </w:pPr>
+      <w:rPr>
+        <w:rFonts w:ascii="Wingdings" w:hAnsi="Wingdings" w:hint="default"/>
+      </w:rPr>
+    </w:lvl>
+    <w:lvl w:ilvl="6" w:tplc="04190001" w:tentative="1">
+      <w:start w:val="1"/>
+      <w:numFmt w:val="bullet"/>
+      <w:lvlText w:val=""/>
+      <w:lvlJc w:val="left"/>
+      <w:pPr>
+        <w:ind w:left="5040" w:hanging="360"/>
+      </w:pPr>
+      <w:rPr>
+        <w:rFonts w:ascii="Symbol" w:hAnsi="Symbol" w:hint="default"/>
+      </w:rPr>
+    </w:lvl>
+    <w:lvl w:ilvl="7" w:tplc="04190003" w:tentative="1">
+      <w:start w:val="1"/>
+      <w:numFmt w:val="bullet"/>
+      <w:lvlText w:val="o"/>
+      <w:lvlJc w:val="left"/>
+      <w:pPr>
+        <w:ind w:left="5760" w:hanging="360"/>
+      </w:pPr>
+      <w:rPr>
+        <w:rFonts w:ascii="Courier New" w:hAnsi="Courier New" w:cs="Courier New" w:hint="default"/>
+      </w:rPr>
+    </w:lvl>
+    <w:lvl w:ilvl="8" w:tplc="04190005" w:tentative="1">
+      <w:start w:val="1"/>
+      <w:numFmt w:val="bullet"/>
+      <w:lvlText w:val=""/>
+      <w:lvlJc w:val="left"/>
+      <w:pPr>
+        <w:ind w:left="6480" w:hanging="360"/>
+      </w:pPr>
+      <w:rPr>
+        <w:rFonts w:ascii="Wingdings" w:hAnsi="Wingdings" w:hint="default"/>
+      </w:rPr>
+    </w:lvl>
+  </w:abstractNum>
+  <w:abstractNum w:abstractNumId="14">
     <w:nsid w:val="75E22A56"/>
     <w:multiLevelType w:val="hybridMultilevel"/>
     <w:tmpl w:val="D722D3FA"/>
@@ -4532,7 +5814,7 @@
       </w:rPr>
     </w:lvl>
   </w:abstractNum>
-  <w:abstractNum w:abstractNumId="11" w15:restartNumberingAfterBreak="0">
+  <w:abstractNum w:abstractNumId="15">
     <w:nsid w:val="77303307"/>
     <w:multiLevelType w:val="hybridMultilevel"/>
     <w:tmpl w:val="260E6AB4"/>
@@ -4645,7 +5927,7 @@
       </w:rPr>
     </w:lvl>
   </w:abstractNum>
-  <w:abstractNum w:abstractNumId="12" w15:restartNumberingAfterBreak="0">
+  <w:abstractNum w:abstractNumId="16">
     <w:nsid w:val="78E36C54"/>
     <w:multiLevelType w:val="hybridMultilevel"/>
     <w:tmpl w:val="94EA8106"/>
@@ -4762,7 +6044,7 @@
     <w:abstractNumId w:val="1"/>
   </w:num>
   <w:num w:numId="2">
-    <w:abstractNumId w:val="11"/>
+    <w:abstractNumId w:val="15"/>
   </w:num>
   <w:num w:numId="3">
     <w:abstractNumId w:val="3"/>
@@ -4771,19 +6053,19 @@
     <w:abstractNumId w:val="0"/>
   </w:num>
   <w:num w:numId="5">
-    <w:abstractNumId w:val="9"/>
+    <w:abstractNumId w:val="11"/>
   </w:num>
   <w:num w:numId="6">
     <w:abstractNumId w:val="5"/>
   </w:num>
   <w:num w:numId="7">
-    <w:abstractNumId w:val="10"/>
+    <w:abstractNumId w:val="14"/>
   </w:num>
   <w:num w:numId="8">
     <w:abstractNumId w:val="6"/>
   </w:num>
   <w:num w:numId="9">
-    <w:abstractNumId w:val="12"/>
+    <w:abstractNumId w:val="16"/>
   </w:num>
   <w:num w:numId="10">
     <w:abstractNumId w:val="4"/>
@@ -4795,7 +6077,19 @@
     <w:abstractNumId w:val="7"/>
   </w:num>
   <w:num w:numId="13">
+    <w:abstractNumId w:val="9"/>
+  </w:num>
+  <w:num w:numId="14">
+    <w:abstractNumId w:val="10"/>
+  </w:num>
+  <w:num w:numId="15">
+    <w:abstractNumId w:val="13"/>
+  </w:num>
+  <w:num w:numId="16">
     <w:abstractNumId w:val="8"/>
+  </w:num>
+  <w:num w:numId="17">
+    <w:abstractNumId w:val="12"/>
   </w:num>
 </w:numbering>
 </file>
@@ -5190,17 +6484,17 @@
     <w:lsdException w:name="List Table 6 Colorful Accent 6" w:uiPriority="51"/>
     <w:lsdException w:name="List Table 7 Colorful Accent 6" w:uiPriority="52"/>
   </w:latentStyles>
-  <w:style w:type="paragraph" w:default="1" w:styleId="Normal">
+  <w:style w:type="paragraph" w:default="1" w:styleId="a">
     <w:name w:val="Normal"/>
     <w:qFormat/>
   </w:style>
-  <w:style w:type="character" w:default="1" w:styleId="DefaultParagraphFont">
+  <w:style w:type="character" w:default="1" w:styleId="a0">
     <w:name w:val="Default Paragraph Font"/>
     <w:uiPriority w:val="1"/>
     <w:semiHidden/>
     <w:unhideWhenUsed/>
   </w:style>
-  <w:style w:type="table" w:default="1" w:styleId="TableNormal">
+  <w:style w:type="table" w:default="1" w:styleId="a1">
     <w:name w:val="Normal Table"/>
     <w:uiPriority w:val="99"/>
     <w:semiHidden/>
@@ -5215,15 +6509,15 @@
       </w:tblCellMar>
     </w:tblPr>
   </w:style>
-  <w:style w:type="numbering" w:default="1" w:styleId="NoList">
+  <w:style w:type="numbering" w:default="1" w:styleId="a2">
     <w:name w:val="No List"/>
     <w:uiPriority w:val="99"/>
     <w:semiHidden/>
     <w:unhideWhenUsed/>
   </w:style>
-  <w:style w:type="paragraph" w:styleId="ListParagraph">
+  <w:style w:type="paragraph" w:styleId="a3">
     <w:name w:val="List Paragraph"/>
-    <w:basedOn w:val="Normal"/>
+    <w:basedOn w:val="a"/>
     <w:uiPriority w:val="34"/>
     <w:qFormat/>
     <w:rsid w:val="00187997"/>
